--- a/ShreeKasi_02_2013.docx
+++ b/ShreeKasi_02_2013.docx
@@ -5496,13 +5496,7 @@
         <w:rPr>
           <w:rFonts w:asciiTheme="minorHAnsi" w:hAnsiTheme="minorHAnsi" w:cs="Arial"/>
         </w:rPr>
-        <w:t>lastic beanstalk, EC2</w:t>
-      </w:r>
-      <w:r>
-        <w:rPr>
-          <w:rFonts w:asciiTheme="minorHAnsi" w:hAnsiTheme="minorHAnsi" w:cs="Arial"/>
-        </w:rPr>
-        <w:t xml:space="preserve"> and S3</w:t>
+        <w:t>lastic beanstalk, EC2 and S3</w:t>
       </w:r>
       <w:r>
         <w:rPr>
@@ -5975,9 +5969,19 @@
           <w:color w:val="auto"/>
           <w:lang w:val="en-US"/>
         </w:rPr>
-        <w:t xml:space="preserve"> , </w:t>
+        <w:t xml:space="preserve"> ,</w:t>
       </w:r>
       <w:bookmarkStart w:id="0" w:name="_GoBack"/>
+      <w:bookmarkEnd w:id="0"/>
+      <w:r>
+        <w:rPr>
+          <w:rFonts w:asciiTheme="minorHAnsi" w:eastAsia="Verdana" w:hAnsiTheme="minorHAnsi" w:cs="Arial"/>
+          <w:b/>
+          <w:color w:val="auto"/>
+          <w:lang w:val="en-US"/>
+        </w:rPr>
+        <w:t xml:space="preserve"> </w:t>
+      </w:r>
       <w:r>
         <w:rPr>
           <w:rFonts w:asciiTheme="minorHAnsi" w:hAnsiTheme="minorHAnsi" w:cs="Arial"/>
@@ -6000,7 +6004,6 @@
         </w:rPr>
         <w:t>lastic beanstalk, EC2 and S3</w:t>
       </w:r>
-      <w:bookmarkEnd w:id="0"/>
       <w:r>
         <w:rPr>
           <w:rFonts w:asciiTheme="minorHAnsi" w:eastAsia="Verdana" w:hAnsiTheme="minorHAnsi" w:cs="Arial"/>
@@ -6254,6 +6257,15 @@
           <w:lang w:val="en-US"/>
         </w:rPr>
         <w:t>IBI data tracker</w:t>
+      </w:r>
+      <w:r>
+        <w:rPr>
+          <w:rFonts w:asciiTheme="minorHAnsi" w:eastAsia="Verdana" w:hAnsiTheme="minorHAnsi" w:cs="Arial"/>
+          <w:b/>
+          <w:color w:val="auto"/>
+          <w:lang w:val="en-US"/>
+        </w:rPr>
+        <w:t>, SVN, GIT repos</w:t>
       </w:r>
       <w:r>
         <w:rPr>

--- a/ShreeKasi_02_2013.docx
+++ b/ShreeKasi_02_2013.docx
@@ -4993,7 +4993,34 @@
           <w:color w:val="auto"/>
           <w:lang w:val="en-US"/>
         </w:rPr>
-        <w:t xml:space="preserve">various applications architecture to create enhanced interaction between the various systems in the organization. </w:t>
+        <w:t xml:space="preserve">various applications architecture to create </w:t>
+      </w:r>
+      <w:bookmarkStart w:id="0" w:name="_GoBack"/>
+      <w:r>
+        <w:rPr>
+          <w:rFonts w:asciiTheme="minorHAnsi" w:eastAsia="Verdana" w:hAnsiTheme="minorHAnsi" w:cs="Arial"/>
+          <w:b/>
+          <w:color w:val="auto"/>
+          <w:lang w:val="en-US"/>
+        </w:rPr>
+        <w:t>master data management process</w:t>
+      </w:r>
+      <w:bookmarkEnd w:id="0"/>
+      <w:r>
+        <w:rPr>
+          <w:rFonts w:asciiTheme="minorHAnsi" w:eastAsia="Verdana" w:hAnsiTheme="minorHAnsi" w:cs="Arial"/>
+          <w:color w:val="auto"/>
+          <w:lang w:val="en-US"/>
+        </w:rPr>
+        <w:t xml:space="preserve"> and </w:t>
+      </w:r>
+      <w:r>
+        <w:rPr>
+          <w:rFonts w:asciiTheme="minorHAnsi" w:eastAsia="Verdana" w:hAnsiTheme="minorHAnsi" w:cs="Arial"/>
+          <w:color w:val="auto"/>
+          <w:lang w:val="en-US"/>
+        </w:rPr>
+        <w:t xml:space="preserve">enhanced interaction between the various systems in the organization. </w:t>
       </w:r>
     </w:p>
     <w:p>
@@ -5969,18 +5996,7 @@
           <w:color w:val="auto"/>
           <w:lang w:val="en-US"/>
         </w:rPr>
-        <w:t xml:space="preserve"> ,</w:t>
-      </w:r>
-      <w:bookmarkStart w:id="0" w:name="_GoBack"/>
-      <w:bookmarkEnd w:id="0"/>
-      <w:r>
-        <w:rPr>
-          <w:rFonts w:asciiTheme="minorHAnsi" w:eastAsia="Verdana" w:hAnsiTheme="minorHAnsi" w:cs="Arial"/>
-          <w:b/>
-          <w:color w:val="auto"/>
-          <w:lang w:val="en-US"/>
-        </w:rPr>
-        <w:t xml:space="preserve"> </w:t>
+        <w:t xml:space="preserve"> , </w:t>
       </w:r>
       <w:r>
         <w:rPr>

--- a/ShreeKasi_02_2013.docx
+++ b/ShreeKasi_02_2013.docx
@@ -2082,6 +2082,33 @@
       <w:r>
         <w:rPr>
           <w:rFonts w:asciiTheme="minorHAnsi" w:eastAsia="Verdana" w:hAnsiTheme="minorHAnsi" w:cs="Arial"/>
+          <w:b/>
+          <w:color w:val="auto"/>
+          <w:lang w:val="en-US"/>
+        </w:rPr>
+        <w:t>PHP,</w:t>
+      </w:r>
+      <w:r>
+        <w:rPr>
+          <w:rFonts w:asciiTheme="minorHAnsi" w:eastAsia="Verdana" w:hAnsiTheme="minorHAnsi" w:cs="Arial"/>
+          <w:b/>
+          <w:color w:val="auto"/>
+          <w:lang w:val="en-US"/>
+        </w:rPr>
+        <w:t xml:space="preserve"> CakePHP,</w:t>
+      </w:r>
+      <w:r>
+        <w:rPr>
+          <w:rFonts w:asciiTheme="minorHAnsi" w:eastAsia="Verdana" w:hAnsiTheme="minorHAnsi" w:cs="Arial"/>
+          <w:b/>
+          <w:color w:val="auto"/>
+          <w:lang w:val="en-US"/>
+        </w:rPr>
+        <w:t xml:space="preserve"> </w:t>
+      </w:r>
+      <w:r>
+        <w:rPr>
+          <w:rFonts w:asciiTheme="minorHAnsi" w:eastAsia="Verdana" w:hAnsiTheme="minorHAnsi" w:cs="Arial"/>
           <w:color w:val="auto"/>
           <w:lang w:val="en-US"/>
         </w:rPr>
@@ -3352,6 +3379,7 @@
         <w:jc w:val="both"/>
         <w:rPr>
           <w:rFonts w:asciiTheme="minorHAnsi" w:hAnsiTheme="minorHAnsi" w:cs="Arial"/>
+          <w:b/>
           <w:color w:val="auto"/>
         </w:rPr>
       </w:pPr>
@@ -3452,11 +3480,68 @@
           <w:color w:val="auto"/>
           <w:shd w:val="clear" w:color="auto" w:fill="FFFFFF"/>
         </w:rPr>
-        <w:t xml:space="preserve"> and implementing the applications</w:t>
-      </w:r>
-      <w:r>
-        <w:rPr>
-          <w:rFonts w:asciiTheme="minorHAnsi" w:hAnsiTheme="minorHAnsi" w:cs="Arial"/>
+        <w:t xml:space="preserve"> and implementing </w:t>
+      </w:r>
+      <w:r>
+        <w:rPr>
+          <w:rFonts w:asciiTheme="minorHAnsi" w:hAnsiTheme="minorHAnsi" w:cs="Arial"/>
+          <w:color w:val="auto"/>
+          <w:shd w:val="clear" w:color="auto" w:fill="FFFFFF"/>
+          <w:lang w:val="en-US"/>
+        </w:rPr>
+        <w:t>various</w:t>
+      </w:r>
+      <w:r>
+        <w:rPr>
+          <w:rFonts w:asciiTheme="minorHAnsi" w:hAnsiTheme="minorHAnsi" w:cs="Arial"/>
+          <w:color w:val="auto"/>
+          <w:shd w:val="clear" w:color="auto" w:fill="FFFFFF"/>
+        </w:rPr>
+        <w:t xml:space="preserve"> applications</w:t>
+      </w:r>
+      <w:r>
+        <w:rPr>
+          <w:rFonts w:asciiTheme="minorHAnsi" w:hAnsiTheme="minorHAnsi" w:cs="Arial"/>
+          <w:color w:val="auto"/>
+          <w:shd w:val="clear" w:color="auto" w:fill="FFFFFF"/>
+          <w:lang w:val="en-US"/>
+        </w:rPr>
+        <w:t xml:space="preserve"> developed on </w:t>
+      </w:r>
+      <w:r>
+        <w:rPr>
+          <w:rFonts w:asciiTheme="minorHAnsi" w:hAnsiTheme="minorHAnsi" w:cs="Arial"/>
+          <w:b/>
+          <w:color w:val="auto"/>
+          <w:shd w:val="clear" w:color="auto" w:fill="FFFFFF"/>
+          <w:lang w:val="en-US"/>
+        </w:rPr>
+        <w:t>Java, PHP,</w:t>
+      </w:r>
+      <w:r>
+        <w:rPr>
+          <w:rFonts w:asciiTheme="minorHAnsi" w:hAnsiTheme="minorHAnsi" w:cs="Arial"/>
+          <w:b/>
+          <w:color w:val="auto"/>
+          <w:shd w:val="clear" w:color="auto" w:fill="FFFFFF"/>
+          <w:lang w:val="en-US"/>
+        </w:rPr>
+        <w:t xml:space="preserve"> CakePHP, </w:t>
+      </w:r>
+      <w:r>
+        <w:rPr>
+          <w:rFonts w:asciiTheme="minorHAnsi" w:hAnsiTheme="minorHAnsi" w:cs="Arial"/>
+          <w:b/>
+          <w:color w:val="auto"/>
+          <w:shd w:val="clear" w:color="auto" w:fill="FFFFFF"/>
+          <w:lang w:val="en-US"/>
+        </w:rPr>
+        <w:t xml:space="preserve"> Biztalk, .NET, C, C# platforms</w:t>
+      </w:r>
+      <w:r>
+        <w:rPr>
+          <w:rFonts w:asciiTheme="minorHAnsi" w:hAnsiTheme="minorHAnsi" w:cs="Arial"/>
+          <w:b/>
           <w:color w:val="auto"/>
           <w:shd w:val="clear" w:color="auto" w:fill="FFFFFF"/>
           <w:lang w:val="en-US"/>
@@ -3567,7 +3652,7 @@
           <w:rFonts w:asciiTheme="minorHAnsi" w:hAnsiTheme="minorHAnsi" w:cs="Arial"/>
           <w:color w:val="auto"/>
         </w:rPr>
-        <w:t xml:space="preserve">Introduced new technologies like </w:t>
+        <w:t xml:space="preserve">Introduced technologies like </w:t>
       </w:r>
       <w:r>
         <w:rPr>
@@ -4792,7 +4877,43 @@
           <w:color w:val="auto"/>
           <w:lang w:val="en-US"/>
         </w:rPr>
-        <w:t>JOC Sailings/Exchanges and PIERS</w:t>
+        <w:t xml:space="preserve">JOC </w:t>
+      </w:r>
+      <w:r>
+        <w:rPr>
+          <w:rFonts w:asciiTheme="minorHAnsi" w:eastAsia="Verdana" w:hAnsiTheme="minorHAnsi" w:cs="Arial"/>
+          <w:b/>
+          <w:color w:val="auto"/>
+          <w:lang w:val="en-US"/>
+        </w:rPr>
+        <w:t>Sailings/Exchanges, break</w:t>
+      </w:r>
+      <w:r>
+        <w:rPr>
+          <w:rFonts w:asciiTheme="minorHAnsi" w:eastAsia="Verdana" w:hAnsiTheme="minorHAnsi" w:cs="Arial"/>
+          <w:b/>
+          <w:color w:val="auto"/>
+          <w:lang w:val="en-US"/>
+        </w:rPr>
+        <w:t xml:space="preserve"> </w:t>
+      </w:r>
+      <w:r>
+        <w:rPr>
+          <w:rFonts w:asciiTheme="minorHAnsi" w:eastAsia="Verdana" w:hAnsiTheme="minorHAnsi" w:cs="Arial"/>
+          <w:b/>
+          <w:color w:val="auto"/>
+          <w:lang w:val="en-US"/>
+        </w:rPr>
+        <w:t xml:space="preserve">bulb, </w:t>
+      </w:r>
+      <w:r>
+        <w:rPr>
+          <w:rFonts w:asciiTheme="minorHAnsi" w:eastAsia="Verdana" w:hAnsiTheme="minorHAnsi" w:cs="Arial"/>
+          <w:b/>
+          <w:color w:val="auto"/>
+          <w:lang w:val="en-US"/>
+        </w:rPr>
+        <w:t>and PIERS</w:t>
       </w:r>
       <w:r>
         <w:rPr>
@@ -4883,6 +5004,7 @@
           <w:color w:val="auto"/>
         </w:rPr>
       </w:pPr>
+      <w:bookmarkStart w:id="0" w:name="_GoBack"/>
       <w:r>
         <w:rPr>
           <w:rFonts w:asciiTheme="minorHAnsi" w:hAnsiTheme="minorHAnsi" w:cs="Arial"/>
@@ -4897,6 +5019,7 @@
         </w:rPr>
         <w:t>nd system/network operations.</w:t>
       </w:r>
+      <w:bookmarkEnd w:id="0"/>
     </w:p>
     <w:p>
       <w:pPr>
@@ -4918,6 +5041,68 @@
           <w:shd w:val="clear" w:color="auto" w:fill="FFFFFF"/>
           <w:lang w:val="en-US"/>
         </w:rPr>
+        <w:t xml:space="preserve">Guided the development teams to </w:t>
+      </w:r>
+      <w:r>
+        <w:rPr>
+          <w:rFonts w:asciiTheme="minorHAnsi" w:hAnsiTheme="minorHAnsi" w:cs="Arial"/>
+          <w:b/>
+          <w:color w:val="auto"/>
+          <w:shd w:val="clear" w:color="auto" w:fill="FFFFFF"/>
+          <w:lang w:val="en-US"/>
+        </w:rPr>
+        <w:t xml:space="preserve">redesigned Journal of commerce site </w:t>
+      </w:r>
+      <w:r>
+        <w:rPr>
+          <w:rFonts w:asciiTheme="minorHAnsi" w:hAnsiTheme="minorHAnsi" w:cs="Arial"/>
+          <w:b/>
+          <w:color w:val="auto"/>
+          <w:shd w:val="clear" w:color="auto" w:fill="FFFFFF"/>
+          <w:lang w:val="en-US"/>
+        </w:rPr>
+        <w:t xml:space="preserve">integrating Restful web services and </w:t>
+      </w:r>
+      <w:r>
+        <w:rPr>
+          <w:rFonts w:asciiTheme="minorHAnsi" w:hAnsiTheme="minorHAnsi" w:cs="Arial"/>
+          <w:b/>
+          <w:color w:val="auto"/>
+          <w:shd w:val="clear" w:color="auto" w:fill="FFFFFF"/>
+          <w:lang w:val="en-US"/>
+        </w:rPr>
+        <w:t xml:space="preserve">PHP, mysql </w:t>
+      </w:r>
+      <w:r>
+        <w:rPr>
+          <w:rFonts w:asciiTheme="minorHAnsi" w:hAnsiTheme="minorHAnsi" w:cs="Arial"/>
+          <w:color w:val="auto"/>
+          <w:shd w:val="clear" w:color="auto" w:fill="FFFFFF"/>
+          <w:lang w:val="en-US"/>
+        </w:rPr>
+        <w:t xml:space="preserve">in three iterations working extensively with editorial teams, development and QA and re-launched.  </w:t>
+      </w:r>
+    </w:p>
+    <w:p>
+      <w:pPr>
+        <w:pStyle w:val="Li"/>
+        <w:numPr>
+          <w:ilvl w:val="0"/>
+          <w:numId w:val="12"/>
+        </w:numPr>
+        <w:jc w:val="both"/>
+        <w:rPr>
+          <w:rFonts w:asciiTheme="minorHAnsi" w:hAnsiTheme="minorHAnsi" w:cs="Arial"/>
+          <w:color w:val="auto"/>
+        </w:rPr>
+      </w:pPr>
+      <w:r>
+        <w:rPr>
+          <w:rFonts w:asciiTheme="minorHAnsi" w:hAnsiTheme="minorHAnsi" w:cs="Arial"/>
+          <w:color w:val="auto"/>
+          <w:shd w:val="clear" w:color="auto" w:fill="FFFFFF"/>
+          <w:lang w:val="en-US"/>
+        </w:rPr>
         <w:t xml:space="preserve">Identifying the right mix of talent to build teams for the </w:t>
       </w:r>
       <w:r>
@@ -4995,7 +5180,6 @@
         </w:rPr>
         <w:t xml:space="preserve">various applications architecture to create </w:t>
       </w:r>
-      <w:bookmarkStart w:id="0" w:name="_GoBack"/>
       <w:r>
         <w:rPr>
           <w:rFonts w:asciiTheme="minorHAnsi" w:eastAsia="Verdana" w:hAnsiTheme="minorHAnsi" w:cs="Arial"/>
@@ -5005,7 +5189,6 @@
         </w:rPr>
         <w:t>master data management process</w:t>
       </w:r>
-      <w:bookmarkEnd w:id="0"/>
       <w:r>
         <w:rPr>
           <w:rFonts w:asciiTheme="minorHAnsi" w:eastAsia="Verdana" w:hAnsiTheme="minorHAnsi" w:cs="Arial"/>
@@ -5020,7 +5203,40 @@
           <w:color w:val="auto"/>
           <w:lang w:val="en-US"/>
         </w:rPr>
-        <w:t xml:space="preserve">enhanced interaction between the various systems in the organization. </w:t>
+        <w:t>enhanced interaction between the various systems in the organization</w:t>
+      </w:r>
+      <w:r>
+        <w:rPr>
+          <w:rFonts w:asciiTheme="minorHAnsi" w:eastAsia="Verdana" w:hAnsiTheme="minorHAnsi" w:cs="Arial"/>
+          <w:color w:val="auto"/>
+          <w:lang w:val="en-US"/>
+        </w:rPr>
+        <w:t xml:space="preserve"> </w:t>
+      </w:r>
+      <w:r>
+        <w:rPr>
+          <w:rFonts w:asciiTheme="minorHAnsi" w:eastAsia="Verdana" w:hAnsiTheme="minorHAnsi" w:cs="Arial"/>
+          <w:b/>
+          <w:color w:val="auto"/>
+          <w:lang w:val="en-US"/>
+        </w:rPr>
+        <w:t>integrating with Salesforce platform</w:t>
+      </w:r>
+      <w:r>
+        <w:rPr>
+          <w:rFonts w:asciiTheme="minorHAnsi" w:eastAsia="Verdana" w:hAnsiTheme="minorHAnsi" w:cs="Arial"/>
+          <w:color w:val="auto"/>
+          <w:lang w:val="en-US"/>
+        </w:rPr>
+        <w:t>.</w:t>
+      </w:r>
+      <w:r>
+        <w:rPr>
+          <w:rFonts w:asciiTheme="minorHAnsi" w:eastAsia="Verdana" w:hAnsiTheme="minorHAnsi" w:cs="Arial"/>
+          <w:color w:val="auto"/>
+          <w:lang w:val="en-US"/>
+        </w:rPr>
+        <w:t xml:space="preserve"> </w:t>
       </w:r>
     </w:p>
     <w:p>
@@ -5474,6 +5690,7 @@
           <w:color w:val="auto"/>
           <w:lang w:val="en-US"/>
         </w:rPr>
+        <w:lastRenderedPageBreak/>
         <w:t>Initiated, the</w:t>
       </w:r>
       <w:r>
@@ -5630,7 +5847,6 @@
           <w:color w:val="auto"/>
           <w:lang w:val="en-US"/>
         </w:rPr>
-        <w:lastRenderedPageBreak/>
         <w:t>Timely escalating critical issues and the risk involved</w:t>
       </w:r>
       <w:r>
@@ -5881,7 +6097,43 @@
           <w:color w:val="auto"/>
           <w:lang w:val="en-US"/>
         </w:rPr>
-        <w:t>IBI tool set, J</w:t>
+        <w:t xml:space="preserve">IBI tool set, </w:t>
+      </w:r>
+      <w:r>
+        <w:rPr>
+          <w:rFonts w:asciiTheme="minorHAnsi" w:eastAsia="Verdana" w:hAnsiTheme="minorHAnsi" w:cs="Arial"/>
+          <w:b/>
+          <w:color w:val="auto"/>
+          <w:lang w:val="en-US"/>
+        </w:rPr>
+        <w:t>PHP,</w:t>
+      </w:r>
+      <w:r>
+        <w:rPr>
+          <w:rFonts w:asciiTheme="minorHAnsi" w:eastAsia="Verdana" w:hAnsiTheme="minorHAnsi" w:cs="Arial"/>
+          <w:b/>
+          <w:color w:val="auto"/>
+          <w:lang w:val="en-US"/>
+        </w:rPr>
+        <w:t xml:space="preserve"> CakePHP,</w:t>
+      </w:r>
+      <w:r>
+        <w:rPr>
+          <w:rFonts w:asciiTheme="minorHAnsi" w:eastAsia="Verdana" w:hAnsiTheme="minorHAnsi" w:cs="Arial"/>
+          <w:b/>
+          <w:color w:val="auto"/>
+          <w:lang w:val="en-US"/>
+        </w:rPr>
+        <w:t xml:space="preserve"> .NET, C, C#, </w:t>
+      </w:r>
+      <w:r>
+        <w:rPr>
+          <w:rFonts w:asciiTheme="minorHAnsi" w:eastAsia="Verdana" w:hAnsiTheme="minorHAnsi" w:cs="Arial"/>
+          <w:b/>
+          <w:color w:val="auto"/>
+          <w:lang w:val="en-US"/>
+        </w:rPr>
+        <w:t>J</w:t>
       </w:r>
       <w:r>
         <w:rPr>
@@ -7287,6 +7539,7 @@
           <w:rFonts w:asciiTheme="minorHAnsi" w:eastAsia="Verdana" w:hAnsiTheme="minorHAnsi" w:cs="Arial"/>
           <w:color w:val="auto"/>
         </w:rPr>
+        <w:lastRenderedPageBreak/>
         <w:t xml:space="preserve">Constantly </w:t>
       </w:r>
       <w:r>
@@ -9060,6 +9313,7 @@
           <w:b/>
           <w:color w:val="auto"/>
         </w:rPr>
+        <w:lastRenderedPageBreak/>
         <w:t>Prototyping, Design, Development, Implementation, Performance Tuning and Technical support</w:t>
       </w:r>
       <w:r>
@@ -9155,7 +9409,6 @@
           <w:rFonts w:asciiTheme="minorHAnsi" w:eastAsia="Verdana" w:hAnsiTheme="minorHAnsi" w:cs="Arial"/>
           <w:color w:val="auto"/>
         </w:rPr>
-        <w:lastRenderedPageBreak/>
         <w:t>Lead</w:t>
       </w:r>
       <w:r>
@@ -10043,6 +10296,7 @@
           <w:color w:val="auto"/>
           <w:lang w:val="en-US"/>
         </w:rPr>
+        <w:lastRenderedPageBreak/>
         <w:t xml:space="preserve">Introduced new framework called Stripes to rapidly speed the admin which required basic </w:t>
       </w:r>
       <w:r>
@@ -10121,7 +10375,6 @@
           <w:color w:val="auto"/>
           <w:lang w:val="en-US"/>
         </w:rPr>
-        <w:lastRenderedPageBreak/>
         <w:t xml:space="preserve">Initiated to upgrade the applications from </w:t>
       </w:r>
       <w:r>
@@ -11937,6 +12190,7 @@
           <w:rFonts w:asciiTheme="minorHAnsi" w:eastAsia="Verdana" w:hAnsiTheme="minorHAnsi" w:cs="Arial"/>
           <w:color w:val="auto"/>
         </w:rPr>
+        <w:lastRenderedPageBreak/>
         <w:t>Oracle</w:t>
       </w:r>
       <w:r>

--- a/ShreeKasi_02_2013.docx
+++ b/ShreeKasi_02_2013.docx
@@ -1233,8 +1233,25 @@
           <w:rFonts w:asciiTheme="minorHAnsi" w:hAnsiTheme="minorHAnsi" w:cs="Arial"/>
           <w:color w:val="auto"/>
         </w:rPr>
-        <w:t xml:space="preserve">Spearheaded design of IT strategy and operations framework from scratch. Researched practices of internal and partner operations to develop IT models. </w:t>
-      </w:r>
+        <w:t>Spearheaded design of IT strategy and operations framework from scratch. Researched practices of internal and partner operations to develop IT models</w:t>
+      </w:r>
+      <w:r>
+        <w:rPr>
+          <w:rFonts w:asciiTheme="minorHAnsi" w:hAnsiTheme="minorHAnsi" w:cs="Arial"/>
+          <w:color w:val="auto"/>
+          <w:lang w:val="en-US"/>
+        </w:rPr>
+        <w:t xml:space="preserve"> and  enforce in minimizing the software debt</w:t>
+      </w:r>
+      <w:r>
+        <w:rPr>
+          <w:rFonts w:asciiTheme="minorHAnsi" w:hAnsiTheme="minorHAnsi" w:cs="Arial"/>
+          <w:color w:val="auto"/>
+        </w:rPr>
+        <w:t xml:space="preserve">. </w:t>
+      </w:r>
+      <w:bookmarkStart w:id="0" w:name="_GoBack"/>
+      <w:bookmarkEnd w:id="0"/>
     </w:p>
     <w:p>
       <w:pPr>
@@ -1664,6 +1681,7 @@
           <w:rFonts w:asciiTheme="minorHAnsi" w:hAnsiTheme="minorHAnsi" w:cs="Arial"/>
           <w:color w:val="auto"/>
         </w:rPr>
+        <w:lastRenderedPageBreak/>
         <w:t>Played major role in making the</w:t>
       </w:r>
       <w:r>
@@ -1740,7 +1758,6 @@
           <w:color w:val="auto"/>
           <w:lang w:val="en-US"/>
         </w:rPr>
-        <w:lastRenderedPageBreak/>
         <w:t>Identifying shared services and r</w:t>
       </w:r>
       <w:r>
@@ -1986,6 +2003,14 @@
         </w:rPr>
         <w:t xml:space="preserve"> the scope of the new third party technologies and introducing to the development team to enhance product development</w:t>
       </w:r>
+      <w:r>
+        <w:rPr>
+          <w:rFonts w:asciiTheme="minorHAnsi" w:eastAsia="Verdana" w:hAnsiTheme="minorHAnsi" w:cs="Arial"/>
+          <w:color w:val="auto"/>
+          <w:lang w:val="en-US"/>
+        </w:rPr>
+        <w:t>.</w:t>
+      </w:r>
     </w:p>
     <w:p>
       <w:pPr>
@@ -2122,6 +2147,15 @@
           <w:lang w:val="en-US"/>
         </w:rPr>
         <w:t xml:space="preserve">, </w:t>
+      </w:r>
+      <w:r>
+        <w:rPr>
+          <w:rFonts w:asciiTheme="minorHAnsi" w:eastAsia="Verdana" w:hAnsiTheme="minorHAnsi" w:cs="Arial"/>
+          <w:b/>
+          <w:color w:val="auto"/>
+          <w:lang w:val="en-US"/>
+        </w:rPr>
+        <w:t xml:space="preserve">BI tools, </w:t>
       </w:r>
       <w:r>
         <w:rPr>
@@ -3849,6 +3883,7 @@
           <w:rFonts w:asciiTheme="minorHAnsi" w:hAnsiTheme="minorHAnsi" w:cs="Arial"/>
           <w:color w:val="auto"/>
         </w:rPr>
+        <w:lastRenderedPageBreak/>
         <w:t xml:space="preserve">Introduces </w:t>
       </w:r>
       <w:r>
@@ -3960,7 +3995,6 @@
           <w:color w:val="auto"/>
           <w:lang w:val="en-US"/>
         </w:rPr>
-        <w:lastRenderedPageBreak/>
         <w:t xml:space="preserve">Introduced 20% timeline project using </w:t>
       </w:r>
       <w:r>
@@ -4062,58 +4096,86 @@
       <w:r>
         <w:rPr>
           <w:rFonts w:asciiTheme="minorHAnsi" w:hAnsiTheme="minorHAnsi" w:cs="Arial"/>
-          <w:color w:val="auto"/>
-          <w:lang w:val="en-US"/>
-        </w:rPr>
-        <w:t>Initiated weekly technical reviews with project teams</w:t>
-      </w:r>
-      <w:r>
-        <w:rPr>
-          <w:rFonts w:asciiTheme="minorHAnsi" w:hAnsiTheme="minorHAnsi" w:cs="Arial"/>
-          <w:color w:val="auto"/>
-          <w:lang w:val="en-US"/>
-        </w:rPr>
-        <w:t>,</w:t>
-      </w:r>
-      <w:r>
-        <w:rPr>
-          <w:rFonts w:asciiTheme="minorHAnsi" w:hAnsiTheme="minorHAnsi" w:cs="Arial"/>
-          <w:color w:val="auto"/>
-          <w:lang w:val="en-US"/>
-        </w:rPr>
-        <w:t xml:space="preserve"> initiate</w:t>
-      </w:r>
-      <w:r>
-        <w:rPr>
-          <w:rFonts w:asciiTheme="minorHAnsi" w:hAnsiTheme="minorHAnsi" w:cs="Arial"/>
-          <w:color w:val="auto"/>
-          <w:lang w:val="en-US"/>
-        </w:rPr>
-        <w:t>d</w:t>
-      </w:r>
-      <w:r>
-        <w:rPr>
-          <w:rFonts w:asciiTheme="minorHAnsi" w:hAnsiTheme="minorHAnsi" w:cs="Arial"/>
-          <w:color w:val="auto"/>
-          <w:lang w:val="en-US"/>
-        </w:rPr>
-        <w:t xml:space="preserve"> </w:t>
-      </w:r>
-      <w:r>
-        <w:rPr>
-          <w:rFonts w:asciiTheme="minorHAnsi" w:hAnsiTheme="minorHAnsi" w:cs="Arial"/>
-          <w:color w:val="auto"/>
-          <w:lang w:val="en-US"/>
-        </w:rPr>
-        <w:t>refactoring as part of</w:t>
-      </w:r>
-      <w:r>
-        <w:rPr>
-          <w:rFonts w:asciiTheme="minorHAnsi" w:hAnsiTheme="minorHAnsi" w:cs="Arial"/>
-          <w:color w:val="auto"/>
-          <w:lang w:val="en-US"/>
-        </w:rPr>
-        <w:t xml:space="preserve"> project deliverables.</w:t>
+          <w:shd w:val="clear" w:color="auto" w:fill="FFFFFF"/>
+          <w:lang w:val="en-US"/>
+        </w:rPr>
+        <w:t xml:space="preserve">Promotes the </w:t>
+      </w:r>
+      <w:r>
+        <w:rPr>
+          <w:rFonts w:asciiTheme="minorHAnsi" w:hAnsiTheme="minorHAnsi" w:cs="Arial"/>
+          <w:shd w:val="clear" w:color="auto" w:fill="FFFFFF"/>
+        </w:rPr>
+        <w:t xml:space="preserve">best practices, </w:t>
+      </w:r>
+      <w:r>
+        <w:rPr>
+          <w:rFonts w:asciiTheme="minorHAnsi" w:hAnsiTheme="minorHAnsi" w:cs="Arial"/>
+          <w:b/>
+          <w:shd w:val="clear" w:color="auto" w:fill="FFFFFF"/>
+          <w:lang w:val="en-US"/>
+        </w:rPr>
+        <w:t xml:space="preserve">design patterns </w:t>
+      </w:r>
+      <w:r>
+        <w:rPr>
+          <w:rFonts w:asciiTheme="minorHAnsi" w:hAnsiTheme="minorHAnsi" w:cs="Arial"/>
+          <w:b/>
+          <w:shd w:val="clear" w:color="auto" w:fill="FFFFFF"/>
+        </w:rPr>
+        <w:t>&amp; frameworks</w:t>
+      </w:r>
+      <w:r>
+        <w:rPr>
+          <w:rFonts w:asciiTheme="minorHAnsi" w:hAnsiTheme="minorHAnsi" w:cs="Arial"/>
+          <w:shd w:val="clear" w:color="auto" w:fill="FFFFFF"/>
+        </w:rPr>
+        <w:t xml:space="preserve"> and emphasis on</w:t>
+      </w:r>
+      <w:r>
+        <w:rPr>
+          <w:rFonts w:asciiTheme="minorHAnsi" w:hAnsiTheme="minorHAnsi" w:cs="Arial"/>
+          <w:shd w:val="clear" w:color="auto" w:fill="FFFFFF"/>
+          <w:lang w:val="en-US"/>
+        </w:rPr>
+        <w:t xml:space="preserve"> version control </w:t>
+      </w:r>
+      <w:r>
+        <w:rPr>
+          <w:rFonts w:asciiTheme="minorHAnsi" w:hAnsiTheme="minorHAnsi" w:cs="Arial"/>
+          <w:shd w:val="clear" w:color="auto" w:fill="FFFFFF"/>
+        </w:rPr>
+        <w:t xml:space="preserve">and </w:t>
+      </w:r>
+      <w:r>
+        <w:rPr>
+          <w:rFonts w:asciiTheme="minorHAnsi" w:hAnsiTheme="minorHAnsi" w:cs="Arial"/>
+          <w:b/>
+          <w:shd w:val="clear" w:color="auto" w:fill="FFFFFF"/>
+        </w:rPr>
+        <w:t>release management</w:t>
+      </w:r>
+      <w:r>
+        <w:rPr>
+          <w:rFonts w:asciiTheme="minorHAnsi" w:hAnsiTheme="minorHAnsi" w:cs="Arial"/>
+          <w:shd w:val="clear" w:color="auto" w:fill="FFFFFF"/>
+        </w:rPr>
+        <w:t xml:space="preserve">, </w:t>
+      </w:r>
+      <w:r>
+        <w:rPr>
+          <w:rFonts w:asciiTheme="minorHAnsi" w:hAnsiTheme="minorHAnsi" w:cs="Arial"/>
+          <w:shd w:val="clear" w:color="auto" w:fill="FFFFFF"/>
+        </w:rPr>
+        <w:t>to ensure repeatable, high-quality, cost-effective deployments of solutions</w:t>
+      </w:r>
+      <w:r>
+        <w:rPr>
+          <w:rFonts w:asciiTheme="minorHAnsi" w:hAnsiTheme="minorHAnsi" w:cs="Arial"/>
+          <w:shd w:val="clear" w:color="auto" w:fill="FFFFFF"/>
+          <w:lang w:val="en-US"/>
+        </w:rPr>
+        <w:t>.</w:t>
       </w:r>
     </w:p>
     <w:p>
@@ -4135,66 +4197,55 @@
           <w:color w:val="auto"/>
           <w:lang w:val="en-US"/>
         </w:rPr>
-        <w:t>Provide</w:t>
-      </w:r>
-      <w:r>
-        <w:rPr>
-          <w:rFonts w:asciiTheme="minorHAnsi" w:hAnsiTheme="minorHAnsi" w:cs="Arial"/>
-          <w:color w:val="auto"/>
-          <w:lang w:val="en-US"/>
-        </w:rPr>
-        <w:t xml:space="preserve"> effective </w:t>
-      </w:r>
-      <w:r>
-        <w:rPr>
-          <w:rFonts w:asciiTheme="minorHAnsi" w:hAnsiTheme="minorHAnsi" w:cs="Arial"/>
-          <w:color w:val="auto"/>
-          <w:lang w:val="en-US"/>
-        </w:rPr>
-        <w:t xml:space="preserve">technical and functional guidance </w:t>
-      </w:r>
-      <w:r>
-        <w:rPr>
-          <w:rFonts w:asciiTheme="minorHAnsi" w:hAnsiTheme="minorHAnsi" w:cs="Arial"/>
-          <w:color w:val="auto"/>
-          <w:lang w:val="en-US"/>
-        </w:rPr>
-        <w:t xml:space="preserve">to the </w:t>
-      </w:r>
-      <w:r>
-        <w:rPr>
-          <w:rFonts w:asciiTheme="minorHAnsi" w:hAnsiTheme="minorHAnsi" w:cs="Arial"/>
-          <w:b/>
-          <w:color w:val="auto"/>
-          <w:lang w:val="en-US"/>
-        </w:rPr>
-        <w:t xml:space="preserve">Information </w:t>
-      </w:r>
-      <w:r>
-        <w:rPr>
-          <w:rFonts w:asciiTheme="minorHAnsi" w:hAnsiTheme="minorHAnsi" w:cs="Arial"/>
-          <w:b/>
-          <w:color w:val="auto"/>
-          <w:lang w:val="en-US"/>
-        </w:rPr>
-        <w:t>A</w:t>
-      </w:r>
-      <w:r>
-        <w:rPr>
-          <w:rFonts w:asciiTheme="minorHAnsi" w:hAnsiTheme="minorHAnsi" w:cs="Arial"/>
-          <w:b/>
-          <w:color w:val="auto"/>
-          <w:lang w:val="en-US"/>
-        </w:rPr>
-        <w:t>rchitects</w:t>
-      </w:r>
-      <w:r>
-        <w:rPr>
-          <w:rFonts w:asciiTheme="minorHAnsi" w:hAnsiTheme="minorHAnsi" w:cs="Arial"/>
-          <w:color w:val="auto"/>
-          <w:lang w:val="en-US"/>
-        </w:rPr>
-        <w:t>, front–end design team to develop interactive solutions for the projects.</w:t>
+        <w:t>Initiated weekly technical reviews with project teams</w:t>
+      </w:r>
+      <w:r>
+        <w:rPr>
+          <w:rFonts w:asciiTheme="minorHAnsi" w:hAnsiTheme="minorHAnsi" w:cs="Arial"/>
+          <w:color w:val="auto"/>
+          <w:lang w:val="en-US"/>
+        </w:rPr>
+        <w:t>,</w:t>
+      </w:r>
+      <w:r>
+        <w:rPr>
+          <w:rFonts w:asciiTheme="minorHAnsi" w:hAnsiTheme="minorHAnsi" w:cs="Arial"/>
+          <w:color w:val="auto"/>
+          <w:lang w:val="en-US"/>
+        </w:rPr>
+        <w:t xml:space="preserve"> initiate</w:t>
+      </w:r>
+      <w:r>
+        <w:rPr>
+          <w:rFonts w:asciiTheme="minorHAnsi" w:hAnsiTheme="minorHAnsi" w:cs="Arial"/>
+          <w:color w:val="auto"/>
+          <w:lang w:val="en-US"/>
+        </w:rPr>
+        <w:t>d</w:t>
+      </w:r>
+      <w:r>
+        <w:rPr>
+          <w:rFonts w:asciiTheme="minorHAnsi" w:hAnsiTheme="minorHAnsi" w:cs="Arial"/>
+          <w:color w:val="auto"/>
+          <w:lang w:val="en-US"/>
+        </w:rPr>
+        <w:t xml:space="preserve"> </w:t>
+      </w:r>
+      <w:r>
+        <w:rPr>
+          <w:rFonts w:asciiTheme="minorHAnsi" w:hAnsiTheme="minorHAnsi" w:cs="Arial"/>
+          <w:color w:val="auto"/>
+          <w:lang w:val="en-US"/>
+        </w:rPr>
+        <w:t>refactoring as part of</w:t>
+      </w:r>
+      <w:r>
+        <w:rPr>
+          <w:rFonts w:asciiTheme="minorHAnsi" w:hAnsiTheme="minorHAnsi" w:cs="Arial"/>
+          <w:color w:val="auto"/>
+          <w:lang w:val="en-US"/>
+        </w:rPr>
+        <w:t xml:space="preserve"> project deliverables.</w:t>
       </w:r>
     </w:p>
     <w:p>
@@ -4214,129 +4265,68 @@
         <w:rPr>
           <w:rFonts w:asciiTheme="minorHAnsi" w:hAnsiTheme="minorHAnsi" w:cs="Arial"/>
           <w:color w:val="auto"/>
-          <w:shd w:val="clear" w:color="auto" w:fill="FFFFFF"/>
-        </w:rPr>
-        <w:t xml:space="preserve">Leading the effort in </w:t>
-      </w:r>
-      <w:r>
-        <w:rPr>
-          <w:rFonts w:asciiTheme="minorHAnsi" w:hAnsiTheme="minorHAnsi" w:cs="Arial"/>
-          <w:b/>
-          <w:color w:val="auto"/>
-          <w:shd w:val="clear" w:color="auto" w:fill="FFFFFF"/>
-        </w:rPr>
-        <w:t xml:space="preserve">maturing </w:t>
-      </w:r>
-      <w:r>
-        <w:rPr>
-          <w:rFonts w:asciiTheme="minorHAnsi" w:hAnsiTheme="minorHAnsi" w:cs="Arial"/>
-          <w:b/>
-          <w:color w:val="auto"/>
-          <w:shd w:val="clear" w:color="auto" w:fill="FFFFFF"/>
-        </w:rPr>
-        <w:t>Agile</w:t>
-      </w:r>
-      <w:r>
-        <w:rPr>
-          <w:rFonts w:asciiTheme="minorHAnsi" w:hAnsiTheme="minorHAnsi" w:cs="Arial"/>
-          <w:b/>
-          <w:color w:val="auto"/>
-          <w:shd w:val="clear" w:color="auto" w:fill="FFFFFF"/>
-        </w:rPr>
-        <w:t xml:space="preserve"> </w:t>
-      </w:r>
-      <w:r>
-        <w:rPr>
-          <w:rFonts w:asciiTheme="minorHAnsi" w:hAnsiTheme="minorHAnsi" w:cs="Arial"/>
-          <w:b/>
-          <w:color w:val="auto"/>
-          <w:shd w:val="clear" w:color="auto" w:fill="FFFFFF"/>
-          <w:lang w:val="en-US"/>
-        </w:rPr>
-        <w:t>P</w:t>
-      </w:r>
-      <w:r>
-        <w:rPr>
-          <w:rFonts w:asciiTheme="minorHAnsi" w:hAnsiTheme="minorHAnsi" w:cs="Arial"/>
-          <w:b/>
-          <w:color w:val="auto"/>
-          <w:shd w:val="clear" w:color="auto" w:fill="FFFFFF"/>
-        </w:rPr>
-        <w:t xml:space="preserve">roject </w:t>
-      </w:r>
-      <w:r>
-        <w:rPr>
-          <w:rFonts w:asciiTheme="minorHAnsi" w:hAnsiTheme="minorHAnsi" w:cs="Arial"/>
-          <w:b/>
-          <w:color w:val="auto"/>
-          <w:shd w:val="clear" w:color="auto" w:fill="FFFFFF"/>
-          <w:lang w:val="en-US"/>
-        </w:rPr>
-        <w:t>M</w:t>
-      </w:r>
-      <w:r>
-        <w:rPr>
-          <w:rFonts w:asciiTheme="minorHAnsi" w:hAnsiTheme="minorHAnsi" w:cs="Arial"/>
-          <w:b/>
-          <w:color w:val="auto"/>
-          <w:shd w:val="clear" w:color="auto" w:fill="FFFFFF"/>
-        </w:rPr>
-        <w:t>anagement processe</w:t>
-      </w:r>
-      <w:r>
-        <w:rPr>
-          <w:rFonts w:asciiTheme="minorHAnsi" w:hAnsiTheme="minorHAnsi" w:cs="Arial"/>
-          <w:b/>
-          <w:color w:val="auto"/>
-          <w:shd w:val="clear" w:color="auto" w:fill="FFFFFF"/>
-          <w:lang w:val="en-US"/>
-        </w:rPr>
-        <w:t>s</w:t>
-      </w:r>
-      <w:r>
-        <w:rPr>
-          <w:rFonts w:asciiTheme="minorHAnsi" w:hAnsiTheme="minorHAnsi" w:cs="Arial"/>
-          <w:b/>
-          <w:color w:val="auto"/>
-          <w:shd w:val="clear" w:color="auto" w:fill="FFFFFF"/>
-          <w:lang w:val="en-US"/>
-        </w:rPr>
-        <w:t xml:space="preserve">, </w:t>
-      </w:r>
-      <w:r>
-        <w:rPr>
-          <w:rFonts w:asciiTheme="minorHAnsi" w:hAnsiTheme="minorHAnsi" w:cs="Arial"/>
-          <w:color w:val="auto"/>
-          <w:shd w:val="clear" w:color="auto" w:fill="FFFFFF"/>
-        </w:rPr>
-        <w:t xml:space="preserve">defining work streams and </w:t>
-      </w:r>
-      <w:r>
-        <w:rPr>
-          <w:rFonts w:asciiTheme="minorHAnsi" w:hAnsiTheme="minorHAnsi" w:cs="Arial"/>
-          <w:b/>
-          <w:color w:val="auto"/>
-          <w:shd w:val="clear" w:color="auto" w:fill="FFFFFF"/>
-          <w:lang w:val="en-US"/>
-        </w:rPr>
-        <w:t xml:space="preserve">quarterly </w:t>
-      </w:r>
-      <w:r>
-        <w:rPr>
-          <w:rFonts w:asciiTheme="minorHAnsi" w:hAnsiTheme="minorHAnsi" w:cs="Arial"/>
-          <w:b/>
-          <w:color w:val="auto"/>
-          <w:shd w:val="clear" w:color="auto" w:fill="FFFFFF"/>
-        </w:rPr>
-        <w:t>measurement</w:t>
-      </w:r>
-      <w:r>
-        <w:rPr>
-          <w:rFonts w:asciiTheme="minorHAnsi" w:hAnsiTheme="minorHAnsi" w:cs="Arial"/>
-          <w:color w:val="auto"/>
-          <w:shd w:val="clear" w:color="auto" w:fill="FFFFFF"/>
-        </w:rPr>
-        <w:t xml:space="preserve"> processes for all projects.</w:t>
+          <w:lang w:val="en-US"/>
+        </w:rPr>
+        <w:t>Provide</w:t>
+      </w:r>
+      <w:r>
+        <w:rPr>
+          <w:rFonts w:asciiTheme="minorHAnsi" w:hAnsiTheme="minorHAnsi" w:cs="Arial"/>
+          <w:color w:val="auto"/>
+          <w:lang w:val="en-US"/>
+        </w:rPr>
+        <w:t xml:space="preserve"> effective </w:t>
+      </w:r>
+      <w:r>
+        <w:rPr>
+          <w:rFonts w:asciiTheme="minorHAnsi" w:hAnsiTheme="minorHAnsi" w:cs="Arial"/>
+          <w:color w:val="auto"/>
+          <w:lang w:val="en-US"/>
+        </w:rPr>
+        <w:t xml:space="preserve">technical and functional guidance </w:t>
+      </w:r>
+      <w:r>
+        <w:rPr>
+          <w:rFonts w:asciiTheme="minorHAnsi" w:hAnsiTheme="minorHAnsi" w:cs="Arial"/>
+          <w:color w:val="auto"/>
+          <w:lang w:val="en-US"/>
+        </w:rPr>
+        <w:t xml:space="preserve">to the </w:t>
+      </w:r>
+      <w:r>
+        <w:rPr>
+          <w:rFonts w:asciiTheme="minorHAnsi" w:hAnsiTheme="minorHAnsi" w:cs="Arial"/>
+          <w:b/>
+          <w:color w:val="auto"/>
+          <w:lang w:val="en-US"/>
+        </w:rPr>
+        <w:t xml:space="preserve">Information </w:t>
+      </w:r>
+      <w:r>
+        <w:rPr>
+          <w:rFonts w:asciiTheme="minorHAnsi" w:hAnsiTheme="minorHAnsi" w:cs="Arial"/>
+          <w:b/>
+          <w:color w:val="auto"/>
+          <w:lang w:val="en-US"/>
+        </w:rPr>
+        <w:t>A</w:t>
+      </w:r>
+      <w:r>
+        <w:rPr>
+          <w:rFonts w:asciiTheme="minorHAnsi" w:hAnsiTheme="minorHAnsi" w:cs="Arial"/>
+          <w:b/>
+          <w:color w:val="auto"/>
+          <w:lang w:val="en-US"/>
+        </w:rPr>
+        <w:t>rchitects</w:t>
+      </w:r>
+      <w:r>
+        <w:rPr>
+          <w:rFonts w:asciiTheme="minorHAnsi" w:hAnsiTheme="minorHAnsi" w:cs="Arial"/>
+          <w:color w:val="auto"/>
+          <w:lang w:val="en-US"/>
+        </w:rPr>
+        <w:t>, front–end design team to develop interactive solutions for the projects.</w:t>
       </w:r>
     </w:p>
     <w:p>
@@ -4356,43 +4346,129 @@
         <w:rPr>
           <w:rFonts w:asciiTheme="minorHAnsi" w:hAnsiTheme="minorHAnsi" w:cs="Arial"/>
           <w:color w:val="auto"/>
-          <w:lang w:val="en-US"/>
-        </w:rPr>
-        <w:t xml:space="preserve">Define and review </w:t>
-      </w:r>
-      <w:r>
-        <w:rPr>
-          <w:rFonts w:asciiTheme="minorHAnsi" w:hAnsiTheme="minorHAnsi" w:cs="Arial"/>
-          <w:b/>
-          <w:color w:val="auto"/>
-          <w:lang w:val="en-US"/>
-        </w:rPr>
-        <w:t>business requirements with the business owners</w:t>
-      </w:r>
-      <w:r>
-        <w:rPr>
-          <w:rFonts w:asciiTheme="minorHAnsi" w:hAnsiTheme="minorHAnsi" w:cs="Arial"/>
-          <w:color w:val="auto"/>
-          <w:lang w:val="en-US"/>
-        </w:rPr>
-        <w:t xml:space="preserve"> and come up with a development high level of effort (</w:t>
-      </w:r>
-      <w:r>
-        <w:rPr>
-          <w:rFonts w:asciiTheme="minorHAnsi" w:hAnsiTheme="minorHAnsi" w:cs="Arial"/>
-          <w:b/>
-          <w:color w:val="auto"/>
-          <w:lang w:val="en-US"/>
-        </w:rPr>
-        <w:t>LOE</w:t>
-      </w:r>
-      <w:r>
-        <w:rPr>
-          <w:rFonts w:asciiTheme="minorHAnsi" w:hAnsiTheme="minorHAnsi" w:cs="Arial"/>
-          <w:color w:val="auto"/>
-          <w:lang w:val="en-US"/>
-        </w:rPr>
-        <w:t>)</w:t>
+          <w:shd w:val="clear" w:color="auto" w:fill="FFFFFF"/>
+        </w:rPr>
+        <w:t xml:space="preserve">Leading the effort in </w:t>
+      </w:r>
+      <w:r>
+        <w:rPr>
+          <w:rFonts w:asciiTheme="minorHAnsi" w:hAnsiTheme="minorHAnsi" w:cs="Arial"/>
+          <w:b/>
+          <w:color w:val="auto"/>
+          <w:shd w:val="clear" w:color="auto" w:fill="FFFFFF"/>
+        </w:rPr>
+        <w:t xml:space="preserve">maturing </w:t>
+      </w:r>
+      <w:r>
+        <w:rPr>
+          <w:rFonts w:asciiTheme="minorHAnsi" w:hAnsiTheme="minorHAnsi" w:cs="Arial"/>
+          <w:b/>
+          <w:color w:val="auto"/>
+          <w:shd w:val="clear" w:color="auto" w:fill="FFFFFF"/>
+        </w:rPr>
+        <w:t>Agile</w:t>
+      </w:r>
+      <w:r>
+        <w:rPr>
+          <w:rFonts w:asciiTheme="minorHAnsi" w:hAnsiTheme="minorHAnsi" w:cs="Arial"/>
+          <w:b/>
+          <w:color w:val="auto"/>
+          <w:shd w:val="clear" w:color="auto" w:fill="FFFFFF"/>
+        </w:rPr>
+        <w:t xml:space="preserve"> </w:t>
+      </w:r>
+      <w:r>
+        <w:rPr>
+          <w:rFonts w:asciiTheme="minorHAnsi" w:hAnsiTheme="minorHAnsi" w:cs="Arial"/>
+          <w:b/>
+          <w:color w:val="auto"/>
+          <w:shd w:val="clear" w:color="auto" w:fill="FFFFFF"/>
+          <w:lang w:val="en-US"/>
+        </w:rPr>
+        <w:t>P</w:t>
+      </w:r>
+      <w:r>
+        <w:rPr>
+          <w:rFonts w:asciiTheme="minorHAnsi" w:hAnsiTheme="minorHAnsi" w:cs="Arial"/>
+          <w:b/>
+          <w:color w:val="auto"/>
+          <w:shd w:val="clear" w:color="auto" w:fill="FFFFFF"/>
+        </w:rPr>
+        <w:t xml:space="preserve">roject </w:t>
+      </w:r>
+      <w:r>
+        <w:rPr>
+          <w:rFonts w:asciiTheme="minorHAnsi" w:hAnsiTheme="minorHAnsi" w:cs="Arial"/>
+          <w:b/>
+          <w:color w:val="auto"/>
+          <w:shd w:val="clear" w:color="auto" w:fill="FFFFFF"/>
+          <w:lang w:val="en-US"/>
+        </w:rPr>
+        <w:t>M</w:t>
+      </w:r>
+      <w:r>
+        <w:rPr>
+          <w:rFonts w:asciiTheme="minorHAnsi" w:hAnsiTheme="minorHAnsi" w:cs="Arial"/>
+          <w:b/>
+          <w:color w:val="auto"/>
+          <w:shd w:val="clear" w:color="auto" w:fill="FFFFFF"/>
+        </w:rPr>
+        <w:t>anagement processe</w:t>
+      </w:r>
+      <w:r>
+        <w:rPr>
+          <w:rFonts w:asciiTheme="minorHAnsi" w:hAnsiTheme="minorHAnsi" w:cs="Arial"/>
+          <w:b/>
+          <w:color w:val="auto"/>
+          <w:shd w:val="clear" w:color="auto" w:fill="FFFFFF"/>
+          <w:lang w:val="en-US"/>
+        </w:rPr>
+        <w:t>s</w:t>
+      </w:r>
+      <w:r>
+        <w:rPr>
+          <w:rFonts w:asciiTheme="minorHAnsi" w:hAnsiTheme="minorHAnsi" w:cs="Arial"/>
+          <w:b/>
+          <w:color w:val="auto"/>
+          <w:shd w:val="clear" w:color="auto" w:fill="FFFFFF"/>
+          <w:lang w:val="en-US"/>
+        </w:rPr>
+        <w:t xml:space="preserve">, </w:t>
+      </w:r>
+      <w:r>
+        <w:rPr>
+          <w:rFonts w:asciiTheme="minorHAnsi" w:hAnsiTheme="minorHAnsi" w:cs="Arial"/>
+          <w:color w:val="auto"/>
+          <w:shd w:val="clear" w:color="auto" w:fill="FFFFFF"/>
+        </w:rPr>
+        <w:t xml:space="preserve">defining work streams and </w:t>
+      </w:r>
+      <w:r>
+        <w:rPr>
+          <w:rFonts w:asciiTheme="minorHAnsi" w:hAnsiTheme="minorHAnsi" w:cs="Arial"/>
+          <w:b/>
+          <w:color w:val="auto"/>
+          <w:shd w:val="clear" w:color="auto" w:fill="FFFFFF"/>
+          <w:lang w:val="en-US"/>
+        </w:rPr>
+        <w:t xml:space="preserve">quarterly </w:t>
+      </w:r>
+      <w:r>
+        <w:rPr>
+          <w:rFonts w:asciiTheme="minorHAnsi" w:hAnsiTheme="minorHAnsi" w:cs="Arial"/>
+          <w:b/>
+          <w:color w:val="auto"/>
+          <w:shd w:val="clear" w:color="auto" w:fill="FFFFFF"/>
+        </w:rPr>
+        <w:t>measurement</w:t>
+      </w:r>
+      <w:r>
+        <w:rPr>
+          <w:rFonts w:asciiTheme="minorHAnsi" w:hAnsiTheme="minorHAnsi" w:cs="Arial"/>
+          <w:color w:val="auto"/>
+          <w:shd w:val="clear" w:color="auto" w:fill="FFFFFF"/>
+        </w:rPr>
+        <w:t xml:space="preserve"> processes for all projects.</w:t>
       </w:r>
     </w:p>
     <w:p>
@@ -4410,105 +4486,45 @@
       </w:pPr>
       <w:r>
         <w:rPr>
-          <w:rStyle w:val="apple-style-span"/>
-          <w:rFonts w:asciiTheme="minorHAnsi" w:hAnsiTheme="minorHAnsi" w:cs="Arial"/>
-          <w:color w:val="auto"/>
-        </w:rPr>
-        <w:t xml:space="preserve">Initiate and plan </w:t>
-      </w:r>
-      <w:r>
-        <w:rPr>
-          <w:rStyle w:val="apple-style-span"/>
-          <w:rFonts w:asciiTheme="minorHAnsi" w:hAnsiTheme="minorHAnsi" w:cs="Arial"/>
-          <w:color w:val="auto"/>
-          <w:lang w:val="en-US"/>
-        </w:rPr>
-        <w:t xml:space="preserve">each </w:t>
-      </w:r>
-      <w:r>
-        <w:rPr>
-          <w:rStyle w:val="apple-style-span"/>
-          <w:rFonts w:asciiTheme="minorHAnsi" w:hAnsiTheme="minorHAnsi" w:cs="Arial"/>
-          <w:color w:val="auto"/>
-        </w:rPr>
-        <w:t>release, execute the plan</w:t>
-      </w:r>
-      <w:r>
-        <w:rPr>
-          <w:rStyle w:val="apple-style-span"/>
-          <w:rFonts w:asciiTheme="minorHAnsi" w:hAnsiTheme="minorHAnsi" w:cs="Arial"/>
-          <w:color w:val="auto"/>
-          <w:lang w:val="en-US"/>
-        </w:rPr>
-        <w:t>,</w:t>
-      </w:r>
-      <w:r>
-        <w:rPr>
-          <w:rStyle w:val="apple-style-span"/>
-          <w:rFonts w:asciiTheme="minorHAnsi" w:hAnsiTheme="minorHAnsi" w:cs="Arial"/>
-          <w:color w:val="auto"/>
-        </w:rPr>
-        <w:t xml:space="preserve"> monitor and control the results-entails involvement in Release/Sprint Planning, </w:t>
-      </w:r>
-      <w:r>
-        <w:rPr>
-          <w:rStyle w:val="apple-style-span"/>
-          <w:rFonts w:asciiTheme="minorHAnsi" w:hAnsiTheme="minorHAnsi" w:cs="Arial"/>
-          <w:color w:val="auto"/>
-          <w:lang w:val="en-US"/>
-        </w:rPr>
-        <w:t>r</w:t>
-      </w:r>
-      <w:r>
-        <w:rPr>
-          <w:rStyle w:val="apple-style-span"/>
-          <w:rFonts w:asciiTheme="minorHAnsi" w:hAnsiTheme="minorHAnsi" w:cs="Arial"/>
-          <w:color w:val="auto"/>
-        </w:rPr>
-        <w:t xml:space="preserve">eview and </w:t>
-      </w:r>
-      <w:r>
-        <w:rPr>
-          <w:rStyle w:val="apple-style-span"/>
-          <w:rFonts w:asciiTheme="minorHAnsi" w:hAnsiTheme="minorHAnsi" w:cs="Arial"/>
-          <w:color w:val="auto"/>
-          <w:lang w:val="en-US"/>
-        </w:rPr>
-        <w:t>l</w:t>
-      </w:r>
-      <w:r>
-        <w:rPr>
-          <w:rStyle w:val="apple-style-span"/>
-          <w:rFonts w:asciiTheme="minorHAnsi" w:hAnsiTheme="minorHAnsi" w:cs="Arial"/>
-          <w:color w:val="auto"/>
-        </w:rPr>
-        <w:t xml:space="preserve">essons </w:t>
-      </w:r>
-      <w:r>
-        <w:rPr>
-          <w:rStyle w:val="apple-style-span"/>
-          <w:rFonts w:asciiTheme="minorHAnsi" w:hAnsiTheme="minorHAnsi" w:cs="Arial"/>
-          <w:color w:val="auto"/>
-          <w:lang w:val="en-US"/>
-        </w:rPr>
-        <w:t>l</w:t>
-      </w:r>
-      <w:r>
-        <w:rPr>
-          <w:rStyle w:val="apple-style-span"/>
-          <w:rFonts w:asciiTheme="minorHAnsi" w:hAnsiTheme="minorHAnsi" w:cs="Arial"/>
-          <w:color w:val="auto"/>
-        </w:rPr>
-        <w:t>earned activities</w:t>
-      </w:r>
-      <w:r>
-        <w:rPr>
-          <w:rStyle w:val="apple-style-span"/>
-          <w:rFonts w:asciiTheme="minorHAnsi" w:hAnsiTheme="minorHAnsi" w:cs="Arial"/>
-          <w:color w:val="auto"/>
-          <w:lang w:val="en-US"/>
-        </w:rPr>
-        <w:t>.</w:t>
+          <w:rFonts w:asciiTheme="minorHAnsi" w:hAnsiTheme="minorHAnsi" w:cs="Arial"/>
+          <w:color w:val="auto"/>
+          <w:lang w:val="en-US"/>
+        </w:rPr>
+        <w:t xml:space="preserve">Define and review </w:t>
+      </w:r>
+      <w:r>
+        <w:rPr>
+          <w:rFonts w:asciiTheme="minorHAnsi" w:hAnsiTheme="minorHAnsi" w:cs="Arial"/>
+          <w:b/>
+          <w:color w:val="auto"/>
+          <w:lang w:val="en-US"/>
+        </w:rPr>
+        <w:t>business requirements with the business owners</w:t>
+      </w:r>
+      <w:r>
+        <w:rPr>
+          <w:rFonts w:asciiTheme="minorHAnsi" w:hAnsiTheme="minorHAnsi" w:cs="Arial"/>
+          <w:color w:val="auto"/>
+          <w:lang w:val="en-US"/>
+        </w:rPr>
+        <w:t xml:space="preserve"> and come up with a development high level of effort (</w:t>
+      </w:r>
+      <w:r>
+        <w:rPr>
+          <w:rFonts w:asciiTheme="minorHAnsi" w:hAnsiTheme="minorHAnsi" w:cs="Arial"/>
+          <w:b/>
+          <w:color w:val="auto"/>
+          <w:lang w:val="en-US"/>
+        </w:rPr>
+        <w:t>LOE</w:t>
+      </w:r>
+      <w:r>
+        <w:rPr>
+          <w:rFonts w:asciiTheme="minorHAnsi" w:hAnsiTheme="minorHAnsi" w:cs="Arial"/>
+          <w:color w:val="auto"/>
+          <w:lang w:val="en-US"/>
+        </w:rPr>
+        <w:t>)</w:t>
       </w:r>
     </w:p>
     <w:p>
@@ -4526,80 +4542,105 @@
       </w:pPr>
       <w:r>
         <w:rPr>
-          <w:rFonts w:asciiTheme="minorHAnsi" w:eastAsia="Verdana" w:hAnsiTheme="minorHAnsi" w:cs="Arial"/>
-          <w:color w:val="auto"/>
-          <w:lang w:val="en-US"/>
-        </w:rPr>
-        <w:t xml:space="preserve">Supporting </w:t>
-      </w:r>
-      <w:r>
-        <w:rPr>
-          <w:rFonts w:asciiTheme="minorHAnsi" w:eastAsia="Verdana" w:hAnsiTheme="minorHAnsi" w:cs="Arial"/>
-          <w:b/>
-          <w:color w:val="auto"/>
-        </w:rPr>
-        <w:t>client services issues</w:t>
-      </w:r>
-      <w:r>
-        <w:rPr>
-          <w:rFonts w:asciiTheme="minorHAnsi" w:eastAsia="Verdana" w:hAnsiTheme="minorHAnsi" w:cs="Arial"/>
-          <w:color w:val="auto"/>
-        </w:rPr>
-        <w:t xml:space="preserve"> and efficiently handling the </w:t>
-      </w:r>
-      <w:r>
-        <w:rPr>
-          <w:rFonts w:asciiTheme="minorHAnsi" w:eastAsia="Verdana" w:hAnsiTheme="minorHAnsi" w:cs="Arial"/>
-          <w:b/>
-          <w:color w:val="auto"/>
-        </w:rPr>
-        <w:t>sales</w:t>
-      </w:r>
-      <w:r>
-        <w:rPr>
-          <w:rFonts w:asciiTheme="minorHAnsi" w:eastAsia="Verdana" w:hAnsiTheme="minorHAnsi" w:cs="Arial"/>
-          <w:b/>
-          <w:color w:val="auto"/>
-          <w:lang w:val="en-US"/>
-        </w:rPr>
-        <w:t xml:space="preserve"> </w:t>
-      </w:r>
-      <w:r>
-        <w:rPr>
-          <w:rFonts w:asciiTheme="minorHAnsi" w:eastAsia="Verdana" w:hAnsiTheme="minorHAnsi" w:cs="Arial"/>
-          <w:b/>
-          <w:color w:val="auto"/>
-        </w:rPr>
-        <w:t>team demands</w:t>
-      </w:r>
-      <w:r>
-        <w:rPr>
-          <w:rFonts w:asciiTheme="minorHAnsi" w:eastAsia="Verdana" w:hAnsiTheme="minorHAnsi" w:cs="Arial"/>
-          <w:color w:val="auto"/>
-        </w:rPr>
-        <w:t xml:space="preserve"> for all the </w:t>
-      </w:r>
-      <w:r>
-        <w:rPr>
-          <w:rFonts w:asciiTheme="minorHAnsi" w:eastAsia="Verdana" w:hAnsiTheme="minorHAnsi" w:cs="Arial"/>
-          <w:b/>
-          <w:color w:val="auto"/>
-        </w:rPr>
-        <w:t>project enhancement requirements</w:t>
-      </w:r>
-      <w:r>
-        <w:rPr>
-          <w:rFonts w:asciiTheme="minorHAnsi" w:eastAsia="Verdana" w:hAnsiTheme="minorHAnsi" w:cs="Arial"/>
-          <w:color w:val="auto"/>
+          <w:rStyle w:val="apple-style-span"/>
+          <w:rFonts w:asciiTheme="minorHAnsi" w:hAnsiTheme="minorHAnsi" w:cs="Arial"/>
+          <w:color w:val="auto"/>
+        </w:rPr>
+        <w:t xml:space="preserve">Initiate and plan </w:t>
+      </w:r>
+      <w:r>
+        <w:rPr>
+          <w:rStyle w:val="apple-style-span"/>
+          <w:rFonts w:asciiTheme="minorHAnsi" w:hAnsiTheme="minorHAnsi" w:cs="Arial"/>
+          <w:color w:val="auto"/>
+          <w:lang w:val="en-US"/>
+        </w:rPr>
+        <w:t xml:space="preserve">each </w:t>
+      </w:r>
+      <w:r>
+        <w:rPr>
+          <w:rStyle w:val="apple-style-span"/>
+          <w:rFonts w:asciiTheme="minorHAnsi" w:hAnsiTheme="minorHAnsi" w:cs="Arial"/>
+          <w:color w:val="auto"/>
+        </w:rPr>
+        <w:t>release, execute the plan</w:t>
+      </w:r>
+      <w:r>
+        <w:rPr>
+          <w:rStyle w:val="apple-style-span"/>
+          <w:rFonts w:asciiTheme="minorHAnsi" w:hAnsiTheme="minorHAnsi" w:cs="Arial"/>
+          <w:color w:val="auto"/>
+          <w:lang w:val="en-US"/>
+        </w:rPr>
+        <w:t>,</w:t>
+      </w:r>
+      <w:r>
+        <w:rPr>
+          <w:rStyle w:val="apple-style-span"/>
+          <w:rFonts w:asciiTheme="minorHAnsi" w:hAnsiTheme="minorHAnsi" w:cs="Arial"/>
+          <w:color w:val="auto"/>
+        </w:rPr>
+        <w:t xml:space="preserve"> monitor and control the results-entails involvement in Release/Sprint Planning, </w:t>
+      </w:r>
+      <w:r>
+        <w:rPr>
+          <w:rStyle w:val="apple-style-span"/>
+          <w:rFonts w:asciiTheme="minorHAnsi" w:hAnsiTheme="minorHAnsi" w:cs="Arial"/>
+          <w:color w:val="auto"/>
+          <w:lang w:val="en-US"/>
+        </w:rPr>
+        <w:t>r</w:t>
+      </w:r>
+      <w:r>
+        <w:rPr>
+          <w:rStyle w:val="apple-style-span"/>
+          <w:rFonts w:asciiTheme="minorHAnsi" w:hAnsiTheme="minorHAnsi" w:cs="Arial"/>
+          <w:color w:val="auto"/>
+        </w:rPr>
+        <w:t xml:space="preserve">eview and </w:t>
+      </w:r>
+      <w:r>
+        <w:rPr>
+          <w:rStyle w:val="apple-style-span"/>
+          <w:rFonts w:asciiTheme="minorHAnsi" w:hAnsiTheme="minorHAnsi" w:cs="Arial"/>
+          <w:color w:val="auto"/>
+          <w:lang w:val="en-US"/>
+        </w:rPr>
+        <w:t>l</w:t>
+      </w:r>
+      <w:r>
+        <w:rPr>
+          <w:rStyle w:val="apple-style-span"/>
+          <w:rFonts w:asciiTheme="minorHAnsi" w:hAnsiTheme="minorHAnsi" w:cs="Arial"/>
+          <w:color w:val="auto"/>
+        </w:rPr>
+        <w:t xml:space="preserve">essons </w:t>
+      </w:r>
+      <w:r>
+        <w:rPr>
+          <w:rStyle w:val="apple-style-span"/>
+          <w:rFonts w:asciiTheme="minorHAnsi" w:hAnsiTheme="minorHAnsi" w:cs="Arial"/>
+          <w:color w:val="auto"/>
+          <w:lang w:val="en-US"/>
+        </w:rPr>
+        <w:t>l</w:t>
+      </w:r>
+      <w:r>
+        <w:rPr>
+          <w:rStyle w:val="apple-style-span"/>
+          <w:rFonts w:asciiTheme="minorHAnsi" w:hAnsiTheme="minorHAnsi" w:cs="Arial"/>
+          <w:color w:val="auto"/>
+        </w:rPr>
+        <w:t>earned activities</w:t>
+      </w:r>
+      <w:r>
+        <w:rPr>
+          <w:rStyle w:val="apple-style-span"/>
+          <w:rFonts w:asciiTheme="minorHAnsi" w:hAnsiTheme="minorHAnsi" w:cs="Arial"/>
+          <w:color w:val="auto"/>
+          <w:lang w:val="en-US"/>
         </w:rPr>
         <w:t>.</w:t>
-      </w:r>
-      <w:r>
-        <w:rPr>
-          <w:rFonts w:asciiTheme="minorHAnsi" w:hAnsiTheme="minorHAnsi" w:cs="Arial"/>
-          <w:color w:val="auto"/>
-        </w:rPr>
-        <w:t xml:space="preserve"> </w:t>
       </w:r>
     </w:p>
     <w:p>
@@ -4619,16 +4660,64 @@
         <w:rPr>
           <w:rFonts w:asciiTheme="minorHAnsi" w:eastAsia="Verdana" w:hAnsiTheme="minorHAnsi" w:cs="Arial"/>
           <w:color w:val="auto"/>
-        </w:rPr>
-        <w:t xml:space="preserve">Defining clear understanding of the project scope and objectives of team member’s </w:t>
-      </w:r>
-      <w:r>
-        <w:rPr>
-          <w:rFonts w:asciiTheme="minorHAnsi" w:eastAsia="Verdana" w:hAnsiTheme="minorHAnsi" w:cs="Arial"/>
-          <w:b/>
-          <w:color w:val="auto"/>
-        </w:rPr>
-        <w:t>roles and responsibilities</w:t>
+          <w:lang w:val="en-US"/>
+        </w:rPr>
+        <w:t xml:space="preserve">Supporting </w:t>
+      </w:r>
+      <w:r>
+        <w:rPr>
+          <w:rFonts w:asciiTheme="minorHAnsi" w:eastAsia="Verdana" w:hAnsiTheme="minorHAnsi" w:cs="Arial"/>
+          <w:b/>
+          <w:color w:val="auto"/>
+        </w:rPr>
+        <w:t>client services issues</w:t>
+      </w:r>
+      <w:r>
+        <w:rPr>
+          <w:rFonts w:asciiTheme="minorHAnsi" w:eastAsia="Verdana" w:hAnsiTheme="minorHAnsi" w:cs="Arial"/>
+          <w:color w:val="auto"/>
+        </w:rPr>
+        <w:t xml:space="preserve"> and efficiently handling the </w:t>
+      </w:r>
+      <w:r>
+        <w:rPr>
+          <w:rFonts w:asciiTheme="minorHAnsi" w:eastAsia="Verdana" w:hAnsiTheme="minorHAnsi" w:cs="Arial"/>
+          <w:b/>
+          <w:color w:val="auto"/>
+        </w:rPr>
+        <w:t>sales</w:t>
+      </w:r>
+      <w:r>
+        <w:rPr>
+          <w:rFonts w:asciiTheme="minorHAnsi" w:eastAsia="Verdana" w:hAnsiTheme="minorHAnsi" w:cs="Arial"/>
+          <w:b/>
+          <w:color w:val="auto"/>
+          <w:lang w:val="en-US"/>
+        </w:rPr>
+        <w:t xml:space="preserve"> </w:t>
+      </w:r>
+      <w:r>
+        <w:rPr>
+          <w:rFonts w:asciiTheme="minorHAnsi" w:eastAsia="Verdana" w:hAnsiTheme="minorHAnsi" w:cs="Arial"/>
+          <w:b/>
+          <w:color w:val="auto"/>
+        </w:rPr>
+        <w:t>team demands</w:t>
+      </w:r>
+      <w:r>
+        <w:rPr>
+          <w:rFonts w:asciiTheme="minorHAnsi" w:eastAsia="Verdana" w:hAnsiTheme="minorHAnsi" w:cs="Arial"/>
+          <w:color w:val="auto"/>
+        </w:rPr>
+        <w:t xml:space="preserve"> for all the </w:t>
+      </w:r>
+      <w:r>
+        <w:rPr>
+          <w:rFonts w:asciiTheme="minorHAnsi" w:eastAsia="Verdana" w:hAnsiTheme="minorHAnsi" w:cs="Arial"/>
+          <w:b/>
+          <w:color w:val="auto"/>
+        </w:rPr>
+        <w:t>project enhancement requirements</w:t>
       </w:r>
       <w:r>
         <w:rPr>
@@ -4636,6 +4725,13 @@
           <w:color w:val="auto"/>
         </w:rPr>
         <w:t>.</w:t>
+      </w:r>
+      <w:r>
+        <w:rPr>
+          <w:rFonts w:asciiTheme="minorHAnsi" w:hAnsiTheme="minorHAnsi" w:cs="Arial"/>
+          <w:color w:val="auto"/>
+        </w:rPr>
+        <w:t xml:space="preserve"> </w:t>
       </w:r>
     </w:p>
     <w:p>
@@ -4655,41 +4751,23 @@
         <w:rPr>
           <w:rFonts w:asciiTheme="minorHAnsi" w:eastAsia="Verdana" w:hAnsiTheme="minorHAnsi" w:cs="Arial"/>
           <w:color w:val="auto"/>
-          <w:lang w:val="en-US"/>
-        </w:rPr>
-        <w:t>Effectively coordinated with team</w:t>
-      </w:r>
-      <w:r>
-        <w:rPr>
-          <w:rFonts w:asciiTheme="minorHAnsi" w:eastAsia="Verdana" w:hAnsiTheme="minorHAnsi" w:cs="Arial"/>
-          <w:color w:val="auto"/>
-          <w:lang w:val="en-US"/>
-        </w:rPr>
-        <w:t xml:space="preserve">s </w:t>
-      </w:r>
-      <w:r>
-        <w:rPr>
-          <w:rFonts w:asciiTheme="minorHAnsi" w:eastAsia="Verdana" w:hAnsiTheme="minorHAnsi" w:cs="Arial"/>
-          <w:color w:val="auto"/>
-          <w:lang w:val="en-US"/>
-        </w:rPr>
-        <w:t xml:space="preserve">across several divisions in </w:t>
-      </w:r>
-      <w:r>
-        <w:rPr>
-          <w:rFonts w:asciiTheme="minorHAnsi" w:eastAsia="Verdana" w:hAnsiTheme="minorHAnsi" w:cs="Arial"/>
-          <w:color w:val="auto"/>
-          <w:lang w:val="en-US"/>
-        </w:rPr>
-        <w:t>UBM Global Trade</w:t>
-      </w:r>
-      <w:r>
-        <w:rPr>
-          <w:rFonts w:asciiTheme="minorHAnsi" w:eastAsia="Verdana" w:hAnsiTheme="minorHAnsi" w:cs="Arial"/>
-          <w:color w:val="auto"/>
-          <w:lang w:val="en-US"/>
-        </w:rPr>
-        <w:t xml:space="preserve"> in order to successfully drive the project goals and objectives.</w:t>
+        </w:rPr>
+        <w:t xml:space="preserve">Defining clear understanding of the project scope and objectives of team member’s </w:t>
+      </w:r>
+      <w:r>
+        <w:rPr>
+          <w:rFonts w:asciiTheme="minorHAnsi" w:eastAsia="Verdana" w:hAnsiTheme="minorHAnsi" w:cs="Arial"/>
+          <w:b/>
+          <w:color w:val="auto"/>
+        </w:rPr>
+        <w:t>roles and responsibilities</w:t>
+      </w:r>
+      <w:r>
+        <w:rPr>
+          <w:rFonts w:asciiTheme="minorHAnsi" w:eastAsia="Verdana" w:hAnsiTheme="minorHAnsi" w:cs="Arial"/>
+          <w:color w:val="auto"/>
+        </w:rPr>
+        <w:t>.</w:t>
       </w:r>
     </w:p>
     <w:p>
@@ -4711,21 +4789,39 @@
           <w:color w:val="auto"/>
           <w:lang w:val="en-US"/>
         </w:rPr>
-        <w:t xml:space="preserve">Managed constantly </w:t>
-      </w:r>
-      <w:r>
-        <w:rPr>
-          <w:rFonts w:asciiTheme="minorHAnsi" w:eastAsia="Verdana" w:hAnsiTheme="minorHAnsi" w:cs="Arial"/>
-          <w:color w:val="auto"/>
-        </w:rPr>
-        <w:t>the team members and emphasize the importance of adequate/timely reporting of the project progress.</w:t>
-      </w:r>
-      <w:r>
-        <w:rPr>
-          <w:rFonts w:asciiTheme="minorHAnsi" w:hAnsiTheme="minorHAnsi" w:cs="Arial"/>
-          <w:color w:val="auto"/>
-        </w:rPr>
-        <w:t xml:space="preserve"> </w:t>
+        <w:t>Effectively coordinated with team</w:t>
+      </w:r>
+      <w:r>
+        <w:rPr>
+          <w:rFonts w:asciiTheme="minorHAnsi" w:eastAsia="Verdana" w:hAnsiTheme="minorHAnsi" w:cs="Arial"/>
+          <w:color w:val="auto"/>
+          <w:lang w:val="en-US"/>
+        </w:rPr>
+        <w:t xml:space="preserve">s </w:t>
+      </w:r>
+      <w:r>
+        <w:rPr>
+          <w:rFonts w:asciiTheme="minorHAnsi" w:eastAsia="Verdana" w:hAnsiTheme="minorHAnsi" w:cs="Arial"/>
+          <w:color w:val="auto"/>
+          <w:lang w:val="en-US"/>
+        </w:rPr>
+        <w:t xml:space="preserve">across several divisions in </w:t>
+      </w:r>
+      <w:r>
+        <w:rPr>
+          <w:rFonts w:asciiTheme="minorHAnsi" w:eastAsia="Verdana" w:hAnsiTheme="minorHAnsi" w:cs="Arial"/>
+          <w:color w:val="auto"/>
+          <w:lang w:val="en-US"/>
+        </w:rPr>
+        <w:t>UBM Global Trade</w:t>
+      </w:r>
+      <w:r>
+        <w:rPr>
+          <w:rFonts w:asciiTheme="minorHAnsi" w:eastAsia="Verdana" w:hAnsiTheme="minorHAnsi" w:cs="Arial"/>
+          <w:color w:val="auto"/>
+          <w:lang w:val="en-US"/>
+        </w:rPr>
+        <w:t xml:space="preserve"> in order to successfully drive the project goals and objectives.</w:t>
       </w:r>
     </w:p>
     <w:p>
@@ -4745,6 +4841,42 @@
         <w:rPr>
           <w:rFonts w:asciiTheme="minorHAnsi" w:eastAsia="Verdana" w:hAnsiTheme="minorHAnsi" w:cs="Arial"/>
           <w:color w:val="auto"/>
+          <w:lang w:val="en-US"/>
+        </w:rPr>
+        <w:t xml:space="preserve">Managed constantly </w:t>
+      </w:r>
+      <w:r>
+        <w:rPr>
+          <w:rFonts w:asciiTheme="minorHAnsi" w:eastAsia="Verdana" w:hAnsiTheme="minorHAnsi" w:cs="Arial"/>
+          <w:color w:val="auto"/>
+        </w:rPr>
+        <w:t>the team members and emphasize the importance of adequate/timely reporting of the project progress.</w:t>
+      </w:r>
+      <w:r>
+        <w:rPr>
+          <w:rFonts w:asciiTheme="minorHAnsi" w:hAnsiTheme="minorHAnsi" w:cs="Arial"/>
+          <w:color w:val="auto"/>
+        </w:rPr>
+        <w:t xml:space="preserve"> </w:t>
+      </w:r>
+    </w:p>
+    <w:p>
+      <w:pPr>
+        <w:pStyle w:val="Li"/>
+        <w:numPr>
+          <w:ilvl w:val="0"/>
+          <w:numId w:val="4"/>
+        </w:numPr>
+        <w:jc w:val="both"/>
+        <w:rPr>
+          <w:rFonts w:asciiTheme="minorHAnsi" w:hAnsiTheme="minorHAnsi" w:cs="Arial"/>
+          <w:color w:val="auto"/>
+        </w:rPr>
+      </w:pPr>
+      <w:r>
+        <w:rPr>
+          <w:rFonts w:asciiTheme="minorHAnsi" w:eastAsia="Verdana" w:hAnsiTheme="minorHAnsi" w:cs="Arial"/>
+          <w:color w:val="auto"/>
         </w:rPr>
         <w:t xml:space="preserve">Constantly </w:t>
       </w:r>
@@ -5004,7 +5136,6 @@
           <w:color w:val="auto"/>
         </w:rPr>
       </w:pPr>
-      <w:bookmarkStart w:id="0" w:name="_GoBack"/>
       <w:r>
         <w:rPr>
           <w:rFonts w:asciiTheme="minorHAnsi" w:hAnsiTheme="minorHAnsi" w:cs="Arial"/>
@@ -5019,7 +5150,6 @@
         </w:rPr>
         <w:t>nd system/network operations.</w:t>
       </w:r>
-      <w:bookmarkEnd w:id="0"/>
     </w:p>
     <w:p>
       <w:pPr>
@@ -5497,6 +5627,7 @@
           <w:color w:val="auto"/>
           <w:lang w:val="en-US"/>
         </w:rPr>
+        <w:lastRenderedPageBreak/>
         <w:t>Initiated to separate the development teams into data team and product teams</w:t>
       </w:r>
       <w:r>
@@ -5690,7 +5821,6 @@
           <w:color w:val="auto"/>
           <w:lang w:val="en-US"/>
         </w:rPr>
-        <w:lastRenderedPageBreak/>
         <w:t>Initiated, the</w:t>
       </w:r>
       <w:r>
@@ -7444,6 +7574,7 @@
           <w:rFonts w:asciiTheme="minorHAnsi" w:eastAsia="Verdana" w:hAnsiTheme="minorHAnsi" w:cs="Arial"/>
           <w:color w:val="auto"/>
         </w:rPr>
+        <w:lastRenderedPageBreak/>
         <w:t>Defining clear understanding of the project scope and objectives of team member’s roles and responsibilities.</w:t>
       </w:r>
     </w:p>
@@ -7539,7 +7670,6 @@
           <w:rFonts w:asciiTheme="minorHAnsi" w:eastAsia="Verdana" w:hAnsiTheme="minorHAnsi" w:cs="Arial"/>
           <w:color w:val="auto"/>
         </w:rPr>
-        <w:lastRenderedPageBreak/>
         <w:t xml:space="preserve">Constantly </w:t>
       </w:r>
       <w:r>
@@ -9116,6 +9246,7 @@
           <w:rFonts w:asciiTheme="minorHAnsi" w:hAnsiTheme="minorHAnsi" w:cs="Arial"/>
           <w:color w:val="auto"/>
         </w:rPr>
+        <w:lastRenderedPageBreak/>
         <w:t xml:space="preserve">Introduced </w:t>
       </w:r>
       <w:r>
@@ -9313,7 +9444,6 @@
           <w:b/>
           <w:color w:val="auto"/>
         </w:rPr>
-        <w:lastRenderedPageBreak/>
         <w:t>Prototyping, Design, Development, Implementation, Performance Tuning and Technical support</w:t>
       </w:r>
       <w:r>
@@ -10181,6 +10311,7 @@
           <w:color w:val="auto"/>
           <w:lang w:val="en-US"/>
         </w:rPr>
+        <w:lastRenderedPageBreak/>
         <w:t>Highlights:</w:t>
       </w:r>
     </w:p>
@@ -10296,7 +10427,6 @@
           <w:color w:val="auto"/>
           <w:lang w:val="en-US"/>
         </w:rPr>
-        <w:lastRenderedPageBreak/>
         <w:t xml:space="preserve">Introduced new framework called Stripes to rapidly speed the admin which required basic </w:t>
       </w:r>
       <w:r>
@@ -12190,7 +12320,6 @@
           <w:rFonts w:asciiTheme="minorHAnsi" w:eastAsia="Verdana" w:hAnsiTheme="minorHAnsi" w:cs="Arial"/>
           <w:color w:val="auto"/>
         </w:rPr>
-        <w:lastRenderedPageBreak/>
         <w:t>Oracle</w:t>
       </w:r>
       <w:r>

--- a/ShreeKasi_02_2013.docx
+++ b/ShreeKasi_02_2013.docx
@@ -1250,8 +1250,6 @@
         </w:rPr>
         <w:t xml:space="preserve">. </w:t>
       </w:r>
-      <w:bookmarkStart w:id="0" w:name="_GoBack"/>
-      <w:bookmarkEnd w:id="0"/>
     </w:p>
     <w:p>
       <w:pPr>
@@ -4160,14 +4158,7 @@
           <w:rFonts w:asciiTheme="minorHAnsi" w:hAnsiTheme="minorHAnsi" w:cs="Arial"/>
           <w:shd w:val="clear" w:color="auto" w:fill="FFFFFF"/>
         </w:rPr>
-        <w:t xml:space="preserve">, </w:t>
-      </w:r>
-      <w:r>
-        <w:rPr>
-          <w:rFonts w:asciiTheme="minorHAnsi" w:hAnsiTheme="minorHAnsi" w:cs="Arial"/>
-          <w:shd w:val="clear" w:color="auto" w:fill="FFFFFF"/>
-        </w:rPr>
-        <w:t>to ensure repeatable, high-quality, cost-effective deployments of solutions</w:t>
+        <w:t>, to ensure repeatable, high-quality, cost-effective deployments of solutions</w:t>
       </w:r>
       <w:r>
         <w:rPr>
@@ -5317,7 +5308,25 @@
           <w:color w:val="auto"/>
           <w:lang w:val="en-US"/>
         </w:rPr>
-        <w:t>master data management process</w:t>
+        <w:t>master data management</w:t>
+      </w:r>
+      <w:r>
+        <w:rPr>
+          <w:rFonts w:asciiTheme="minorHAnsi" w:eastAsia="Verdana" w:hAnsiTheme="minorHAnsi" w:cs="Arial"/>
+          <w:b/>
+          <w:color w:val="auto"/>
+          <w:lang w:val="en-US"/>
+        </w:rPr>
+        <w:t xml:space="preserve">, Data profiling data mining </w:t>
+      </w:r>
+      <w:r>
+        <w:rPr>
+          <w:rFonts w:asciiTheme="minorHAnsi" w:eastAsia="Verdana" w:hAnsiTheme="minorHAnsi" w:cs="Arial"/>
+          <w:b/>
+          <w:color w:val="auto"/>
+          <w:lang w:val="en-US"/>
+        </w:rPr>
+        <w:t>process</w:t>
       </w:r>
       <w:r>
         <w:rPr>
@@ -5352,6 +5361,8 @@
         </w:rPr>
         <w:t>integrating with Salesforce platform</w:t>
       </w:r>
+      <w:bookmarkStart w:id="0" w:name="_GoBack"/>
+      <w:bookmarkEnd w:id="0"/>
       <w:r>
         <w:rPr>
           <w:rFonts w:asciiTheme="minorHAnsi" w:eastAsia="Verdana" w:hAnsiTheme="minorHAnsi" w:cs="Arial"/>

--- a/ShreeKasi_02_2013.docx
+++ b/ShreeKasi_02_2013.docx
@@ -599,55 +599,7 @@
           <w:smallCaps/>
           <w:color w:val="auto"/>
         </w:rPr>
-        <w:t xml:space="preserve">crum </w:t>
-      </w:r>
-      <w:r>
-        <w:rPr>
-          <w:rFonts w:asciiTheme="minorHAnsi" w:eastAsia="Verdana" w:hAnsiTheme="minorHAnsi" w:cs="Arial"/>
-          <w:b/>
-          <w:smallCaps/>
-          <w:color w:val="auto"/>
-          <w:lang w:val="en-US"/>
-        </w:rPr>
-        <w:t>/</w:t>
-      </w:r>
-      <w:r>
-        <w:rPr>
-          <w:rFonts w:asciiTheme="minorHAnsi" w:eastAsia="Verdana" w:hAnsiTheme="minorHAnsi" w:cs="Arial"/>
-          <w:b/>
-          <w:smallCaps/>
-          <w:color w:val="auto"/>
-        </w:rPr>
-        <w:t xml:space="preserve"> </w:t>
-      </w:r>
-      <w:r>
-        <w:rPr>
-          <w:rFonts w:asciiTheme="minorHAnsi" w:eastAsia="Verdana" w:hAnsiTheme="minorHAnsi" w:cs="Arial"/>
-          <w:b/>
-          <w:smallCaps/>
-          <w:color w:val="auto"/>
-          <w:lang w:val="en-US"/>
-        </w:rPr>
-        <w:t xml:space="preserve">xp </w:t>
-      </w:r>
-      <w:r>
-        <w:rPr>
-          <w:rFonts w:asciiTheme="minorHAnsi" w:eastAsia="Verdana" w:hAnsiTheme="minorHAnsi" w:cs="Arial"/>
-          <w:b/>
-          <w:smallCaps/>
-          <w:color w:val="auto"/>
-        </w:rPr>
-        <w:t>program</w:t>
-      </w:r>
-      <w:r>
-        <w:rPr>
-          <w:rFonts w:asciiTheme="minorHAnsi" w:eastAsia="Verdana" w:hAnsiTheme="minorHAnsi" w:cs="Arial"/>
-          <w:b/>
-          <w:smallCaps/>
-          <w:color w:val="auto"/>
-          <w:lang w:val="en-US"/>
-        </w:rPr>
-        <w:t>s</w:t>
+        <w:t>crum</w:t>
       </w:r>
     </w:p>
     <w:p>
@@ -1085,7 +1037,16 @@
           <w:rFonts w:asciiTheme="minorHAnsi" w:hAnsiTheme="minorHAnsi" w:cs="Arial"/>
           <w:color w:val="auto"/>
         </w:rPr>
-        <w:t xml:space="preserve"> as an e-commerce innovator, driving technology systems, services, and operations strategies that automated core processes and enhanced the visitor experience. </w:t>
+        <w:t xml:space="preserve"> as an e-commerce innovator, driv</w:t>
+      </w:r>
+      <w:bookmarkStart w:id="0" w:name="_GoBack"/>
+      <w:bookmarkEnd w:id="0"/>
+      <w:r>
+        <w:rPr>
+          <w:rFonts w:asciiTheme="minorHAnsi" w:hAnsiTheme="minorHAnsi" w:cs="Arial"/>
+          <w:color w:val="auto"/>
+        </w:rPr>
+        <w:t xml:space="preserve">ing technology systems, services, and operations strategies that automated core processes and enhanced the visitor experience. </w:t>
       </w:r>
     </w:p>
     <w:p>
@@ -1165,7 +1126,54 @@
           <w:rFonts w:asciiTheme="minorHAnsi" w:hAnsiTheme="minorHAnsi" w:cs="Arial"/>
           <w:color w:val="auto"/>
         </w:rPr>
-        <w:t xml:space="preserve"> Enabled revenue growth, cost savings, process automation, and ROI increases through </w:t>
+        <w:t xml:space="preserve"> </w:t>
+      </w:r>
+      <w:r>
+        <w:rPr>
+          <w:rFonts w:ascii="Helvetica" w:hAnsi="Helvetica" w:cs="Helvetica"/>
+          <w:color w:val="333333"/>
+          <w:sz w:val="20"/>
+          <w:szCs w:val="20"/>
+          <w:shd w:val="clear" w:color="auto" w:fill="FFFFFF"/>
+        </w:rPr>
+        <w:t xml:space="preserve">Strategically used new technology to advance and improve the infrastructure of </w:t>
+      </w:r>
+      <w:r>
+        <w:rPr>
+          <w:rFonts w:ascii="Helvetica" w:hAnsi="Helvetica" w:cs="Helvetica"/>
+          <w:color w:val="333333"/>
+          <w:sz w:val="20"/>
+          <w:szCs w:val="20"/>
+          <w:shd w:val="clear" w:color="auto" w:fill="FFFFFF"/>
+          <w:lang w:val="en-US"/>
+        </w:rPr>
+        <w:t>PIERS site</w:t>
+      </w:r>
+      <w:r>
+        <w:rPr>
+          <w:rFonts w:ascii="Helvetica" w:hAnsi="Helvetica" w:cs="Helvetica"/>
+          <w:color w:val="333333"/>
+          <w:sz w:val="20"/>
+          <w:szCs w:val="20"/>
+          <w:shd w:val="clear" w:color="auto" w:fill="FFFFFF"/>
+          <w:lang w:val="en-US"/>
+        </w:rPr>
+        <w:t>.</w:t>
+      </w:r>
+      <w:r>
+        <w:rPr>
+          <w:rFonts w:asciiTheme="minorHAnsi" w:hAnsiTheme="minorHAnsi" w:cs="Arial"/>
+          <w:color w:val="auto"/>
+          <w:lang w:val="en-US"/>
+        </w:rPr>
+        <w:t xml:space="preserve"> </w:t>
+      </w:r>
+      <w:r>
+        <w:rPr>
+          <w:rFonts w:asciiTheme="minorHAnsi" w:hAnsiTheme="minorHAnsi" w:cs="Arial"/>
+          <w:color w:val="auto"/>
+        </w:rPr>
+        <w:t xml:space="preserve">Enabled revenue growth, cost savings, process automation, and ROI increases through </w:t>
       </w:r>
       <w:r>
         <w:rPr>
@@ -1218,37 +1226,20 @@
         </w:rPr>
         <w:t xml:space="preserve">and other internal and third-party business systems. </w:t>
       </w:r>
-    </w:p>
-    <w:p>
-      <w:pPr>
-        <w:pStyle w:val="Li"/>
-        <w:ind w:left="720"/>
-        <w:rPr>
-          <w:rFonts w:asciiTheme="minorHAnsi" w:hAnsiTheme="minorHAnsi" w:cs="Arial"/>
-          <w:color w:val="auto"/>
-        </w:rPr>
-      </w:pPr>
-      <w:r>
-        <w:rPr>
-          <w:rFonts w:asciiTheme="minorHAnsi" w:hAnsiTheme="minorHAnsi" w:cs="Arial"/>
-          <w:color w:val="auto"/>
-        </w:rPr>
-        <w:t>Spearheaded design of IT strategy and operations framework from scratch. Researched practices of internal and partner operations to develop IT models</w:t>
-      </w:r>
-      <w:r>
-        <w:rPr>
-          <w:rFonts w:asciiTheme="minorHAnsi" w:hAnsiTheme="minorHAnsi" w:cs="Arial"/>
-          <w:color w:val="auto"/>
-          <w:lang w:val="en-US"/>
-        </w:rPr>
-        <w:t xml:space="preserve"> and  enforce in minimizing the software debt</w:t>
-      </w:r>
-      <w:r>
-        <w:rPr>
-          <w:rFonts w:asciiTheme="minorHAnsi" w:hAnsiTheme="minorHAnsi" w:cs="Arial"/>
-          <w:color w:val="auto"/>
-        </w:rPr>
-        <w:t xml:space="preserve">. </w:t>
+      <w:r>
+        <w:rPr>
+          <w:rFonts w:asciiTheme="minorHAnsi" w:hAnsiTheme="minorHAnsi" w:cs="Arial"/>
+          <w:color w:val="auto"/>
+        </w:rPr>
+        <w:t xml:space="preserve">Spearheaded design of IT strategy and operations framework </w:t>
+      </w:r>
+      <w:r>
+        <w:rPr>
+          <w:rFonts w:asciiTheme="minorHAnsi" w:hAnsiTheme="minorHAnsi" w:cs="Arial"/>
+          <w:color w:val="auto"/>
+          <w:lang w:val="en-US"/>
+        </w:rPr>
+        <w:t>using Amazon cloud technologies.</w:t>
       </w:r>
     </w:p>
     <w:p>
@@ -1418,21 +1409,6 @@
       <w:r>
         <w:rPr>
           <w:rFonts w:asciiTheme="minorHAnsi" w:eastAsia="Verdana" w:hAnsiTheme="minorHAnsi" w:cs="Arial"/>
-          <w:color w:val="auto"/>
-          <w:lang w:val="en-US"/>
-        </w:rPr>
-        <w:t>Initiated</w:t>
-      </w:r>
-      <w:r>
-        <w:rPr>
-          <w:rFonts w:asciiTheme="minorHAnsi" w:eastAsia="Verdana" w:hAnsiTheme="minorHAnsi" w:cs="Arial"/>
-          <w:color w:val="auto"/>
-        </w:rPr>
-        <w:t xml:space="preserve"> </w:t>
-      </w:r>
-      <w:r>
-        <w:rPr>
-          <w:rFonts w:asciiTheme="minorHAnsi" w:eastAsia="Verdana" w:hAnsiTheme="minorHAnsi" w:cs="Arial"/>
           <w:b/>
           <w:color w:val="auto"/>
           <w:lang w:val="en-US"/>
@@ -1574,6 +1550,14 @@
         </w:rPr>
         <w:t xml:space="preserve"> and relationships-internally and externally</w:t>
       </w:r>
+      <w:r>
+        <w:rPr>
+          <w:rFonts w:asciiTheme="minorHAnsi" w:eastAsia="Verdana" w:hAnsiTheme="minorHAnsi" w:cs="Arial"/>
+          <w:color w:val="auto"/>
+          <w:lang w:val="en-US"/>
+        </w:rPr>
+        <w:t>.</w:t>
+      </w:r>
     </w:p>
     <w:p>
       <w:pPr>
@@ -1600,7 +1584,7 @@
           <w:b/>
           <w:color w:val="auto"/>
         </w:rPr>
-        <w:t>resolve accurate needs, solve design problems, assess technical capabilities</w:t>
+        <w:t>resolve accurate needs, design problems, assess technical capabilities</w:t>
       </w:r>
       <w:r>
         <w:rPr>
@@ -1642,24 +1626,43 @@
       <w:r>
         <w:rPr>
           <w:rFonts w:asciiTheme="minorHAnsi" w:eastAsia="Verdana" w:hAnsiTheme="minorHAnsi" w:cs="Arial"/>
-          <w:b/>
-          <w:color w:val="auto"/>
-        </w:rPr>
-        <w:t xml:space="preserve">and motivate teams </w:t>
-      </w:r>
-      <w:r>
-        <w:rPr>
-          <w:rFonts w:asciiTheme="minorHAnsi" w:eastAsia="Verdana" w:hAnsiTheme="minorHAnsi" w:cs="Arial"/>
-          <w:color w:val="auto"/>
-        </w:rPr>
-        <w:t>and manage projects.</w:t>
-      </w:r>
-      <w:r>
-        <w:rPr>
-          <w:rFonts w:asciiTheme="minorHAnsi" w:hAnsiTheme="minorHAnsi" w:cs="Arial"/>
-          <w:color w:val="auto"/>
-        </w:rPr>
-        <w:t xml:space="preserve"> </w:t>
+          <w:color w:val="auto"/>
+        </w:rPr>
+        <w:t>and</w:t>
+      </w:r>
+      <w:r>
+        <w:rPr>
+          <w:rFonts w:asciiTheme="minorHAnsi" w:eastAsia="Verdana" w:hAnsiTheme="minorHAnsi" w:cs="Arial"/>
+          <w:b/>
+          <w:color w:val="auto"/>
+        </w:rPr>
+        <w:t xml:space="preserve"> motivate</w:t>
+      </w:r>
+      <w:r>
+        <w:rPr>
+          <w:rFonts w:asciiTheme="minorHAnsi" w:eastAsia="Verdana" w:hAnsiTheme="minorHAnsi" w:cs="Arial"/>
+          <w:b/>
+          <w:color w:val="auto"/>
+          <w:lang w:val="en-US"/>
+        </w:rPr>
+        <w:t xml:space="preserve"> project</w:t>
+      </w:r>
+      <w:r>
+        <w:rPr>
+          <w:rFonts w:asciiTheme="minorHAnsi" w:eastAsia="Verdana" w:hAnsiTheme="minorHAnsi" w:cs="Arial"/>
+          <w:b/>
+          <w:color w:val="auto"/>
+        </w:rPr>
+        <w:t xml:space="preserve"> teams</w:t>
+      </w:r>
+      <w:r>
+        <w:rPr>
+          <w:rFonts w:asciiTheme="minorHAnsi" w:eastAsia="Verdana" w:hAnsiTheme="minorHAnsi" w:cs="Arial"/>
+          <w:b/>
+          <w:color w:val="auto"/>
+          <w:lang w:val="en-US"/>
+        </w:rPr>
+        <w:t>.</w:t>
       </w:r>
     </w:p>
     <w:p>
@@ -1676,65 +1679,20 @@
       </w:pPr>
       <w:r>
         <w:rPr>
-          <w:rFonts w:asciiTheme="minorHAnsi" w:hAnsiTheme="minorHAnsi" w:cs="Arial"/>
-          <w:color w:val="auto"/>
-        </w:rPr>
-        <w:lastRenderedPageBreak/>
-        <w:t>Played major role in making the</w:t>
-      </w:r>
-      <w:r>
-        <w:rPr>
-          <w:rFonts w:asciiTheme="minorHAnsi" w:hAnsiTheme="minorHAnsi" w:cs="Arial"/>
-          <w:b/>
-          <w:color w:val="auto"/>
-        </w:rPr>
-        <w:t xml:space="preserve"> team</w:t>
-      </w:r>
-      <w:r>
-        <w:rPr>
-          <w:rFonts w:asciiTheme="minorHAnsi" w:hAnsiTheme="minorHAnsi" w:cs="Arial"/>
-          <w:b/>
-          <w:color w:val="auto"/>
-          <w:lang w:val="en-US"/>
-        </w:rPr>
-        <w:t>s</w:t>
-      </w:r>
-      <w:r>
-        <w:rPr>
-          <w:rFonts w:asciiTheme="minorHAnsi" w:hAnsiTheme="minorHAnsi" w:cs="Arial"/>
-          <w:b/>
-          <w:color w:val="auto"/>
-        </w:rPr>
-        <w:t xml:space="preserve"> feel responsible</w:t>
-      </w:r>
-      <w:r>
-        <w:rPr>
-          <w:rFonts w:asciiTheme="minorHAnsi" w:hAnsiTheme="minorHAnsi" w:cs="Arial"/>
-          <w:color w:val="auto"/>
-        </w:rPr>
-        <w:t xml:space="preserve"> in every aspect </w:t>
-      </w:r>
-      <w:r>
-        <w:rPr>
-          <w:rFonts w:asciiTheme="minorHAnsi" w:hAnsiTheme="minorHAnsi" w:cs="Arial"/>
-          <w:color w:val="auto"/>
-          <w:lang w:val="en-US"/>
-        </w:rPr>
-        <w:t xml:space="preserve">of </w:t>
-      </w:r>
-      <w:r>
-        <w:rPr>
-          <w:rFonts w:asciiTheme="minorHAnsi" w:hAnsiTheme="minorHAnsi" w:cs="Arial"/>
-          <w:color w:val="auto"/>
-        </w:rPr>
-        <w:t>design</w:t>
-      </w:r>
-      <w:r>
-        <w:rPr>
-          <w:rFonts w:asciiTheme="minorHAnsi" w:hAnsiTheme="minorHAnsi" w:cs="Arial"/>
-          <w:color w:val="auto"/>
-        </w:rPr>
-        <w:t xml:space="preserve"> and remodeling the product.</w:t>
+          <w:rFonts w:asciiTheme="minorHAnsi" w:hAnsiTheme="minorHAnsi" w:cs="Helvetica"/>
+          <w:b/>
+          <w:color w:val="333333"/>
+          <w:shd w:val="clear" w:color="auto" w:fill="FFFFFF"/>
+        </w:rPr>
+        <w:t>Driven leader</w:t>
+      </w:r>
+      <w:r>
+        <w:rPr>
+          <w:rFonts w:asciiTheme="minorHAnsi" w:hAnsiTheme="minorHAnsi" w:cs="Helvetica"/>
+          <w:color w:val="333333"/>
+          <w:shd w:val="clear" w:color="auto" w:fill="FFFFFF"/>
+        </w:rPr>
+        <w:t xml:space="preserve"> in building flexible teams able to share members between projects and applying just-in-time approach to development.</w:t>
       </w:r>
     </w:p>
     <w:p>
@@ -1756,38 +1714,22 @@
           <w:color w:val="auto"/>
           <w:lang w:val="en-US"/>
         </w:rPr>
-        <w:t>Identifying shared services and r</w:t>
-      </w:r>
-      <w:r>
-        <w:rPr>
-          <w:rFonts w:asciiTheme="minorHAnsi" w:eastAsia="Verdana" w:hAnsiTheme="minorHAnsi" w:cs="Arial"/>
-          <w:b/>
-          <w:color w:val="auto"/>
-        </w:rPr>
-        <w:t>educing</w:t>
-      </w:r>
-      <w:r>
-        <w:rPr>
-          <w:rFonts w:asciiTheme="minorHAnsi" w:hAnsiTheme="minorHAnsi" w:cs="Arial"/>
-          <w:b/>
-          <w:color w:val="auto"/>
-        </w:rPr>
-        <w:t xml:space="preserve"> </w:t>
-      </w:r>
-      <w:r>
-        <w:rPr>
-          <w:rFonts w:asciiTheme="minorHAnsi" w:eastAsia="Verdana" w:hAnsiTheme="minorHAnsi" w:cs="Arial"/>
-          <w:b/>
-          <w:color w:val="auto"/>
-        </w:rPr>
-        <w:t>development costs</w:t>
-      </w:r>
-      <w:r>
-        <w:rPr>
-          <w:rFonts w:asciiTheme="minorHAnsi" w:eastAsia="Verdana" w:hAnsiTheme="minorHAnsi" w:cs="Arial"/>
-          <w:color w:val="auto"/>
-        </w:rPr>
-        <w:t xml:space="preserve"> and improving serviceability by preparing </w:t>
+        <w:lastRenderedPageBreak/>
+        <w:t xml:space="preserve">Identifying shared services </w:t>
+      </w:r>
+      <w:r>
+        <w:rPr>
+          <w:rFonts w:asciiTheme="minorHAnsi" w:eastAsia="Verdana" w:hAnsiTheme="minorHAnsi" w:cs="Arial"/>
+          <w:color w:val="auto"/>
+        </w:rPr>
+        <w:t>and improving</w:t>
+      </w:r>
+      <w:r>
+        <w:rPr>
+          <w:rFonts w:asciiTheme="minorHAnsi" w:eastAsia="Verdana" w:hAnsiTheme="minorHAnsi" w:cs="Arial"/>
+          <w:color w:val="auto"/>
+        </w:rPr>
+        <w:t xml:space="preserve"> serviceability by preparing </w:t>
       </w:r>
       <w:r>
         <w:rPr>
@@ -1800,7 +1742,9 @@
       <w:r>
         <w:rPr>
           <w:rFonts w:asciiTheme="minorHAnsi" w:eastAsia="Verdana" w:hAnsiTheme="minorHAnsi" w:cs="Arial"/>
-          <w:color w:val="auto"/>
+          <w:b/>
+          <w:color w:val="auto"/>
+          <w:lang w:val="en-US"/>
         </w:rPr>
         <w:t>.</w:t>
       </w:r>
@@ -1857,7 +1801,33 @@
           <w:color w:val="auto"/>
           <w:lang w:val="en-US"/>
         </w:rPr>
-        <w:t xml:space="preserve"> and end users </w:t>
+        <w:t xml:space="preserve"> and </w:t>
+      </w:r>
+      <w:r>
+        <w:rPr>
+          <w:rFonts w:asciiTheme="minorHAnsi" w:eastAsia="Verdana" w:hAnsiTheme="minorHAnsi" w:cs="Arial"/>
+          <w:b/>
+          <w:color w:val="auto"/>
+          <w:lang w:val="en-US"/>
+        </w:rPr>
+        <w:t>business</w:t>
+      </w:r>
+      <w:r>
+        <w:rPr>
+          <w:rFonts w:asciiTheme="minorHAnsi" w:eastAsia="Verdana" w:hAnsiTheme="minorHAnsi" w:cs="Arial"/>
+          <w:b/>
+          <w:color w:val="auto"/>
+          <w:lang w:val="en-US"/>
+        </w:rPr>
+        <w:t xml:space="preserve"> users</w:t>
+      </w:r>
+      <w:r>
+        <w:rPr>
+          <w:rFonts w:asciiTheme="minorHAnsi" w:eastAsia="Verdana" w:hAnsiTheme="minorHAnsi" w:cs="Arial"/>
+          <w:color w:val="auto"/>
+          <w:lang w:val="en-US"/>
+        </w:rPr>
+        <w:t xml:space="preserve"> </w:t>
       </w:r>
       <w:r>
         <w:rPr>
@@ -1927,7 +1897,7 @@
           <w:color w:val="auto"/>
           <w:lang w:val="en-US"/>
         </w:rPr>
-        <w:t>Hired</w:t>
+        <w:t>Hiring</w:t>
       </w:r>
       <w:r>
         <w:rPr>
@@ -2059,320 +2029,7 @@
           <w:color w:val="auto"/>
           <w:lang w:val="en-US"/>
         </w:rPr>
-        <w:t xml:space="preserve"> technologies </w:t>
-      </w:r>
-      <w:r>
-        <w:rPr>
-          <w:rFonts w:asciiTheme="minorHAnsi" w:eastAsia="Verdana" w:hAnsiTheme="minorHAnsi" w:cs="Arial"/>
-          <w:color w:val="auto"/>
-        </w:rPr>
-        <w:t xml:space="preserve">like </w:t>
-      </w:r>
-      <w:r>
-        <w:rPr>
-          <w:rFonts w:asciiTheme="minorHAnsi" w:eastAsia="Verdana" w:hAnsiTheme="minorHAnsi" w:cs="Arial"/>
-          <w:b/>
-          <w:color w:val="auto"/>
-        </w:rPr>
-        <w:t>Java</w:t>
-      </w:r>
-      <w:r>
-        <w:rPr>
-          <w:rFonts w:asciiTheme="minorHAnsi" w:eastAsia="Verdana" w:hAnsiTheme="minorHAnsi" w:cs="Arial"/>
-          <w:b/>
-          <w:color w:val="auto"/>
-        </w:rPr>
-        <w:t xml:space="preserve">, </w:t>
-      </w:r>
-      <w:r>
-        <w:rPr>
-          <w:rFonts w:asciiTheme="minorHAnsi" w:eastAsia="Verdana" w:hAnsiTheme="minorHAnsi" w:cs="Arial"/>
-          <w:b/>
-          <w:color w:val="auto"/>
-          <w:lang w:val="en-US"/>
-        </w:rPr>
-        <w:t>Spring &amp; Struts framework, web services</w:t>
-      </w:r>
-      <w:r>
-        <w:rPr>
-          <w:rFonts w:asciiTheme="minorHAnsi" w:eastAsia="Verdana" w:hAnsiTheme="minorHAnsi" w:cs="Arial"/>
-          <w:b/>
-          <w:color w:val="auto"/>
-          <w:lang w:val="en-US"/>
-        </w:rPr>
-        <w:t xml:space="preserve">, </w:t>
-      </w:r>
-      <w:r>
-        <w:rPr>
-          <w:rFonts w:asciiTheme="minorHAnsi" w:eastAsia="Verdana" w:hAnsiTheme="minorHAnsi" w:cs="Arial"/>
-          <w:b/>
-          <w:color w:val="auto"/>
-          <w:lang w:val="en-US"/>
-        </w:rPr>
-        <w:t>PHP,</w:t>
-      </w:r>
-      <w:r>
-        <w:rPr>
-          <w:rFonts w:asciiTheme="minorHAnsi" w:eastAsia="Verdana" w:hAnsiTheme="minorHAnsi" w:cs="Arial"/>
-          <w:b/>
-          <w:color w:val="auto"/>
-          <w:lang w:val="en-US"/>
-        </w:rPr>
-        <w:t xml:space="preserve"> CakePHP,</w:t>
-      </w:r>
-      <w:r>
-        <w:rPr>
-          <w:rFonts w:asciiTheme="minorHAnsi" w:eastAsia="Verdana" w:hAnsiTheme="minorHAnsi" w:cs="Arial"/>
-          <w:b/>
-          <w:color w:val="auto"/>
-          <w:lang w:val="en-US"/>
-        </w:rPr>
-        <w:t xml:space="preserve"> </w:t>
-      </w:r>
-      <w:r>
-        <w:rPr>
-          <w:rFonts w:asciiTheme="minorHAnsi" w:eastAsia="Verdana" w:hAnsiTheme="minorHAnsi" w:cs="Arial"/>
-          <w:color w:val="auto"/>
-          <w:lang w:val="en-US"/>
-        </w:rPr>
-        <w:t>free marker</w:t>
-      </w:r>
-      <w:r>
-        <w:rPr>
-          <w:rFonts w:asciiTheme="minorHAnsi" w:eastAsia="Verdana" w:hAnsiTheme="minorHAnsi" w:cs="Arial"/>
-          <w:b/>
-          <w:color w:val="auto"/>
-          <w:lang w:val="en-US"/>
-        </w:rPr>
-        <w:t xml:space="preserve">, </w:t>
-      </w:r>
-      <w:r>
-        <w:rPr>
-          <w:rFonts w:asciiTheme="minorHAnsi" w:eastAsia="Verdana" w:hAnsiTheme="minorHAnsi" w:cs="Arial"/>
-          <w:b/>
-          <w:color w:val="auto"/>
-          <w:lang w:val="en-US"/>
-        </w:rPr>
-        <w:t xml:space="preserve">BI tools, </w:t>
-      </w:r>
-      <w:r>
-        <w:rPr>
-          <w:rFonts w:asciiTheme="minorHAnsi" w:eastAsia="Verdana" w:hAnsiTheme="minorHAnsi" w:cs="Arial"/>
-          <w:b/>
-          <w:color w:val="auto"/>
-          <w:lang w:val="en-US"/>
-        </w:rPr>
-        <w:t xml:space="preserve">Apache CXF, </w:t>
-      </w:r>
-      <w:r>
-        <w:rPr>
-          <w:rFonts w:asciiTheme="minorHAnsi" w:eastAsia="Verdana" w:hAnsiTheme="minorHAnsi" w:cs="Arial"/>
-          <w:b/>
-          <w:color w:val="auto"/>
-          <w:lang w:val="en-US"/>
-        </w:rPr>
-        <w:t xml:space="preserve">JBoss, </w:t>
-      </w:r>
-      <w:r>
-        <w:rPr>
-          <w:rFonts w:asciiTheme="minorHAnsi" w:eastAsia="Verdana" w:hAnsiTheme="minorHAnsi" w:cs="Arial"/>
-          <w:b/>
-          <w:color w:val="auto"/>
-          <w:lang w:val="en-US"/>
-        </w:rPr>
-        <w:t xml:space="preserve">Adobe </w:t>
-      </w:r>
-      <w:r>
-        <w:rPr>
-          <w:rFonts w:asciiTheme="minorHAnsi" w:eastAsia="Verdana" w:hAnsiTheme="minorHAnsi" w:cs="Arial"/>
-          <w:b/>
-          <w:color w:val="auto"/>
-        </w:rPr>
-        <w:t>Flex</w:t>
-      </w:r>
-      <w:r>
-        <w:rPr>
-          <w:rFonts w:asciiTheme="minorHAnsi" w:eastAsia="Verdana" w:hAnsiTheme="minorHAnsi" w:cs="Arial"/>
-          <w:b/>
-          <w:color w:val="auto"/>
-          <w:lang w:val="en-US"/>
-        </w:rPr>
-        <w:t>, Action script</w:t>
-      </w:r>
-      <w:r>
-        <w:rPr>
-          <w:rFonts w:asciiTheme="minorHAnsi" w:eastAsia="Verdana" w:hAnsiTheme="minorHAnsi" w:cs="Arial"/>
-          <w:b/>
-          <w:color w:val="auto"/>
-          <w:lang w:val="en-US"/>
-        </w:rPr>
-        <w:t xml:space="preserve"> 3.0</w:t>
-      </w:r>
-      <w:r>
-        <w:rPr>
-          <w:rFonts w:asciiTheme="minorHAnsi" w:eastAsia="Verdana" w:hAnsiTheme="minorHAnsi" w:cs="Arial"/>
-          <w:b/>
-          <w:color w:val="auto"/>
-        </w:rPr>
-        <w:t>, Swing/AWT, EJB,</w:t>
-      </w:r>
-      <w:r>
-        <w:rPr>
-          <w:rFonts w:asciiTheme="minorHAnsi" w:hAnsiTheme="minorHAnsi" w:cs="Arial"/>
-          <w:color w:val="auto"/>
-        </w:rPr>
-        <w:t xml:space="preserve"> </w:t>
-      </w:r>
-      <w:r>
-        <w:rPr>
-          <w:rFonts w:asciiTheme="minorHAnsi" w:eastAsia="Verdana" w:hAnsiTheme="minorHAnsi" w:cs="Arial"/>
-          <w:b/>
-          <w:color w:val="auto"/>
-        </w:rPr>
-        <w:t>Stripes, Servlets, JSP, AJAX</w:t>
-      </w:r>
-      <w:r>
-        <w:rPr>
-          <w:rFonts w:asciiTheme="minorHAnsi" w:eastAsia="Verdana" w:hAnsiTheme="minorHAnsi" w:cs="Arial"/>
-          <w:b/>
-          <w:color w:val="auto"/>
-          <w:lang w:val="en-US"/>
-        </w:rPr>
-        <w:t>,</w:t>
-      </w:r>
-      <w:r>
-        <w:rPr>
-          <w:rFonts w:asciiTheme="minorHAnsi" w:eastAsia="Verdana" w:hAnsiTheme="minorHAnsi" w:cs="Arial"/>
-          <w:b/>
-          <w:color w:val="auto"/>
-        </w:rPr>
-        <w:t xml:space="preserve"> Xml,</w:t>
-      </w:r>
-      <w:r>
-        <w:rPr>
-          <w:rFonts w:asciiTheme="minorHAnsi" w:hAnsiTheme="minorHAnsi" w:cs="Arial"/>
-          <w:color w:val="auto"/>
-        </w:rPr>
-        <w:t xml:space="preserve"> </w:t>
-      </w:r>
-      <w:r>
-        <w:rPr>
-          <w:rFonts w:asciiTheme="minorHAnsi" w:eastAsia="Verdana" w:hAnsiTheme="minorHAnsi" w:cs="Arial"/>
-          <w:b/>
-          <w:color w:val="auto"/>
-        </w:rPr>
-        <w:t>XSL, C, C++, MSSQL Server,</w:t>
-      </w:r>
-      <w:r>
-        <w:rPr>
-          <w:rFonts w:asciiTheme="minorHAnsi" w:eastAsia="Verdana" w:hAnsiTheme="minorHAnsi" w:cs="Arial"/>
-          <w:b/>
-          <w:color w:val="auto"/>
-          <w:lang w:val="en-US"/>
-        </w:rPr>
-        <w:t xml:space="preserve"> </w:t>
-      </w:r>
-      <w:r>
-        <w:rPr>
-          <w:rFonts w:asciiTheme="minorHAnsi" w:eastAsia="Verdana" w:hAnsiTheme="minorHAnsi" w:cs="Arial"/>
-          <w:b/>
-          <w:color w:val="auto"/>
-          <w:lang w:val="en-US"/>
-        </w:rPr>
-        <w:t xml:space="preserve">SQL Server integration services, </w:t>
-      </w:r>
-      <w:r>
-        <w:rPr>
-          <w:rFonts w:asciiTheme="minorHAnsi" w:eastAsia="Verdana" w:hAnsiTheme="minorHAnsi" w:cs="Arial"/>
-          <w:b/>
-          <w:color w:val="auto"/>
-          <w:lang w:val="en-US"/>
-        </w:rPr>
-        <w:t xml:space="preserve">SSIS packages, C#, </w:t>
-      </w:r>
-      <w:r>
-        <w:rPr>
-          <w:rFonts w:asciiTheme="minorHAnsi" w:eastAsia="Verdana" w:hAnsiTheme="minorHAnsi" w:cs="Arial"/>
-          <w:b/>
-          <w:color w:val="auto"/>
-        </w:rPr>
-        <w:t xml:space="preserve"> Oracle and MySql, Mumps</w:t>
-      </w:r>
-      <w:r>
-        <w:rPr>
-          <w:rFonts w:asciiTheme="minorHAnsi" w:eastAsia="Verdana" w:hAnsiTheme="minorHAnsi" w:cs="Arial"/>
-          <w:color w:val="auto"/>
-        </w:rPr>
-        <w:t>.</w:t>
-      </w:r>
-      <w:r>
-        <w:rPr>
-          <w:rFonts w:asciiTheme="minorHAnsi" w:hAnsiTheme="minorHAnsi" w:cs="Arial"/>
-          <w:color w:val="auto"/>
-        </w:rPr>
-        <w:t xml:space="preserve"> </w:t>
-      </w:r>
-    </w:p>
-    <w:p>
-      <w:pPr>
-        <w:pStyle w:val="Li"/>
-        <w:numPr>
-          <w:ilvl w:val="0"/>
-          <w:numId w:val="1"/>
-        </w:numPr>
-        <w:rPr>
-          <w:rFonts w:asciiTheme="minorHAnsi" w:hAnsiTheme="minorHAnsi" w:cs="Arial"/>
-          <w:color w:val="auto"/>
-        </w:rPr>
-      </w:pPr>
-      <w:r>
-        <w:rPr>
-          <w:rFonts w:asciiTheme="minorHAnsi" w:eastAsia="Verdana" w:hAnsiTheme="minorHAnsi" w:cs="Arial"/>
-          <w:color w:val="auto"/>
-        </w:rPr>
-        <w:t>Developed component based design to integrate with third party applications</w:t>
-      </w:r>
-      <w:r>
-        <w:rPr>
-          <w:rFonts w:asciiTheme="minorHAnsi" w:hAnsiTheme="minorHAnsi" w:cs="Arial"/>
-          <w:color w:val="auto"/>
-        </w:rPr>
-        <w:t>.</w:t>
-      </w:r>
-    </w:p>
-    <w:p>
-      <w:pPr>
-        <w:pStyle w:val="Li"/>
-        <w:numPr>
-          <w:ilvl w:val="0"/>
-          <w:numId w:val="1"/>
-        </w:numPr>
-        <w:rPr>
-          <w:rFonts w:asciiTheme="minorHAnsi" w:hAnsiTheme="minorHAnsi" w:cs="Arial"/>
-          <w:color w:val="auto"/>
-        </w:rPr>
-      </w:pPr>
-      <w:r>
-        <w:rPr>
-          <w:rFonts w:asciiTheme="minorHAnsi" w:eastAsia="Verdana" w:hAnsiTheme="minorHAnsi" w:cs="Arial"/>
-          <w:color w:val="auto"/>
-        </w:rPr>
-        <w:t xml:space="preserve">Designing and developing </w:t>
-      </w:r>
-      <w:r>
-        <w:rPr>
-          <w:rFonts w:asciiTheme="minorHAnsi" w:eastAsia="Verdana" w:hAnsiTheme="minorHAnsi" w:cs="Arial"/>
-          <w:b/>
-          <w:color w:val="auto"/>
-        </w:rPr>
-        <w:t>N-Tire architecture</w:t>
-      </w:r>
-      <w:r>
-        <w:rPr>
-          <w:rFonts w:asciiTheme="minorHAnsi" w:eastAsia="Verdana" w:hAnsiTheme="minorHAnsi" w:cs="Arial"/>
-          <w:color w:val="auto"/>
-        </w:rPr>
-        <w:t xml:space="preserve"> in web/standalone environments</w:t>
+        <w:t xml:space="preserve"> technologies</w:t>
       </w:r>
       <w:r>
         <w:rPr>
@@ -2400,92 +2057,140 @@
         <w:rPr>
           <w:rFonts w:asciiTheme="minorHAnsi" w:eastAsia="Verdana" w:hAnsiTheme="minorHAnsi" w:cs="Arial"/>
           <w:color w:val="auto"/>
-        </w:rPr>
-        <w:t xml:space="preserve">Hands-on experience in </w:t>
-      </w:r>
-      <w:r>
-        <w:rPr>
-          <w:rFonts w:asciiTheme="minorHAnsi" w:eastAsia="Verdana" w:hAnsiTheme="minorHAnsi" w:cs="Arial"/>
-          <w:b/>
-          <w:color w:val="auto"/>
-        </w:rPr>
-        <w:t>database design</w:t>
-      </w:r>
-      <w:r>
-        <w:rPr>
-          <w:rFonts w:asciiTheme="minorHAnsi" w:hAnsiTheme="minorHAnsi" w:cs="Arial"/>
-          <w:b/>
+          <w:lang w:val="en-US"/>
+        </w:rPr>
+        <w:t xml:space="preserve">Executed </w:t>
+      </w:r>
+      <w:r>
+        <w:rPr>
+          <w:rFonts w:asciiTheme="minorHAnsi" w:eastAsia="Verdana" w:hAnsiTheme="minorHAnsi" w:cs="Arial"/>
+          <w:color w:val="auto"/>
+          <w:lang w:val="en-US"/>
+        </w:rPr>
+        <w:t xml:space="preserve">multiple </w:t>
+      </w:r>
+      <w:r>
+        <w:rPr>
+          <w:rFonts w:asciiTheme="minorHAnsi" w:eastAsia="Verdana" w:hAnsiTheme="minorHAnsi" w:cs="Arial"/>
+          <w:color w:val="auto"/>
+        </w:rPr>
+        <w:t xml:space="preserve">projects </w:t>
+      </w:r>
+      <w:r>
+        <w:rPr>
+          <w:rFonts w:asciiTheme="minorHAnsi" w:eastAsia="Verdana" w:hAnsiTheme="minorHAnsi" w:cs="Arial"/>
+          <w:color w:val="auto"/>
+          <w:lang w:val="en-US"/>
+        </w:rPr>
+        <w:t>in</w:t>
+      </w:r>
+      <w:r>
+        <w:rPr>
+          <w:rFonts w:asciiTheme="minorHAnsi" w:hAnsiTheme="minorHAnsi" w:cs="Arial"/>
           <w:color w:val="auto"/>
         </w:rPr>
         <w:t xml:space="preserve"> </w:t>
       </w:r>
       <w:r>
         <w:rPr>
-          <w:rFonts w:asciiTheme="minorHAnsi" w:eastAsia="Verdana" w:hAnsiTheme="minorHAnsi" w:cs="Arial"/>
-          <w:b/>
-          <w:color w:val="auto"/>
-        </w:rPr>
-        <w:t>models</w:t>
-      </w:r>
-      <w:r>
-        <w:rPr>
-          <w:rFonts w:asciiTheme="minorHAnsi" w:eastAsia="Verdana" w:hAnsiTheme="minorHAnsi" w:cs="Arial"/>
-          <w:color w:val="auto"/>
-        </w:rPr>
-        <w:t xml:space="preserve"> specific to projects, </w:t>
-      </w:r>
-      <w:r>
-        <w:rPr>
-          <w:rFonts w:asciiTheme="minorHAnsi" w:eastAsia="Verdana" w:hAnsiTheme="minorHAnsi" w:cs="Arial"/>
-          <w:b/>
-          <w:color w:val="auto"/>
-        </w:rPr>
-        <w:t>minimizing</w:t>
-      </w:r>
-      <w:r>
-        <w:rPr>
-          <w:rFonts w:asciiTheme="minorHAnsi" w:hAnsiTheme="minorHAnsi" w:cs="Arial"/>
-          <w:b/>
-          <w:color w:val="auto"/>
+          <w:rFonts w:asciiTheme="minorHAnsi" w:hAnsiTheme="minorHAnsi" w:cs="Arial"/>
+          <w:b/>
+          <w:color w:val="auto"/>
+          <w:lang w:val="en-US"/>
+        </w:rPr>
+        <w:t>media &amp; publi</w:t>
+      </w:r>
+      <w:r>
+        <w:rPr>
+          <w:rFonts w:asciiTheme="minorHAnsi" w:hAnsiTheme="minorHAnsi" w:cs="Arial"/>
+          <w:b/>
+          <w:color w:val="auto"/>
+          <w:lang w:val="en-US"/>
+        </w:rPr>
+        <w:t>cations</w:t>
+      </w:r>
+      <w:r>
+        <w:rPr>
+          <w:rFonts w:asciiTheme="minorHAnsi" w:hAnsiTheme="minorHAnsi" w:cs="Arial"/>
+          <w:color w:val="auto"/>
+          <w:lang w:val="en-US"/>
+        </w:rPr>
+        <w:t xml:space="preserve">, </w:t>
+      </w:r>
+      <w:r>
+        <w:rPr>
+          <w:rFonts w:asciiTheme="minorHAnsi" w:hAnsiTheme="minorHAnsi" w:cs="Arial"/>
+          <w:b/>
+          <w:color w:val="auto"/>
+          <w:lang w:val="en-US"/>
+        </w:rPr>
+        <w:t>Import</w:t>
+      </w:r>
+      <w:r>
+        <w:rPr>
+          <w:rFonts w:asciiTheme="minorHAnsi" w:hAnsiTheme="minorHAnsi" w:cs="Arial"/>
+          <w:b/>
+          <w:color w:val="auto"/>
+          <w:lang w:val="en-US"/>
         </w:rPr>
         <w:t xml:space="preserve"> </w:t>
       </w:r>
       <w:r>
         <w:rPr>
-          <w:rFonts w:asciiTheme="minorHAnsi" w:eastAsia="Verdana" w:hAnsiTheme="minorHAnsi" w:cs="Arial"/>
-          <w:b/>
-          <w:color w:val="auto"/>
-        </w:rPr>
-        <w:t>the overheads</w:t>
-      </w:r>
-      <w:r>
-        <w:rPr>
-          <w:rFonts w:asciiTheme="minorHAnsi" w:eastAsia="Verdana" w:hAnsiTheme="minorHAnsi" w:cs="Arial"/>
-          <w:color w:val="auto"/>
-        </w:rPr>
-        <w:t xml:space="preserve"> to the </w:t>
-      </w:r>
-      <w:r>
-        <w:rPr>
-          <w:rFonts w:asciiTheme="minorHAnsi" w:eastAsia="Verdana" w:hAnsiTheme="minorHAnsi" w:cs="Arial"/>
-          <w:b/>
-          <w:color w:val="auto"/>
-        </w:rPr>
-        <w:t>SOA</w:t>
-      </w:r>
-      <w:r>
-        <w:rPr>
-          <w:rFonts w:asciiTheme="minorHAnsi" w:eastAsia="Verdana" w:hAnsiTheme="minorHAnsi" w:cs="Arial"/>
-          <w:color w:val="auto"/>
-        </w:rPr>
-        <w:t xml:space="preserve"> based components in N-tier, Client-Server, and web environments.</w:t>
-      </w:r>
-      <w:r>
-        <w:rPr>
-          <w:rFonts w:asciiTheme="minorHAnsi" w:hAnsiTheme="minorHAnsi" w:cs="Arial"/>
-          <w:color w:val="auto"/>
-        </w:rPr>
-        <w:t xml:space="preserve"> </w:t>
+          <w:rFonts w:asciiTheme="minorHAnsi" w:hAnsiTheme="minorHAnsi" w:cs="Arial"/>
+          <w:b/>
+          <w:color w:val="auto"/>
+          <w:lang w:val="en-US"/>
+        </w:rPr>
+        <w:t xml:space="preserve">&amp; Export </w:t>
+      </w:r>
+      <w:r>
+        <w:rPr>
+          <w:rFonts w:asciiTheme="minorHAnsi" w:hAnsiTheme="minorHAnsi" w:cs="Arial"/>
+          <w:b/>
+          <w:color w:val="auto"/>
+          <w:lang w:val="en-US"/>
+        </w:rPr>
+        <w:t xml:space="preserve">trade </w:t>
+      </w:r>
+      <w:r>
+        <w:rPr>
+          <w:rFonts w:asciiTheme="minorHAnsi" w:hAnsiTheme="minorHAnsi" w:cs="Arial"/>
+          <w:b/>
+          <w:color w:val="auto"/>
+          <w:lang w:val="en-US"/>
+        </w:rPr>
+        <w:t>data</w:t>
+      </w:r>
+      <w:r>
+        <w:rPr>
+          <w:rFonts w:asciiTheme="minorHAnsi" w:hAnsiTheme="minorHAnsi" w:cs="Arial"/>
+          <w:color w:val="auto"/>
+          <w:lang w:val="en-US"/>
+        </w:rPr>
+        <w:t xml:space="preserve">, </w:t>
+      </w:r>
+      <w:r>
+        <w:rPr>
+          <w:rFonts w:asciiTheme="minorHAnsi" w:eastAsia="Verdana" w:hAnsiTheme="minorHAnsi" w:cs="Arial"/>
+          <w:color w:val="auto"/>
+        </w:rPr>
+        <w:t xml:space="preserve">Health care, </w:t>
+      </w:r>
+      <w:r>
+        <w:rPr>
+          <w:rFonts w:asciiTheme="minorHAnsi" w:eastAsia="Verdana" w:hAnsiTheme="minorHAnsi" w:cs="Arial"/>
+          <w:b/>
+          <w:color w:val="auto"/>
+        </w:rPr>
+        <w:t>Accounting, financial packages, E-commerce applications and interfaces</w:t>
+      </w:r>
+      <w:r>
+        <w:rPr>
+          <w:rFonts w:asciiTheme="minorHAnsi" w:eastAsia="Verdana" w:hAnsiTheme="minorHAnsi" w:cs="Arial"/>
+          <w:color w:val="auto"/>
+        </w:rPr>
+        <w:t>.</w:t>
       </w:r>
     </w:p>
     <w:p>
@@ -2495,278 +2200,7 @@
           <w:ilvl w:val="0"/>
           <w:numId w:val="1"/>
         </w:numPr>
-        <w:rPr>
-          <w:rFonts w:asciiTheme="minorHAnsi" w:hAnsiTheme="minorHAnsi" w:cs="Arial"/>
-          <w:color w:val="auto"/>
-        </w:rPr>
-      </w:pPr>
-      <w:r>
-        <w:rPr>
-          <w:rFonts w:asciiTheme="minorHAnsi" w:hAnsiTheme="minorHAnsi" w:cs="Arial"/>
-          <w:color w:val="auto"/>
-          <w:lang w:val="en-US"/>
-        </w:rPr>
-        <w:t xml:space="preserve">Introduced </w:t>
-      </w:r>
-      <w:r>
-        <w:rPr>
-          <w:rFonts w:asciiTheme="minorHAnsi" w:hAnsiTheme="minorHAnsi" w:cs="Arial"/>
-          <w:b/>
-          <w:color w:val="auto"/>
-          <w:lang w:val="en-US"/>
-        </w:rPr>
-        <w:t>salesforce</w:t>
-      </w:r>
-      <w:r>
-        <w:rPr>
-          <w:rFonts w:asciiTheme="minorHAnsi" w:hAnsiTheme="minorHAnsi" w:cs="Arial"/>
-          <w:b/>
-          <w:color w:val="auto"/>
-          <w:lang w:val="en-US"/>
-        </w:rPr>
-        <w:t>.com</w:t>
-      </w:r>
-      <w:r>
-        <w:rPr>
-          <w:rFonts w:asciiTheme="minorHAnsi" w:hAnsiTheme="minorHAnsi" w:cs="Arial"/>
-          <w:b/>
-          <w:color w:val="auto"/>
-          <w:lang w:val="en-US"/>
-        </w:rPr>
-        <w:t xml:space="preserve"> chatter</w:t>
-      </w:r>
-      <w:r>
-        <w:rPr>
-          <w:rFonts w:asciiTheme="minorHAnsi" w:hAnsiTheme="minorHAnsi" w:cs="Arial"/>
-          <w:color w:val="auto"/>
-          <w:lang w:val="en-US"/>
-        </w:rPr>
-        <w:t xml:space="preserve"> groups for an effective communication between the </w:t>
-      </w:r>
-      <w:r>
-        <w:rPr>
-          <w:rFonts w:asciiTheme="minorHAnsi" w:hAnsiTheme="minorHAnsi" w:cs="Arial"/>
-          <w:color w:val="auto"/>
-          <w:lang w:val="en-US"/>
-        </w:rPr>
-        <w:t xml:space="preserve">development </w:t>
-      </w:r>
-      <w:r>
-        <w:rPr>
-          <w:rFonts w:asciiTheme="minorHAnsi" w:hAnsiTheme="minorHAnsi" w:cs="Arial"/>
-          <w:color w:val="auto"/>
-          <w:lang w:val="en-US"/>
-        </w:rPr>
-        <w:t xml:space="preserve">teams to share </w:t>
-      </w:r>
-      <w:r>
-        <w:rPr>
-          <w:rFonts w:asciiTheme="minorHAnsi" w:hAnsiTheme="minorHAnsi" w:cs="Arial"/>
-          <w:color w:val="auto"/>
-          <w:lang w:val="en-US"/>
-        </w:rPr>
-        <w:t xml:space="preserve">the </w:t>
-      </w:r>
-      <w:r>
-        <w:rPr>
-          <w:rFonts w:asciiTheme="minorHAnsi" w:hAnsiTheme="minorHAnsi" w:cs="Arial"/>
-          <w:color w:val="auto"/>
-          <w:lang w:val="en-US"/>
-        </w:rPr>
-        <w:t>techn</w:t>
-      </w:r>
-      <w:r>
-        <w:rPr>
-          <w:rFonts w:asciiTheme="minorHAnsi" w:hAnsiTheme="minorHAnsi" w:cs="Arial"/>
-          <w:color w:val="auto"/>
-          <w:lang w:val="en-US"/>
-        </w:rPr>
-        <w:t xml:space="preserve">ical </w:t>
-      </w:r>
-      <w:r>
-        <w:rPr>
-          <w:rFonts w:asciiTheme="minorHAnsi" w:hAnsiTheme="minorHAnsi" w:cs="Arial"/>
-          <w:color w:val="auto"/>
-          <w:lang w:val="en-US"/>
-        </w:rPr>
-        <w:t>ideas</w:t>
-      </w:r>
-      <w:r>
-        <w:rPr>
-          <w:rFonts w:asciiTheme="minorHAnsi" w:hAnsiTheme="minorHAnsi" w:cs="Arial"/>
-          <w:color w:val="auto"/>
-          <w:lang w:val="en-US"/>
-        </w:rPr>
-        <w:t xml:space="preserve"> across various projects teams.</w:t>
-      </w:r>
-    </w:p>
-    <w:p>
-      <w:pPr>
-        <w:pStyle w:val="Li"/>
-        <w:numPr>
-          <w:ilvl w:val="0"/>
-          <w:numId w:val="2"/>
-        </w:numPr>
-        <w:rPr>
-          <w:rFonts w:asciiTheme="minorHAnsi" w:hAnsiTheme="minorHAnsi" w:cs="Arial"/>
-          <w:color w:val="auto"/>
-        </w:rPr>
-      </w:pPr>
-      <w:r>
-        <w:rPr>
-          <w:rFonts w:asciiTheme="minorHAnsi" w:eastAsia="Verdana" w:hAnsiTheme="minorHAnsi" w:cs="Arial"/>
-          <w:color w:val="auto"/>
-          <w:lang w:val="en-US"/>
-        </w:rPr>
-        <w:t xml:space="preserve">Executed </w:t>
-      </w:r>
-      <w:r>
-        <w:rPr>
-          <w:rFonts w:asciiTheme="minorHAnsi" w:eastAsia="Verdana" w:hAnsiTheme="minorHAnsi" w:cs="Arial"/>
-          <w:color w:val="auto"/>
-          <w:lang w:val="en-US"/>
-        </w:rPr>
-        <w:t xml:space="preserve">multiple </w:t>
-      </w:r>
-      <w:r>
-        <w:rPr>
-          <w:rFonts w:asciiTheme="minorHAnsi" w:eastAsia="Verdana" w:hAnsiTheme="minorHAnsi" w:cs="Arial"/>
-          <w:color w:val="auto"/>
-        </w:rPr>
-        <w:t xml:space="preserve">projects </w:t>
-      </w:r>
-      <w:r>
-        <w:rPr>
-          <w:rFonts w:asciiTheme="minorHAnsi" w:eastAsia="Verdana" w:hAnsiTheme="minorHAnsi" w:cs="Arial"/>
-          <w:color w:val="auto"/>
-          <w:lang w:val="en-US"/>
-        </w:rPr>
-        <w:t>in</w:t>
-      </w:r>
-      <w:r>
-        <w:rPr>
-          <w:rFonts w:asciiTheme="minorHAnsi" w:hAnsiTheme="minorHAnsi" w:cs="Arial"/>
-          <w:color w:val="auto"/>
-        </w:rPr>
-        <w:t xml:space="preserve"> </w:t>
-      </w:r>
-      <w:r>
-        <w:rPr>
-          <w:rFonts w:asciiTheme="minorHAnsi" w:hAnsiTheme="minorHAnsi" w:cs="Arial"/>
-          <w:b/>
-          <w:color w:val="auto"/>
-          <w:lang w:val="en-US"/>
-        </w:rPr>
-        <w:t>media &amp; publi</w:t>
-      </w:r>
-      <w:r>
-        <w:rPr>
-          <w:rFonts w:asciiTheme="minorHAnsi" w:hAnsiTheme="minorHAnsi" w:cs="Arial"/>
-          <w:b/>
-          <w:color w:val="auto"/>
-          <w:lang w:val="en-US"/>
-        </w:rPr>
-        <w:t>cations</w:t>
-      </w:r>
-      <w:r>
-        <w:rPr>
-          <w:rFonts w:asciiTheme="minorHAnsi" w:hAnsiTheme="minorHAnsi" w:cs="Arial"/>
-          <w:color w:val="auto"/>
-          <w:lang w:val="en-US"/>
-        </w:rPr>
-        <w:t xml:space="preserve">, </w:t>
-      </w:r>
-      <w:r>
-        <w:rPr>
-          <w:rFonts w:asciiTheme="minorHAnsi" w:hAnsiTheme="minorHAnsi" w:cs="Arial"/>
-          <w:b/>
-          <w:color w:val="auto"/>
-          <w:lang w:val="en-US"/>
-        </w:rPr>
-        <w:t>Import</w:t>
-      </w:r>
-      <w:r>
-        <w:rPr>
-          <w:rFonts w:asciiTheme="minorHAnsi" w:hAnsiTheme="minorHAnsi" w:cs="Arial"/>
-          <w:b/>
-          <w:color w:val="auto"/>
-          <w:lang w:val="en-US"/>
-        </w:rPr>
-        <w:t xml:space="preserve"> </w:t>
-      </w:r>
-      <w:r>
-        <w:rPr>
-          <w:rFonts w:asciiTheme="minorHAnsi" w:hAnsiTheme="minorHAnsi" w:cs="Arial"/>
-          <w:b/>
-          <w:color w:val="auto"/>
-          <w:lang w:val="en-US"/>
-        </w:rPr>
-        <w:t xml:space="preserve">&amp; Export </w:t>
-      </w:r>
-      <w:r>
-        <w:rPr>
-          <w:rFonts w:asciiTheme="minorHAnsi" w:hAnsiTheme="minorHAnsi" w:cs="Arial"/>
-          <w:b/>
-          <w:color w:val="auto"/>
-          <w:lang w:val="en-US"/>
-        </w:rPr>
-        <w:t xml:space="preserve">trade </w:t>
-      </w:r>
-      <w:r>
-        <w:rPr>
-          <w:rFonts w:asciiTheme="minorHAnsi" w:hAnsiTheme="minorHAnsi" w:cs="Arial"/>
-          <w:b/>
-          <w:color w:val="auto"/>
-          <w:lang w:val="en-US"/>
-        </w:rPr>
-        <w:t>data</w:t>
-      </w:r>
-      <w:r>
-        <w:rPr>
-          <w:rFonts w:asciiTheme="minorHAnsi" w:hAnsiTheme="minorHAnsi" w:cs="Arial"/>
-          <w:color w:val="auto"/>
-          <w:lang w:val="en-US"/>
-        </w:rPr>
-        <w:t xml:space="preserve">, </w:t>
-      </w:r>
-      <w:r>
-        <w:rPr>
-          <w:rFonts w:asciiTheme="minorHAnsi" w:eastAsia="Verdana" w:hAnsiTheme="minorHAnsi" w:cs="Arial"/>
-          <w:color w:val="auto"/>
-        </w:rPr>
-        <w:t xml:space="preserve">Health care, </w:t>
-      </w:r>
-      <w:r>
-        <w:rPr>
-          <w:rFonts w:asciiTheme="minorHAnsi" w:eastAsia="Verdana" w:hAnsiTheme="minorHAnsi" w:cs="Arial"/>
-          <w:b/>
-          <w:color w:val="auto"/>
-        </w:rPr>
-        <w:t>Accounting, financial packages, E-commerce applications and interfaces</w:t>
-      </w:r>
-      <w:r>
-        <w:rPr>
-          <w:rFonts w:asciiTheme="minorHAnsi" w:eastAsia="Verdana" w:hAnsiTheme="minorHAnsi" w:cs="Arial"/>
-          <w:color w:val="auto"/>
-        </w:rPr>
-        <w:t>.</w:t>
-      </w:r>
-      <w:r>
-        <w:rPr>
-          <w:rFonts w:asciiTheme="minorHAnsi" w:hAnsiTheme="minorHAnsi" w:cs="Arial"/>
-          <w:color w:val="auto"/>
-        </w:rPr>
-        <w:t xml:space="preserve"> </w:t>
-      </w:r>
-    </w:p>
-    <w:p>
-      <w:pPr>
-        <w:pStyle w:val="Li"/>
-        <w:numPr>
-          <w:ilvl w:val="0"/>
-          <w:numId w:val="2"/>
-        </w:numPr>
-        <w:spacing w:after="280" w:afterAutospacing="1"/>
+        <w:spacing w:after="100" w:afterAutospacing="1"/>
         <w:rPr>
           <w:rFonts w:asciiTheme="minorHAnsi" w:hAnsiTheme="minorHAnsi" w:cs="Arial"/>
           <w:color w:val="auto"/>
@@ -3598,34 +3032,29 @@
         <w:rPr>
           <w:rFonts w:asciiTheme="minorHAnsi" w:hAnsiTheme="minorHAnsi" w:cs="Arial"/>
           <w:color w:val="auto"/>
-          <w:shd w:val="clear" w:color="auto" w:fill="FFFFFF"/>
-        </w:rPr>
-        <w:t xml:space="preserve">Responsible for all </w:t>
-      </w:r>
-      <w:r>
-        <w:rPr>
-          <w:rFonts w:asciiTheme="minorHAnsi" w:hAnsiTheme="minorHAnsi" w:cs="Arial"/>
-          <w:color w:val="auto"/>
-          <w:shd w:val="clear" w:color="auto" w:fill="FFFFFF"/>
-          <w:lang w:val="en-US"/>
-        </w:rPr>
-        <w:t xml:space="preserve">the </w:t>
-      </w:r>
-      <w:r>
-        <w:rPr>
-          <w:rFonts w:asciiTheme="minorHAnsi" w:hAnsiTheme="minorHAnsi" w:cs="Arial"/>
-          <w:b/>
-          <w:color w:val="auto"/>
-          <w:shd w:val="clear" w:color="auto" w:fill="FFFFFF"/>
-          <w:lang w:val="en-US"/>
-        </w:rPr>
-        <w:t>development and infrastructure</w:t>
-      </w:r>
-      <w:r>
-        <w:rPr>
-          <w:rFonts w:asciiTheme="minorHAnsi" w:hAnsiTheme="minorHAnsi" w:cs="Arial"/>
-          <w:color w:val="auto"/>
-          <w:shd w:val="clear" w:color="auto" w:fill="FFFFFF"/>
+          <w:lang w:val="en-US"/>
+        </w:rPr>
+        <w:t>I</w:t>
+      </w:r>
+      <w:r>
+        <w:rPr>
+          <w:rFonts w:asciiTheme="minorHAnsi" w:hAnsiTheme="minorHAnsi" w:cs="Arial"/>
+          <w:color w:val="auto"/>
+        </w:rPr>
+        <w:t xml:space="preserve">ntroduced technologies like </w:t>
+      </w:r>
+      <w:r>
+        <w:rPr>
+          <w:rFonts w:asciiTheme="minorHAnsi" w:hAnsiTheme="minorHAnsi" w:cs="Arial"/>
+          <w:b/>
+          <w:color w:val="auto"/>
+        </w:rPr>
+        <w:t>Solr/Lucene search optimization</w:t>
+      </w:r>
+      <w:r>
+        <w:rPr>
+          <w:rFonts w:asciiTheme="minorHAnsi" w:hAnsiTheme="minorHAnsi" w:cs="Arial"/>
+          <w:color w:val="auto"/>
         </w:rPr>
         <w:t xml:space="preserve"> </w:t>
       </w:r>
@@ -3634,34 +3063,44 @@
           <w:rFonts w:asciiTheme="minorHAnsi" w:hAnsiTheme="minorHAnsi" w:cs="Arial"/>
           <w:b/>
           <w:color w:val="auto"/>
-          <w:shd w:val="clear" w:color="auto" w:fill="FFFFFF"/>
-        </w:rPr>
-        <w:t>projects</w:t>
-      </w:r>
-      <w:r>
-        <w:rPr>
-          <w:rFonts w:asciiTheme="minorHAnsi" w:hAnsiTheme="minorHAnsi" w:cs="Arial"/>
-          <w:b/>
-          <w:color w:val="auto"/>
-          <w:shd w:val="clear" w:color="auto" w:fill="FFFFFF"/>
-          <w:lang w:val="en-US"/>
-        </w:rPr>
-        <w:t xml:space="preserve"> </w:t>
-      </w:r>
-      <w:r>
-        <w:rPr>
-          <w:rFonts w:asciiTheme="minorHAnsi" w:hAnsiTheme="minorHAnsi" w:cs="Arial"/>
-          <w:color w:val="auto"/>
-          <w:shd w:val="clear" w:color="auto" w:fill="FFFFFF"/>
-        </w:rPr>
-        <w:t>within UBM Global Trade</w:t>
-      </w:r>
-      <w:r>
-        <w:rPr>
-          <w:rFonts w:asciiTheme="minorHAnsi" w:hAnsiTheme="minorHAnsi" w:cs="Arial"/>
-          <w:color w:val="auto"/>
-          <w:shd w:val="clear" w:color="auto" w:fill="FFFFFF"/>
-          <w:lang w:val="en-US"/>
+        </w:rPr>
+        <w:t>techniques</w:t>
+      </w:r>
+      <w:r>
+        <w:rPr>
+          <w:rFonts w:asciiTheme="minorHAnsi" w:hAnsiTheme="minorHAnsi" w:cs="Arial"/>
+          <w:color w:val="auto"/>
+        </w:rPr>
+        <w:t xml:space="preserve"> to the develoment teams to enhance the customer facing product line</w:t>
+      </w:r>
+      <w:r>
+        <w:rPr>
+          <w:rFonts w:asciiTheme="minorHAnsi" w:hAnsiTheme="minorHAnsi" w:cs="Arial"/>
+          <w:color w:val="auto"/>
+          <w:lang w:val="en-US"/>
+        </w:rPr>
+        <w:t xml:space="preserve"> and mini</w:t>
+      </w:r>
+      <w:r>
+        <w:rPr>
+          <w:rFonts w:asciiTheme="minorHAnsi" w:hAnsiTheme="minorHAnsi" w:cs="Arial"/>
+          <w:color w:val="auto"/>
+          <w:lang w:val="en-US"/>
+        </w:rPr>
+        <w:t>mi</w:t>
+      </w:r>
+      <w:r>
+        <w:rPr>
+          <w:rFonts w:asciiTheme="minorHAnsi" w:hAnsiTheme="minorHAnsi" w:cs="Arial"/>
+          <w:color w:val="auto"/>
+          <w:lang w:val="en-US"/>
+        </w:rPr>
+        <w:t>ze the operation costs</w:t>
+      </w:r>
+      <w:r>
+        <w:rPr>
+          <w:rFonts w:asciiTheme="minorHAnsi" w:hAnsiTheme="minorHAnsi" w:cs="Arial"/>
+          <w:color w:val="auto"/>
         </w:rPr>
         <w:t>.</w:t>
       </w:r>
@@ -3683,67 +3122,100 @@
         <w:rPr>
           <w:rFonts w:asciiTheme="minorHAnsi" w:hAnsiTheme="minorHAnsi" w:cs="Arial"/>
           <w:color w:val="auto"/>
-        </w:rPr>
-        <w:t xml:space="preserve">Introduced technologies like </w:t>
-      </w:r>
-      <w:r>
-        <w:rPr>
-          <w:rFonts w:asciiTheme="minorHAnsi" w:hAnsiTheme="minorHAnsi" w:cs="Arial"/>
-          <w:b/>
-          <w:color w:val="auto"/>
-        </w:rPr>
-        <w:t>Solr/Lucene search optimization</w:t>
-      </w:r>
-      <w:r>
-        <w:rPr>
-          <w:rFonts w:asciiTheme="minorHAnsi" w:hAnsiTheme="minorHAnsi" w:cs="Arial"/>
-          <w:color w:val="auto"/>
-        </w:rPr>
-        <w:t xml:space="preserve"> </w:t>
-      </w:r>
-      <w:r>
-        <w:rPr>
-          <w:rFonts w:asciiTheme="minorHAnsi" w:hAnsiTheme="minorHAnsi" w:cs="Arial"/>
-          <w:b/>
-          <w:color w:val="auto"/>
-        </w:rPr>
-        <w:t>techniques</w:t>
-      </w:r>
-      <w:r>
-        <w:rPr>
-          <w:rFonts w:asciiTheme="minorHAnsi" w:hAnsiTheme="minorHAnsi" w:cs="Arial"/>
-          <w:color w:val="auto"/>
-        </w:rPr>
-        <w:t xml:space="preserve"> to the develoment teams to enhance the customer facing product line</w:t>
-      </w:r>
-      <w:r>
-        <w:rPr>
-          <w:rFonts w:asciiTheme="minorHAnsi" w:hAnsiTheme="minorHAnsi" w:cs="Arial"/>
-          <w:color w:val="auto"/>
-          <w:lang w:val="en-US"/>
-        </w:rPr>
-        <w:t xml:space="preserve"> and mini</w:t>
-      </w:r>
-      <w:r>
-        <w:rPr>
-          <w:rFonts w:asciiTheme="minorHAnsi" w:hAnsiTheme="minorHAnsi" w:cs="Arial"/>
-          <w:color w:val="auto"/>
-          <w:lang w:val="en-US"/>
-        </w:rPr>
-        <w:t>mi</w:t>
-      </w:r>
-      <w:r>
-        <w:rPr>
-          <w:rFonts w:asciiTheme="minorHAnsi" w:hAnsiTheme="minorHAnsi" w:cs="Arial"/>
-          <w:color w:val="auto"/>
-          <w:lang w:val="en-US"/>
-        </w:rPr>
-        <w:t>ze the operation costs</w:t>
-      </w:r>
-      <w:r>
-        <w:rPr>
-          <w:rFonts w:asciiTheme="minorHAnsi" w:hAnsiTheme="minorHAnsi" w:cs="Arial"/>
-          <w:color w:val="auto"/>
+          <w:lang w:val="en-US"/>
+        </w:rPr>
+        <w:t xml:space="preserve">Initiated the infrastructure move from </w:t>
+      </w:r>
+      <w:r>
+        <w:rPr>
+          <w:rFonts w:asciiTheme="minorHAnsi" w:hAnsiTheme="minorHAnsi" w:cs="Arial"/>
+          <w:b/>
+          <w:color w:val="auto"/>
+          <w:lang w:val="en-US"/>
+        </w:rPr>
+        <w:t xml:space="preserve">Savvis </w:t>
+      </w:r>
+      <w:r>
+        <w:rPr>
+          <w:rFonts w:asciiTheme="minorHAnsi" w:hAnsiTheme="minorHAnsi" w:cs="Arial"/>
+          <w:b/>
+          <w:color w:val="auto"/>
+          <w:lang w:val="en-US"/>
+        </w:rPr>
+        <w:t>data center</w:t>
+      </w:r>
+      <w:r>
+        <w:rPr>
+          <w:rFonts w:asciiTheme="minorHAnsi" w:hAnsiTheme="minorHAnsi" w:cs="Arial"/>
+          <w:color w:val="auto"/>
+          <w:lang w:val="en-US"/>
+        </w:rPr>
+        <w:t xml:space="preserve"> to </w:t>
+      </w:r>
+      <w:r>
+        <w:rPr>
+          <w:rFonts w:asciiTheme="minorHAnsi" w:hAnsiTheme="minorHAnsi" w:cs="Arial"/>
+          <w:b/>
+          <w:color w:val="auto"/>
+          <w:lang w:val="en-US"/>
+        </w:rPr>
+        <w:t xml:space="preserve">AWS </w:t>
+      </w:r>
+      <w:r>
+        <w:rPr>
+          <w:rFonts w:asciiTheme="minorHAnsi" w:hAnsiTheme="minorHAnsi" w:cs="Arial"/>
+          <w:b/>
+          <w:color w:val="auto"/>
+          <w:lang w:val="en-US"/>
+        </w:rPr>
+        <w:t>c</w:t>
+      </w:r>
+      <w:r>
+        <w:rPr>
+          <w:rFonts w:asciiTheme="minorHAnsi" w:hAnsiTheme="minorHAnsi" w:cs="Arial"/>
+          <w:b/>
+          <w:color w:val="auto"/>
+          <w:lang w:val="en-US"/>
+        </w:rPr>
+        <w:t>loud services</w:t>
+      </w:r>
+      <w:r>
+        <w:rPr>
+          <w:rFonts w:asciiTheme="minorHAnsi" w:hAnsiTheme="minorHAnsi" w:cs="Arial"/>
+          <w:color w:val="auto"/>
+          <w:lang w:val="en-US"/>
+        </w:rPr>
+        <w:t xml:space="preserve"> to reduce the overhead </w:t>
+      </w:r>
+      <w:r>
+        <w:rPr>
+          <w:rFonts w:asciiTheme="minorHAnsi" w:hAnsiTheme="minorHAnsi" w:cs="Arial"/>
+          <w:color w:val="auto"/>
+          <w:lang w:val="en-US"/>
+        </w:rPr>
+        <w:t xml:space="preserve">in the </w:t>
+      </w:r>
+      <w:r>
+        <w:rPr>
+          <w:rFonts w:asciiTheme="minorHAnsi" w:hAnsiTheme="minorHAnsi" w:cs="Arial"/>
+          <w:color w:val="auto"/>
+          <w:lang w:val="en-US"/>
+        </w:rPr>
+        <w:t>recurring support</w:t>
+      </w:r>
+      <w:r>
+        <w:rPr>
+          <w:rFonts w:asciiTheme="minorHAnsi" w:hAnsiTheme="minorHAnsi" w:cs="Arial"/>
+          <w:color w:val="auto"/>
+          <w:lang w:val="en-US"/>
+        </w:rPr>
+        <w:t xml:space="preserve"> cost</w:t>
+      </w:r>
+      <w:r>
+        <w:rPr>
+          <w:rFonts w:asciiTheme="minorHAnsi" w:hAnsiTheme="minorHAnsi" w:cs="Arial"/>
+          <w:color w:val="auto"/>
+          <w:lang w:val="en-US"/>
         </w:rPr>
         <w:t>.</w:t>
       </w:r>
@@ -3765,102 +3237,96 @@
         <w:rPr>
           <w:rFonts w:asciiTheme="minorHAnsi" w:hAnsiTheme="minorHAnsi" w:cs="Arial"/>
           <w:color w:val="auto"/>
-          <w:lang w:val="en-US"/>
-        </w:rPr>
-        <w:t xml:space="preserve">Initiated the infrastructure move from </w:t>
-      </w:r>
-      <w:r>
-        <w:rPr>
-          <w:rFonts w:asciiTheme="minorHAnsi" w:hAnsiTheme="minorHAnsi" w:cs="Arial"/>
-          <w:b/>
-          <w:color w:val="auto"/>
-          <w:lang w:val="en-US"/>
-        </w:rPr>
-        <w:t xml:space="preserve">Savvis </w:t>
-      </w:r>
-      <w:r>
-        <w:rPr>
-          <w:rFonts w:asciiTheme="minorHAnsi" w:hAnsiTheme="minorHAnsi" w:cs="Arial"/>
-          <w:b/>
-          <w:color w:val="auto"/>
-          <w:lang w:val="en-US"/>
-        </w:rPr>
-        <w:t>data center</w:t>
-      </w:r>
-      <w:r>
-        <w:rPr>
-          <w:rFonts w:asciiTheme="minorHAnsi" w:hAnsiTheme="minorHAnsi" w:cs="Arial"/>
-          <w:color w:val="auto"/>
-          <w:lang w:val="en-US"/>
-        </w:rPr>
-        <w:t xml:space="preserve"> to </w:t>
-      </w:r>
-      <w:r>
-        <w:rPr>
-          <w:rFonts w:asciiTheme="minorHAnsi" w:hAnsiTheme="minorHAnsi" w:cs="Arial"/>
-          <w:b/>
-          <w:color w:val="auto"/>
-          <w:lang w:val="en-US"/>
-        </w:rPr>
-        <w:t xml:space="preserve">AWS </w:t>
-      </w:r>
-      <w:r>
-        <w:rPr>
-          <w:rFonts w:asciiTheme="minorHAnsi" w:hAnsiTheme="minorHAnsi" w:cs="Arial"/>
-          <w:b/>
-          <w:color w:val="auto"/>
-          <w:lang w:val="en-US"/>
-        </w:rPr>
-        <w:t>c</w:t>
-      </w:r>
-      <w:r>
-        <w:rPr>
-          <w:rFonts w:asciiTheme="minorHAnsi" w:hAnsiTheme="minorHAnsi" w:cs="Arial"/>
-          <w:b/>
-          <w:color w:val="auto"/>
-          <w:lang w:val="en-US"/>
-        </w:rPr>
-        <w:t>loud services</w:t>
-      </w:r>
-      <w:r>
-        <w:rPr>
-          <w:rFonts w:asciiTheme="minorHAnsi" w:hAnsiTheme="minorHAnsi" w:cs="Arial"/>
-          <w:color w:val="auto"/>
-          <w:lang w:val="en-US"/>
-        </w:rPr>
-        <w:t xml:space="preserve"> to reduce the overhead </w:t>
-      </w:r>
-      <w:r>
-        <w:rPr>
-          <w:rFonts w:asciiTheme="minorHAnsi" w:hAnsiTheme="minorHAnsi" w:cs="Arial"/>
-          <w:color w:val="auto"/>
-          <w:lang w:val="en-US"/>
-        </w:rPr>
-        <w:t xml:space="preserve">in the </w:t>
-      </w:r>
-      <w:r>
-        <w:rPr>
-          <w:rFonts w:asciiTheme="minorHAnsi" w:hAnsiTheme="minorHAnsi" w:cs="Arial"/>
-          <w:color w:val="auto"/>
-          <w:lang w:val="en-US"/>
-        </w:rPr>
-        <w:t>recurring support</w:t>
-      </w:r>
-      <w:r>
-        <w:rPr>
-          <w:rFonts w:asciiTheme="minorHAnsi" w:hAnsiTheme="minorHAnsi" w:cs="Arial"/>
-          <w:color w:val="auto"/>
-          <w:lang w:val="en-US"/>
-        </w:rPr>
-        <w:t xml:space="preserve"> cost</w:t>
-      </w:r>
-      <w:r>
-        <w:rPr>
-          <w:rFonts w:asciiTheme="minorHAnsi" w:hAnsiTheme="minorHAnsi" w:cs="Arial"/>
-          <w:color w:val="auto"/>
-          <w:lang w:val="en-US"/>
-        </w:rPr>
-        <w:t>.</w:t>
+        </w:rPr>
+        <w:t xml:space="preserve">Introduces </w:t>
+      </w:r>
+      <w:r>
+        <w:rPr>
+          <w:rFonts w:asciiTheme="minorHAnsi" w:hAnsiTheme="minorHAnsi" w:cs="Arial"/>
+          <w:b/>
+          <w:color w:val="auto"/>
+        </w:rPr>
+        <w:t>salesforce</w:t>
+      </w:r>
+      <w:r>
+        <w:rPr>
+          <w:rFonts w:asciiTheme="minorHAnsi" w:hAnsiTheme="minorHAnsi" w:cs="Arial"/>
+          <w:b/>
+          <w:color w:val="auto"/>
+        </w:rPr>
+        <w:t>.com</w:t>
+      </w:r>
+      <w:r>
+        <w:rPr>
+          <w:rFonts w:asciiTheme="minorHAnsi" w:hAnsiTheme="minorHAnsi" w:cs="Arial"/>
+          <w:b/>
+          <w:color w:val="auto"/>
+          <w:lang w:val="en-US"/>
+        </w:rPr>
+        <w:t xml:space="preserve"> CRM </w:t>
+      </w:r>
+      <w:r>
+        <w:rPr>
+          <w:rFonts w:asciiTheme="minorHAnsi" w:hAnsiTheme="minorHAnsi" w:cs="Arial"/>
+          <w:color w:val="auto"/>
+        </w:rPr>
+        <w:t xml:space="preserve">management tools like </w:t>
+      </w:r>
+      <w:r>
+        <w:rPr>
+          <w:rFonts w:asciiTheme="minorHAnsi" w:hAnsiTheme="minorHAnsi" w:cs="Arial"/>
+          <w:b/>
+          <w:color w:val="auto"/>
+          <w:lang w:val="en-US"/>
+        </w:rPr>
+        <w:t>w</w:t>
+      </w:r>
+      <w:r>
+        <w:rPr>
+          <w:rFonts w:asciiTheme="minorHAnsi" w:hAnsiTheme="minorHAnsi" w:cs="Arial"/>
+          <w:b/>
+          <w:color w:val="auto"/>
+        </w:rPr>
+        <w:t xml:space="preserve">ork.com </w:t>
+      </w:r>
+      <w:r>
+        <w:rPr>
+          <w:rFonts w:asciiTheme="minorHAnsi" w:hAnsiTheme="minorHAnsi" w:cs="Arial"/>
+          <w:color w:val="auto"/>
+        </w:rPr>
+        <w:t xml:space="preserve">and </w:t>
+      </w:r>
+      <w:r>
+        <w:rPr>
+          <w:rFonts w:asciiTheme="minorHAnsi" w:hAnsiTheme="minorHAnsi" w:cs="Arial"/>
+          <w:b/>
+          <w:color w:val="auto"/>
+        </w:rPr>
+        <w:t>salesforce</w:t>
+      </w:r>
+      <w:r>
+        <w:rPr>
+          <w:rFonts w:asciiTheme="minorHAnsi" w:hAnsiTheme="minorHAnsi" w:cs="Arial"/>
+          <w:b/>
+          <w:color w:val="auto"/>
+          <w:lang w:val="en-US"/>
+        </w:rPr>
+        <w:t>.com</w:t>
+      </w:r>
+      <w:r>
+        <w:rPr>
+          <w:rFonts w:asciiTheme="minorHAnsi" w:hAnsiTheme="minorHAnsi" w:cs="Arial"/>
+          <w:b/>
+          <w:color w:val="auto"/>
+        </w:rPr>
+        <w:t xml:space="preserve"> chatter</w:t>
+      </w:r>
+      <w:r>
+        <w:rPr>
+          <w:rFonts w:asciiTheme="minorHAnsi" w:hAnsiTheme="minorHAnsi" w:cs="Arial"/>
+          <w:color w:val="auto"/>
+        </w:rPr>
+        <w:t xml:space="preserve"> for an effective communication between various development teams and the bussiness stake holders.</w:t>
       </w:r>
     </w:p>
     <w:p>
@@ -3879,98 +3345,73 @@
       <w:r>
         <w:rPr>
           <w:rFonts w:asciiTheme="minorHAnsi" w:hAnsiTheme="minorHAnsi" w:cs="Arial"/>
-          <w:color w:val="auto"/>
-        </w:rPr>
-        <w:lastRenderedPageBreak/>
-        <w:t xml:space="preserve">Introduces </w:t>
-      </w:r>
-      <w:r>
-        <w:rPr>
-          <w:rFonts w:asciiTheme="minorHAnsi" w:hAnsiTheme="minorHAnsi" w:cs="Arial"/>
-          <w:b/>
-          <w:color w:val="auto"/>
-        </w:rPr>
-        <w:t>salesforce</w:t>
-      </w:r>
-      <w:r>
-        <w:rPr>
-          <w:rFonts w:asciiTheme="minorHAnsi" w:hAnsiTheme="minorHAnsi" w:cs="Arial"/>
-          <w:b/>
-          <w:color w:val="auto"/>
-        </w:rPr>
-        <w:t>.com</w:t>
-      </w:r>
-      <w:r>
-        <w:rPr>
-          <w:rFonts w:asciiTheme="minorHAnsi" w:hAnsiTheme="minorHAnsi" w:cs="Arial"/>
-          <w:b/>
-          <w:color w:val="auto"/>
-          <w:lang w:val="en-US"/>
-        </w:rPr>
-        <w:t xml:space="preserve"> CRM </w:t>
-      </w:r>
-      <w:r>
-        <w:rPr>
-          <w:rFonts w:asciiTheme="minorHAnsi" w:hAnsiTheme="minorHAnsi" w:cs="Arial"/>
-          <w:color w:val="auto"/>
-        </w:rPr>
-        <w:t xml:space="preserve">management tools like </w:t>
-      </w:r>
-      <w:r>
-        <w:rPr>
-          <w:rFonts w:asciiTheme="minorHAnsi" w:hAnsiTheme="minorHAnsi" w:cs="Arial"/>
-          <w:b/>
-          <w:color w:val="auto"/>
-          <w:lang w:val="en-US"/>
-        </w:rPr>
-        <w:t>w</w:t>
-      </w:r>
-      <w:r>
-        <w:rPr>
-          <w:rFonts w:asciiTheme="minorHAnsi" w:hAnsiTheme="minorHAnsi" w:cs="Arial"/>
-          <w:b/>
-          <w:color w:val="auto"/>
-        </w:rPr>
-        <w:t xml:space="preserve">ork.com </w:t>
-      </w:r>
-      <w:r>
-        <w:rPr>
-          <w:rFonts w:asciiTheme="minorHAnsi" w:hAnsiTheme="minorHAnsi" w:cs="Arial"/>
-          <w:color w:val="auto"/>
-        </w:rPr>
-        <w:t xml:space="preserve">and </w:t>
-      </w:r>
-      <w:r>
-        <w:rPr>
-          <w:rFonts w:asciiTheme="minorHAnsi" w:hAnsiTheme="minorHAnsi" w:cs="Arial"/>
-          <w:b/>
-          <w:color w:val="auto"/>
-        </w:rPr>
-        <w:t>salesforce</w:t>
-      </w:r>
-      <w:r>
-        <w:rPr>
-          <w:rFonts w:asciiTheme="minorHAnsi" w:hAnsiTheme="minorHAnsi" w:cs="Arial"/>
-          <w:b/>
-          <w:color w:val="auto"/>
-          <w:lang w:val="en-US"/>
-        </w:rPr>
-        <w:t>.com</w:t>
-      </w:r>
-      <w:r>
-        <w:rPr>
-          <w:rFonts w:asciiTheme="minorHAnsi" w:hAnsiTheme="minorHAnsi" w:cs="Arial"/>
-          <w:b/>
-          <w:color w:val="auto"/>
-        </w:rPr>
-        <w:t xml:space="preserve"> chatter</w:t>
-      </w:r>
-      <w:r>
-        <w:rPr>
-          <w:rFonts w:asciiTheme="minorHAnsi" w:hAnsiTheme="minorHAnsi" w:cs="Arial"/>
-          <w:color w:val="auto"/>
-        </w:rPr>
-        <w:t xml:space="preserve"> for an effective communication between various development teams and the bussiness stake holders.</w:t>
+          <w:b/>
+          <w:color w:val="auto"/>
+          <w:lang w:val="en-US"/>
+        </w:rPr>
+        <w:t>Introduced 20% timeline project</w:t>
+      </w:r>
+      <w:r>
+        <w:rPr>
+          <w:rFonts w:asciiTheme="minorHAnsi" w:hAnsiTheme="minorHAnsi" w:cs="Arial"/>
+          <w:b/>
+          <w:color w:val="auto"/>
+          <w:lang w:val="en-US"/>
+        </w:rPr>
+        <w:t>s</w:t>
+      </w:r>
+      <w:r>
+        <w:rPr>
+          <w:rFonts w:asciiTheme="minorHAnsi" w:hAnsiTheme="minorHAnsi" w:cs="Arial"/>
+          <w:b/>
+          <w:color w:val="auto"/>
+          <w:lang w:val="en-US"/>
+        </w:rPr>
+        <w:t xml:space="preserve"> </w:t>
+      </w:r>
+      <w:r>
+        <w:rPr>
+          <w:rFonts w:asciiTheme="minorHAnsi" w:hAnsiTheme="minorHAnsi" w:cs="Arial"/>
+          <w:b/>
+          <w:color w:val="auto"/>
+          <w:lang w:val="en-US"/>
+        </w:rPr>
+        <w:t>to explore</w:t>
+      </w:r>
+      <w:r>
+        <w:rPr>
+          <w:rFonts w:asciiTheme="minorHAnsi" w:hAnsiTheme="minorHAnsi" w:cs="Arial"/>
+          <w:b/>
+          <w:color w:val="auto"/>
+          <w:lang w:val="en-US"/>
+        </w:rPr>
+        <w:t xml:space="preserve"> </w:t>
+      </w:r>
+      <w:r>
+        <w:rPr>
+          <w:rFonts w:asciiTheme="minorHAnsi" w:hAnsiTheme="minorHAnsi" w:cs="Arial"/>
+          <w:b/>
+          <w:color w:val="auto"/>
+          <w:lang w:val="en-US"/>
+        </w:rPr>
+        <w:t xml:space="preserve">Big data technologies </w:t>
+      </w:r>
+      <w:r>
+        <w:rPr>
+          <w:rFonts w:asciiTheme="minorHAnsi" w:hAnsiTheme="minorHAnsi" w:cs="Arial"/>
+          <w:b/>
+          <w:color w:val="auto"/>
+          <w:lang w:val="en-US"/>
+        </w:rPr>
+        <w:t>Cassandra and Hadoop</w:t>
+      </w:r>
+      <w:r>
+        <w:rPr>
+          <w:rFonts w:asciiTheme="minorHAnsi" w:hAnsiTheme="minorHAnsi" w:cs="Arial"/>
+          <w:color w:val="auto"/>
+          <w:lang w:val="en-US"/>
+        </w:rPr>
+        <w:t xml:space="preserve">. </w:t>
       </w:r>
     </w:p>
     <w:p>
@@ -3989,93 +3430,81 @@
       <w:r>
         <w:rPr>
           <w:rFonts w:asciiTheme="minorHAnsi" w:hAnsiTheme="minorHAnsi" w:cs="Arial"/>
-          <w:b/>
-          <w:color w:val="auto"/>
-          <w:lang w:val="en-US"/>
-        </w:rPr>
-        <w:t xml:space="preserve">Introduced 20% timeline project using </w:t>
-      </w:r>
-      <w:r>
-        <w:rPr>
-          <w:rFonts w:asciiTheme="minorHAnsi" w:hAnsiTheme="minorHAnsi" w:cs="Arial"/>
-          <w:b/>
-          <w:color w:val="auto"/>
-          <w:lang w:val="en-US"/>
-        </w:rPr>
-        <w:t xml:space="preserve">Big data technologies </w:t>
-      </w:r>
-      <w:r>
-        <w:rPr>
-          <w:rFonts w:asciiTheme="minorHAnsi" w:hAnsiTheme="minorHAnsi" w:cs="Arial"/>
-          <w:b/>
-          <w:color w:val="auto"/>
-          <w:lang w:val="en-US"/>
-        </w:rPr>
-        <w:t>Cassandra and Hadoop</w:t>
-      </w:r>
-      <w:r>
-        <w:rPr>
-          <w:rFonts w:asciiTheme="minorHAnsi" w:hAnsiTheme="minorHAnsi" w:cs="Arial"/>
-          <w:color w:val="auto"/>
-          <w:lang w:val="en-US"/>
-        </w:rPr>
-        <w:t>. Later</w:t>
-      </w:r>
-      <w:r>
-        <w:rPr>
-          <w:rFonts w:asciiTheme="minorHAnsi" w:hAnsiTheme="minorHAnsi" w:cs="Arial"/>
-          <w:color w:val="auto"/>
-          <w:lang w:val="en-US"/>
-        </w:rPr>
-        <w:t xml:space="preserve">, the </w:t>
-      </w:r>
-      <w:r>
-        <w:rPr>
-          <w:rFonts w:asciiTheme="minorHAnsi" w:hAnsiTheme="minorHAnsi" w:cs="Arial"/>
-          <w:color w:val="auto"/>
-          <w:lang w:val="en-US"/>
-        </w:rPr>
-        <w:t>technologies have been absorbed</w:t>
-      </w:r>
-      <w:r>
-        <w:rPr>
-          <w:rFonts w:asciiTheme="minorHAnsi" w:hAnsiTheme="minorHAnsi" w:cs="Arial"/>
-          <w:color w:val="auto"/>
-          <w:lang w:val="en-US"/>
-        </w:rPr>
-        <w:t xml:space="preserve"> into customer f</w:t>
-      </w:r>
-      <w:r>
-        <w:rPr>
-          <w:rFonts w:asciiTheme="minorHAnsi" w:hAnsiTheme="minorHAnsi" w:cs="Arial"/>
-          <w:color w:val="auto"/>
-          <w:lang w:val="en-US"/>
-        </w:rPr>
-        <w:t>acing</w:t>
-      </w:r>
-      <w:r>
-        <w:rPr>
-          <w:rFonts w:asciiTheme="minorHAnsi" w:hAnsiTheme="minorHAnsi" w:cs="Arial"/>
-          <w:color w:val="auto"/>
-          <w:lang w:val="en-US"/>
-        </w:rPr>
-        <w:t xml:space="preserve"> </w:t>
-      </w:r>
-      <w:r>
-        <w:rPr>
-          <w:rFonts w:asciiTheme="minorHAnsi" w:hAnsiTheme="minorHAnsi" w:cs="Arial"/>
-          <w:color w:val="auto"/>
-          <w:lang w:val="en-US"/>
-        </w:rPr>
-        <w:t xml:space="preserve">consumer </w:t>
-      </w:r>
-      <w:r>
-        <w:rPr>
-          <w:rFonts w:asciiTheme="minorHAnsi" w:hAnsiTheme="minorHAnsi" w:cs="Arial"/>
-          <w:color w:val="auto"/>
-          <w:lang w:val="en-US"/>
-        </w:rPr>
-        <w:t>products.</w:t>
+          <w:shd w:val="clear" w:color="auto" w:fill="FFFFFF"/>
+          <w:lang w:val="en-US"/>
+        </w:rPr>
+        <w:t>Promote</w:t>
+      </w:r>
+      <w:r>
+        <w:rPr>
+          <w:rFonts w:asciiTheme="minorHAnsi" w:hAnsiTheme="minorHAnsi" w:cs="Arial"/>
+          <w:shd w:val="clear" w:color="auto" w:fill="FFFFFF"/>
+          <w:lang w:val="en-US"/>
+        </w:rPr>
+        <w:t xml:space="preserve"> the </w:t>
+      </w:r>
+      <w:r>
+        <w:rPr>
+          <w:rFonts w:asciiTheme="minorHAnsi" w:hAnsiTheme="minorHAnsi" w:cs="Arial"/>
+          <w:shd w:val="clear" w:color="auto" w:fill="FFFFFF"/>
+        </w:rPr>
+        <w:t xml:space="preserve">best practices, </w:t>
+      </w:r>
+      <w:r>
+        <w:rPr>
+          <w:rFonts w:asciiTheme="minorHAnsi" w:hAnsiTheme="minorHAnsi" w:cs="Arial"/>
+          <w:b/>
+          <w:shd w:val="clear" w:color="auto" w:fill="FFFFFF"/>
+          <w:lang w:val="en-US"/>
+        </w:rPr>
+        <w:t xml:space="preserve">design patterns </w:t>
+      </w:r>
+      <w:r>
+        <w:rPr>
+          <w:rFonts w:asciiTheme="minorHAnsi" w:hAnsiTheme="minorHAnsi" w:cs="Arial"/>
+          <w:b/>
+          <w:shd w:val="clear" w:color="auto" w:fill="FFFFFF"/>
+        </w:rPr>
+        <w:t>&amp; frameworks</w:t>
+      </w:r>
+      <w:r>
+        <w:rPr>
+          <w:rFonts w:asciiTheme="minorHAnsi" w:hAnsiTheme="minorHAnsi" w:cs="Arial"/>
+          <w:shd w:val="clear" w:color="auto" w:fill="FFFFFF"/>
+        </w:rPr>
+        <w:t xml:space="preserve"> and emphasis on</w:t>
+      </w:r>
+      <w:r>
+        <w:rPr>
+          <w:rFonts w:asciiTheme="minorHAnsi" w:hAnsiTheme="minorHAnsi" w:cs="Arial"/>
+          <w:shd w:val="clear" w:color="auto" w:fill="FFFFFF"/>
+          <w:lang w:val="en-US"/>
+        </w:rPr>
+        <w:t xml:space="preserve"> version control </w:t>
+      </w:r>
+      <w:r>
+        <w:rPr>
+          <w:rFonts w:asciiTheme="minorHAnsi" w:hAnsiTheme="minorHAnsi" w:cs="Arial"/>
+          <w:shd w:val="clear" w:color="auto" w:fill="FFFFFF"/>
+        </w:rPr>
+        <w:t xml:space="preserve">and </w:t>
+      </w:r>
+      <w:r>
+        <w:rPr>
+          <w:rFonts w:asciiTheme="minorHAnsi" w:hAnsiTheme="minorHAnsi" w:cs="Arial"/>
+          <w:b/>
+          <w:shd w:val="clear" w:color="auto" w:fill="FFFFFF"/>
+        </w:rPr>
+        <w:t>release management</w:t>
+      </w:r>
+      <w:r>
+        <w:rPr>
+          <w:rFonts w:asciiTheme="minorHAnsi" w:hAnsiTheme="minorHAnsi" w:cs="Arial"/>
+          <w:b/>
+          <w:shd w:val="clear" w:color="auto" w:fill="FFFFFF"/>
+          <w:lang w:val="en-US"/>
+        </w:rPr>
+        <w:t xml:space="preserve"> process.</w:t>
       </w:r>
     </w:p>
     <w:p>
@@ -4094,79 +3523,66 @@
       <w:r>
         <w:rPr>
           <w:rFonts w:asciiTheme="minorHAnsi" w:hAnsiTheme="minorHAnsi" w:cs="Arial"/>
-          <w:shd w:val="clear" w:color="auto" w:fill="FFFFFF"/>
-          <w:lang w:val="en-US"/>
-        </w:rPr>
-        <w:t xml:space="preserve">Promotes the </w:t>
-      </w:r>
-      <w:r>
-        <w:rPr>
-          <w:rFonts w:asciiTheme="minorHAnsi" w:hAnsiTheme="minorHAnsi" w:cs="Arial"/>
-          <w:shd w:val="clear" w:color="auto" w:fill="FFFFFF"/>
-        </w:rPr>
-        <w:t xml:space="preserve">best practices, </w:t>
-      </w:r>
-      <w:r>
-        <w:rPr>
-          <w:rFonts w:asciiTheme="minorHAnsi" w:hAnsiTheme="minorHAnsi" w:cs="Arial"/>
-          <w:b/>
-          <w:shd w:val="clear" w:color="auto" w:fill="FFFFFF"/>
-          <w:lang w:val="en-US"/>
-        </w:rPr>
-        <w:t xml:space="preserve">design patterns </w:t>
-      </w:r>
-      <w:r>
-        <w:rPr>
-          <w:rFonts w:asciiTheme="minorHAnsi" w:hAnsiTheme="minorHAnsi" w:cs="Arial"/>
-          <w:b/>
-          <w:shd w:val="clear" w:color="auto" w:fill="FFFFFF"/>
-        </w:rPr>
-        <w:t>&amp; frameworks</w:t>
-      </w:r>
-      <w:r>
-        <w:rPr>
-          <w:rFonts w:asciiTheme="minorHAnsi" w:hAnsiTheme="minorHAnsi" w:cs="Arial"/>
-          <w:shd w:val="clear" w:color="auto" w:fill="FFFFFF"/>
-        </w:rPr>
-        <w:t xml:space="preserve"> and emphasis on</w:t>
-      </w:r>
-      <w:r>
-        <w:rPr>
-          <w:rFonts w:asciiTheme="minorHAnsi" w:hAnsiTheme="minorHAnsi" w:cs="Arial"/>
-          <w:shd w:val="clear" w:color="auto" w:fill="FFFFFF"/>
-          <w:lang w:val="en-US"/>
-        </w:rPr>
-        <w:t xml:space="preserve"> version control </w:t>
-      </w:r>
-      <w:r>
-        <w:rPr>
-          <w:rFonts w:asciiTheme="minorHAnsi" w:hAnsiTheme="minorHAnsi" w:cs="Arial"/>
-          <w:shd w:val="clear" w:color="auto" w:fill="FFFFFF"/>
-        </w:rPr>
-        <w:t xml:space="preserve">and </w:t>
-      </w:r>
-      <w:r>
-        <w:rPr>
-          <w:rFonts w:asciiTheme="minorHAnsi" w:hAnsiTheme="minorHAnsi" w:cs="Arial"/>
-          <w:b/>
-          <w:shd w:val="clear" w:color="auto" w:fill="FFFFFF"/>
-        </w:rPr>
-        <w:t>release management</w:t>
-      </w:r>
-      <w:r>
-        <w:rPr>
-          <w:rFonts w:asciiTheme="minorHAnsi" w:hAnsiTheme="minorHAnsi" w:cs="Arial"/>
-          <w:shd w:val="clear" w:color="auto" w:fill="FFFFFF"/>
-        </w:rPr>
-        <w:t>, to ensure repeatable, high-quality, cost-effective deployments of solutions</w:t>
-      </w:r>
-      <w:r>
-        <w:rPr>
-          <w:rFonts w:asciiTheme="minorHAnsi" w:hAnsiTheme="minorHAnsi" w:cs="Arial"/>
-          <w:shd w:val="clear" w:color="auto" w:fill="FFFFFF"/>
-          <w:lang w:val="en-US"/>
-        </w:rPr>
-        <w:t>.</w:t>
+          <w:color w:val="auto"/>
+          <w:lang w:val="en-US"/>
+        </w:rPr>
+        <w:t>Initiate</w:t>
+      </w:r>
+      <w:r>
+        <w:rPr>
+          <w:rFonts w:asciiTheme="minorHAnsi" w:hAnsiTheme="minorHAnsi" w:cs="Arial"/>
+          <w:color w:val="auto"/>
+          <w:lang w:val="en-US"/>
+        </w:rPr>
+        <w:t xml:space="preserve"> weekly technical reviews</w:t>
+      </w:r>
+      <w:r>
+        <w:rPr>
+          <w:rFonts w:asciiTheme="minorHAnsi" w:hAnsiTheme="minorHAnsi" w:cs="Arial"/>
+          <w:color w:val="auto"/>
+          <w:lang w:val="en-US"/>
+        </w:rPr>
+        <w:t xml:space="preserve"> and</w:t>
+      </w:r>
+      <w:r>
+        <w:rPr>
+          <w:rFonts w:asciiTheme="minorHAnsi" w:hAnsiTheme="minorHAnsi" w:cs="Arial"/>
+          <w:color w:val="auto"/>
+          <w:lang w:val="en-US"/>
+        </w:rPr>
+        <w:t xml:space="preserve"> initiate</w:t>
+      </w:r>
+      <w:r>
+        <w:rPr>
+          <w:rFonts w:asciiTheme="minorHAnsi" w:hAnsiTheme="minorHAnsi" w:cs="Arial"/>
+          <w:color w:val="auto"/>
+          <w:lang w:val="en-US"/>
+        </w:rPr>
+        <w:t>d</w:t>
+      </w:r>
+      <w:r>
+        <w:rPr>
+          <w:rFonts w:asciiTheme="minorHAnsi" w:hAnsiTheme="minorHAnsi" w:cs="Arial"/>
+          <w:color w:val="auto"/>
+          <w:lang w:val="en-US"/>
+        </w:rPr>
+        <w:t xml:space="preserve"> </w:t>
+      </w:r>
+      <w:r>
+        <w:rPr>
+          <w:rFonts w:asciiTheme="minorHAnsi" w:hAnsiTheme="minorHAnsi" w:cs="Arial"/>
+          <w:color w:val="auto"/>
+          <w:lang w:val="en-US"/>
+        </w:rPr>
+        <w:t>refactoring as part of</w:t>
+      </w:r>
+      <w:r>
+        <w:rPr>
+          <w:rFonts w:asciiTheme="minorHAnsi" w:hAnsiTheme="minorHAnsi" w:cs="Arial"/>
+          <w:color w:val="auto"/>
+          <w:lang w:val="en-US"/>
+        </w:rPr>
+        <w:t xml:space="preserve"> project deliverables.</w:t>
       </w:r>
     </w:p>
     <w:p>
@@ -4188,55 +3604,66 @@
           <w:color w:val="auto"/>
           <w:lang w:val="en-US"/>
         </w:rPr>
-        <w:t>Initiated weekly technical reviews with project teams</w:t>
-      </w:r>
-      <w:r>
-        <w:rPr>
-          <w:rFonts w:asciiTheme="minorHAnsi" w:hAnsiTheme="minorHAnsi" w:cs="Arial"/>
-          <w:color w:val="auto"/>
-          <w:lang w:val="en-US"/>
-        </w:rPr>
-        <w:t>,</w:t>
-      </w:r>
-      <w:r>
-        <w:rPr>
-          <w:rFonts w:asciiTheme="minorHAnsi" w:hAnsiTheme="minorHAnsi" w:cs="Arial"/>
-          <w:color w:val="auto"/>
-          <w:lang w:val="en-US"/>
-        </w:rPr>
-        <w:t xml:space="preserve"> initiate</w:t>
-      </w:r>
-      <w:r>
-        <w:rPr>
-          <w:rFonts w:asciiTheme="minorHAnsi" w:hAnsiTheme="minorHAnsi" w:cs="Arial"/>
-          <w:color w:val="auto"/>
-          <w:lang w:val="en-US"/>
-        </w:rPr>
-        <w:t>d</w:t>
-      </w:r>
-      <w:r>
-        <w:rPr>
-          <w:rFonts w:asciiTheme="minorHAnsi" w:hAnsiTheme="minorHAnsi" w:cs="Arial"/>
-          <w:color w:val="auto"/>
-          <w:lang w:val="en-US"/>
-        </w:rPr>
-        <w:t xml:space="preserve"> </w:t>
-      </w:r>
-      <w:r>
-        <w:rPr>
-          <w:rFonts w:asciiTheme="minorHAnsi" w:hAnsiTheme="minorHAnsi" w:cs="Arial"/>
-          <w:color w:val="auto"/>
-          <w:lang w:val="en-US"/>
-        </w:rPr>
-        <w:t>refactoring as part of</w:t>
-      </w:r>
-      <w:r>
-        <w:rPr>
-          <w:rFonts w:asciiTheme="minorHAnsi" w:hAnsiTheme="minorHAnsi" w:cs="Arial"/>
-          <w:color w:val="auto"/>
-          <w:lang w:val="en-US"/>
-        </w:rPr>
-        <w:t xml:space="preserve"> project deliverables.</w:t>
+        <w:t>Provide</w:t>
+      </w:r>
+      <w:r>
+        <w:rPr>
+          <w:rFonts w:asciiTheme="minorHAnsi" w:hAnsiTheme="minorHAnsi" w:cs="Arial"/>
+          <w:color w:val="auto"/>
+          <w:lang w:val="en-US"/>
+        </w:rPr>
+        <w:t xml:space="preserve"> effective </w:t>
+      </w:r>
+      <w:r>
+        <w:rPr>
+          <w:rFonts w:asciiTheme="minorHAnsi" w:hAnsiTheme="minorHAnsi" w:cs="Arial"/>
+          <w:color w:val="auto"/>
+          <w:lang w:val="en-US"/>
+        </w:rPr>
+        <w:t xml:space="preserve">technical and functional guidance </w:t>
+      </w:r>
+      <w:r>
+        <w:rPr>
+          <w:rFonts w:asciiTheme="minorHAnsi" w:hAnsiTheme="minorHAnsi" w:cs="Arial"/>
+          <w:color w:val="auto"/>
+          <w:lang w:val="en-US"/>
+        </w:rPr>
+        <w:t xml:space="preserve">to the </w:t>
+      </w:r>
+      <w:r>
+        <w:rPr>
+          <w:rFonts w:asciiTheme="minorHAnsi" w:hAnsiTheme="minorHAnsi" w:cs="Arial"/>
+          <w:b/>
+          <w:color w:val="auto"/>
+          <w:lang w:val="en-US"/>
+        </w:rPr>
+        <w:t xml:space="preserve">Information </w:t>
+      </w:r>
+      <w:r>
+        <w:rPr>
+          <w:rFonts w:asciiTheme="minorHAnsi" w:hAnsiTheme="minorHAnsi" w:cs="Arial"/>
+          <w:b/>
+          <w:color w:val="auto"/>
+          <w:lang w:val="en-US"/>
+        </w:rPr>
+        <w:t>A</w:t>
+      </w:r>
+      <w:r>
+        <w:rPr>
+          <w:rFonts w:asciiTheme="minorHAnsi" w:hAnsiTheme="minorHAnsi" w:cs="Arial"/>
+          <w:b/>
+          <w:color w:val="auto"/>
+          <w:lang w:val="en-US"/>
+        </w:rPr>
+        <w:t>rchitects</w:t>
+      </w:r>
+      <w:r>
+        <w:rPr>
+          <w:rFonts w:asciiTheme="minorHAnsi" w:hAnsiTheme="minorHAnsi" w:cs="Arial"/>
+          <w:color w:val="auto"/>
+          <w:lang w:val="en-US"/>
+        </w:rPr>
+        <w:t>, front–end design team to develop interactive solutions for the projects.</w:t>
       </w:r>
     </w:p>
     <w:p>
@@ -4256,68 +3683,129 @@
         <w:rPr>
           <w:rFonts w:asciiTheme="minorHAnsi" w:hAnsiTheme="minorHAnsi" w:cs="Arial"/>
           <w:color w:val="auto"/>
-          <w:lang w:val="en-US"/>
-        </w:rPr>
-        <w:t>Provide</w:t>
-      </w:r>
-      <w:r>
-        <w:rPr>
-          <w:rFonts w:asciiTheme="minorHAnsi" w:hAnsiTheme="minorHAnsi" w:cs="Arial"/>
-          <w:color w:val="auto"/>
-          <w:lang w:val="en-US"/>
-        </w:rPr>
-        <w:t xml:space="preserve"> effective </w:t>
-      </w:r>
-      <w:r>
-        <w:rPr>
-          <w:rFonts w:asciiTheme="minorHAnsi" w:hAnsiTheme="minorHAnsi" w:cs="Arial"/>
-          <w:color w:val="auto"/>
-          <w:lang w:val="en-US"/>
-        </w:rPr>
-        <w:t xml:space="preserve">technical and functional guidance </w:t>
-      </w:r>
-      <w:r>
-        <w:rPr>
-          <w:rFonts w:asciiTheme="minorHAnsi" w:hAnsiTheme="minorHAnsi" w:cs="Arial"/>
-          <w:color w:val="auto"/>
-          <w:lang w:val="en-US"/>
-        </w:rPr>
-        <w:t xml:space="preserve">to the </w:t>
-      </w:r>
-      <w:r>
-        <w:rPr>
-          <w:rFonts w:asciiTheme="minorHAnsi" w:hAnsiTheme="minorHAnsi" w:cs="Arial"/>
-          <w:b/>
-          <w:color w:val="auto"/>
-          <w:lang w:val="en-US"/>
-        </w:rPr>
-        <w:t xml:space="preserve">Information </w:t>
-      </w:r>
-      <w:r>
-        <w:rPr>
-          <w:rFonts w:asciiTheme="minorHAnsi" w:hAnsiTheme="minorHAnsi" w:cs="Arial"/>
-          <w:b/>
-          <w:color w:val="auto"/>
-          <w:lang w:val="en-US"/>
-        </w:rPr>
-        <w:t>A</w:t>
-      </w:r>
-      <w:r>
-        <w:rPr>
-          <w:rFonts w:asciiTheme="minorHAnsi" w:hAnsiTheme="minorHAnsi" w:cs="Arial"/>
-          <w:b/>
-          <w:color w:val="auto"/>
-          <w:lang w:val="en-US"/>
-        </w:rPr>
-        <w:t>rchitects</w:t>
-      </w:r>
-      <w:r>
-        <w:rPr>
-          <w:rFonts w:asciiTheme="minorHAnsi" w:hAnsiTheme="minorHAnsi" w:cs="Arial"/>
-          <w:color w:val="auto"/>
-          <w:lang w:val="en-US"/>
-        </w:rPr>
-        <w:t>, front–end design team to develop interactive solutions for the projects.</w:t>
+          <w:shd w:val="clear" w:color="auto" w:fill="FFFFFF"/>
+        </w:rPr>
+        <w:t xml:space="preserve">Leading the effort in </w:t>
+      </w:r>
+      <w:r>
+        <w:rPr>
+          <w:rFonts w:asciiTheme="minorHAnsi" w:hAnsiTheme="minorHAnsi" w:cs="Arial"/>
+          <w:b/>
+          <w:color w:val="auto"/>
+          <w:shd w:val="clear" w:color="auto" w:fill="FFFFFF"/>
+        </w:rPr>
+        <w:t xml:space="preserve">maturing </w:t>
+      </w:r>
+      <w:r>
+        <w:rPr>
+          <w:rFonts w:asciiTheme="minorHAnsi" w:hAnsiTheme="minorHAnsi" w:cs="Arial"/>
+          <w:b/>
+          <w:color w:val="auto"/>
+          <w:shd w:val="clear" w:color="auto" w:fill="FFFFFF"/>
+        </w:rPr>
+        <w:t>Agile</w:t>
+      </w:r>
+      <w:r>
+        <w:rPr>
+          <w:rFonts w:asciiTheme="minorHAnsi" w:hAnsiTheme="minorHAnsi" w:cs="Arial"/>
+          <w:b/>
+          <w:color w:val="auto"/>
+          <w:shd w:val="clear" w:color="auto" w:fill="FFFFFF"/>
+        </w:rPr>
+        <w:t xml:space="preserve"> </w:t>
+      </w:r>
+      <w:r>
+        <w:rPr>
+          <w:rFonts w:asciiTheme="minorHAnsi" w:hAnsiTheme="minorHAnsi" w:cs="Arial"/>
+          <w:b/>
+          <w:color w:val="auto"/>
+          <w:shd w:val="clear" w:color="auto" w:fill="FFFFFF"/>
+          <w:lang w:val="en-US"/>
+        </w:rPr>
+        <w:t>P</w:t>
+      </w:r>
+      <w:r>
+        <w:rPr>
+          <w:rFonts w:asciiTheme="minorHAnsi" w:hAnsiTheme="minorHAnsi" w:cs="Arial"/>
+          <w:b/>
+          <w:color w:val="auto"/>
+          <w:shd w:val="clear" w:color="auto" w:fill="FFFFFF"/>
+        </w:rPr>
+        <w:t xml:space="preserve">roject </w:t>
+      </w:r>
+      <w:r>
+        <w:rPr>
+          <w:rFonts w:asciiTheme="minorHAnsi" w:hAnsiTheme="minorHAnsi" w:cs="Arial"/>
+          <w:b/>
+          <w:color w:val="auto"/>
+          <w:shd w:val="clear" w:color="auto" w:fill="FFFFFF"/>
+          <w:lang w:val="en-US"/>
+        </w:rPr>
+        <w:t>M</w:t>
+      </w:r>
+      <w:r>
+        <w:rPr>
+          <w:rFonts w:asciiTheme="minorHAnsi" w:hAnsiTheme="minorHAnsi" w:cs="Arial"/>
+          <w:b/>
+          <w:color w:val="auto"/>
+          <w:shd w:val="clear" w:color="auto" w:fill="FFFFFF"/>
+        </w:rPr>
+        <w:t>anagement processe</w:t>
+      </w:r>
+      <w:r>
+        <w:rPr>
+          <w:rFonts w:asciiTheme="minorHAnsi" w:hAnsiTheme="minorHAnsi" w:cs="Arial"/>
+          <w:b/>
+          <w:color w:val="auto"/>
+          <w:shd w:val="clear" w:color="auto" w:fill="FFFFFF"/>
+          <w:lang w:val="en-US"/>
+        </w:rPr>
+        <w:t>s</w:t>
+      </w:r>
+      <w:r>
+        <w:rPr>
+          <w:rFonts w:asciiTheme="minorHAnsi" w:hAnsiTheme="minorHAnsi" w:cs="Arial"/>
+          <w:b/>
+          <w:color w:val="auto"/>
+          <w:shd w:val="clear" w:color="auto" w:fill="FFFFFF"/>
+          <w:lang w:val="en-US"/>
+        </w:rPr>
+        <w:t xml:space="preserve">, </w:t>
+      </w:r>
+      <w:r>
+        <w:rPr>
+          <w:rFonts w:asciiTheme="minorHAnsi" w:hAnsiTheme="minorHAnsi" w:cs="Arial"/>
+          <w:color w:val="auto"/>
+          <w:shd w:val="clear" w:color="auto" w:fill="FFFFFF"/>
+        </w:rPr>
+        <w:t xml:space="preserve">defining work streams and </w:t>
+      </w:r>
+      <w:r>
+        <w:rPr>
+          <w:rFonts w:asciiTheme="minorHAnsi" w:hAnsiTheme="minorHAnsi" w:cs="Arial"/>
+          <w:b/>
+          <w:color w:val="auto"/>
+          <w:shd w:val="clear" w:color="auto" w:fill="FFFFFF"/>
+          <w:lang w:val="en-US"/>
+        </w:rPr>
+        <w:t xml:space="preserve">quarterly </w:t>
+      </w:r>
+      <w:r>
+        <w:rPr>
+          <w:rFonts w:asciiTheme="minorHAnsi" w:hAnsiTheme="minorHAnsi" w:cs="Arial"/>
+          <w:b/>
+          <w:color w:val="auto"/>
+          <w:shd w:val="clear" w:color="auto" w:fill="FFFFFF"/>
+        </w:rPr>
+        <w:t>measurement</w:t>
+      </w:r>
+      <w:r>
+        <w:rPr>
+          <w:rFonts w:asciiTheme="minorHAnsi" w:hAnsiTheme="minorHAnsi" w:cs="Arial"/>
+          <w:color w:val="auto"/>
+          <w:shd w:val="clear" w:color="auto" w:fill="FFFFFF"/>
+        </w:rPr>
+        <w:t xml:space="preserve"> processes for all projects.</w:t>
       </w:r>
     </w:p>
     <w:p>
@@ -4337,129 +3825,43 @@
         <w:rPr>
           <w:rFonts w:asciiTheme="minorHAnsi" w:hAnsiTheme="minorHAnsi" w:cs="Arial"/>
           <w:color w:val="auto"/>
-          <w:shd w:val="clear" w:color="auto" w:fill="FFFFFF"/>
-        </w:rPr>
-        <w:t xml:space="preserve">Leading the effort in </w:t>
-      </w:r>
-      <w:r>
-        <w:rPr>
-          <w:rFonts w:asciiTheme="minorHAnsi" w:hAnsiTheme="minorHAnsi" w:cs="Arial"/>
-          <w:b/>
-          <w:color w:val="auto"/>
-          <w:shd w:val="clear" w:color="auto" w:fill="FFFFFF"/>
-        </w:rPr>
-        <w:t xml:space="preserve">maturing </w:t>
-      </w:r>
-      <w:r>
-        <w:rPr>
-          <w:rFonts w:asciiTheme="minorHAnsi" w:hAnsiTheme="minorHAnsi" w:cs="Arial"/>
-          <w:b/>
-          <w:color w:val="auto"/>
-          <w:shd w:val="clear" w:color="auto" w:fill="FFFFFF"/>
-        </w:rPr>
-        <w:t>Agile</w:t>
-      </w:r>
-      <w:r>
-        <w:rPr>
-          <w:rFonts w:asciiTheme="minorHAnsi" w:hAnsiTheme="minorHAnsi" w:cs="Arial"/>
-          <w:b/>
-          <w:color w:val="auto"/>
-          <w:shd w:val="clear" w:color="auto" w:fill="FFFFFF"/>
-        </w:rPr>
-        <w:t xml:space="preserve"> </w:t>
-      </w:r>
-      <w:r>
-        <w:rPr>
-          <w:rFonts w:asciiTheme="minorHAnsi" w:hAnsiTheme="minorHAnsi" w:cs="Arial"/>
-          <w:b/>
-          <w:color w:val="auto"/>
-          <w:shd w:val="clear" w:color="auto" w:fill="FFFFFF"/>
-          <w:lang w:val="en-US"/>
-        </w:rPr>
-        <w:t>P</w:t>
-      </w:r>
-      <w:r>
-        <w:rPr>
-          <w:rFonts w:asciiTheme="minorHAnsi" w:hAnsiTheme="minorHAnsi" w:cs="Arial"/>
-          <w:b/>
-          <w:color w:val="auto"/>
-          <w:shd w:val="clear" w:color="auto" w:fill="FFFFFF"/>
-        </w:rPr>
-        <w:t xml:space="preserve">roject </w:t>
-      </w:r>
-      <w:r>
-        <w:rPr>
-          <w:rFonts w:asciiTheme="minorHAnsi" w:hAnsiTheme="minorHAnsi" w:cs="Arial"/>
-          <w:b/>
-          <w:color w:val="auto"/>
-          <w:shd w:val="clear" w:color="auto" w:fill="FFFFFF"/>
-          <w:lang w:val="en-US"/>
-        </w:rPr>
-        <w:t>M</w:t>
-      </w:r>
-      <w:r>
-        <w:rPr>
-          <w:rFonts w:asciiTheme="minorHAnsi" w:hAnsiTheme="minorHAnsi" w:cs="Arial"/>
-          <w:b/>
-          <w:color w:val="auto"/>
-          <w:shd w:val="clear" w:color="auto" w:fill="FFFFFF"/>
-        </w:rPr>
-        <w:t>anagement processe</w:t>
-      </w:r>
-      <w:r>
-        <w:rPr>
-          <w:rFonts w:asciiTheme="minorHAnsi" w:hAnsiTheme="minorHAnsi" w:cs="Arial"/>
-          <w:b/>
-          <w:color w:val="auto"/>
-          <w:shd w:val="clear" w:color="auto" w:fill="FFFFFF"/>
-          <w:lang w:val="en-US"/>
-        </w:rPr>
-        <w:t>s</w:t>
-      </w:r>
-      <w:r>
-        <w:rPr>
-          <w:rFonts w:asciiTheme="minorHAnsi" w:hAnsiTheme="minorHAnsi" w:cs="Arial"/>
-          <w:b/>
-          <w:color w:val="auto"/>
-          <w:shd w:val="clear" w:color="auto" w:fill="FFFFFF"/>
-          <w:lang w:val="en-US"/>
-        </w:rPr>
-        <w:t xml:space="preserve">, </w:t>
-      </w:r>
-      <w:r>
-        <w:rPr>
-          <w:rFonts w:asciiTheme="minorHAnsi" w:hAnsiTheme="minorHAnsi" w:cs="Arial"/>
-          <w:color w:val="auto"/>
-          <w:shd w:val="clear" w:color="auto" w:fill="FFFFFF"/>
-        </w:rPr>
-        <w:t xml:space="preserve">defining work streams and </w:t>
-      </w:r>
-      <w:r>
-        <w:rPr>
-          <w:rFonts w:asciiTheme="minorHAnsi" w:hAnsiTheme="minorHAnsi" w:cs="Arial"/>
-          <w:b/>
-          <w:color w:val="auto"/>
-          <w:shd w:val="clear" w:color="auto" w:fill="FFFFFF"/>
-          <w:lang w:val="en-US"/>
-        </w:rPr>
-        <w:t xml:space="preserve">quarterly </w:t>
-      </w:r>
-      <w:r>
-        <w:rPr>
-          <w:rFonts w:asciiTheme="minorHAnsi" w:hAnsiTheme="minorHAnsi" w:cs="Arial"/>
-          <w:b/>
-          <w:color w:val="auto"/>
-          <w:shd w:val="clear" w:color="auto" w:fill="FFFFFF"/>
-        </w:rPr>
-        <w:t>measurement</w:t>
-      </w:r>
-      <w:r>
-        <w:rPr>
-          <w:rFonts w:asciiTheme="minorHAnsi" w:hAnsiTheme="minorHAnsi" w:cs="Arial"/>
-          <w:color w:val="auto"/>
-          <w:shd w:val="clear" w:color="auto" w:fill="FFFFFF"/>
-        </w:rPr>
-        <w:t xml:space="preserve"> processes for all projects.</w:t>
+          <w:lang w:val="en-US"/>
+        </w:rPr>
+        <w:t xml:space="preserve">Define and review </w:t>
+      </w:r>
+      <w:r>
+        <w:rPr>
+          <w:rFonts w:asciiTheme="minorHAnsi" w:hAnsiTheme="minorHAnsi" w:cs="Arial"/>
+          <w:b/>
+          <w:color w:val="auto"/>
+          <w:lang w:val="en-US"/>
+        </w:rPr>
+        <w:t>business requirements with the business owners</w:t>
+      </w:r>
+      <w:r>
+        <w:rPr>
+          <w:rFonts w:asciiTheme="minorHAnsi" w:hAnsiTheme="minorHAnsi" w:cs="Arial"/>
+          <w:color w:val="auto"/>
+          <w:lang w:val="en-US"/>
+        </w:rPr>
+        <w:t xml:space="preserve"> and come up with a development high level of effort (</w:t>
+      </w:r>
+      <w:r>
+        <w:rPr>
+          <w:rFonts w:asciiTheme="minorHAnsi" w:hAnsiTheme="minorHAnsi" w:cs="Arial"/>
+          <w:b/>
+          <w:color w:val="auto"/>
+          <w:lang w:val="en-US"/>
+        </w:rPr>
+        <w:t>LOE</w:t>
+      </w:r>
+      <w:r>
+        <w:rPr>
+          <w:rFonts w:asciiTheme="minorHAnsi" w:hAnsiTheme="minorHAnsi" w:cs="Arial"/>
+          <w:color w:val="auto"/>
+          <w:lang w:val="en-US"/>
+        </w:rPr>
+        <w:t>)</w:t>
       </w:r>
     </w:p>
     <w:p>
@@ -4477,45 +3879,81 @@
       </w:pPr>
       <w:r>
         <w:rPr>
-          <w:rFonts w:asciiTheme="minorHAnsi" w:hAnsiTheme="minorHAnsi" w:cs="Arial"/>
-          <w:color w:val="auto"/>
-          <w:lang w:val="en-US"/>
-        </w:rPr>
-        <w:t xml:space="preserve">Define and review </w:t>
-      </w:r>
-      <w:r>
-        <w:rPr>
-          <w:rFonts w:asciiTheme="minorHAnsi" w:hAnsiTheme="minorHAnsi" w:cs="Arial"/>
-          <w:b/>
-          <w:color w:val="auto"/>
-          <w:lang w:val="en-US"/>
-        </w:rPr>
-        <w:t>business requirements with the business owners</w:t>
-      </w:r>
-      <w:r>
-        <w:rPr>
-          <w:rFonts w:asciiTheme="minorHAnsi" w:hAnsiTheme="minorHAnsi" w:cs="Arial"/>
-          <w:color w:val="auto"/>
-          <w:lang w:val="en-US"/>
-        </w:rPr>
-        <w:t xml:space="preserve"> and come up with a development high level of effort (</w:t>
-      </w:r>
-      <w:r>
-        <w:rPr>
-          <w:rFonts w:asciiTheme="minorHAnsi" w:hAnsiTheme="minorHAnsi" w:cs="Arial"/>
-          <w:b/>
-          <w:color w:val="auto"/>
-          <w:lang w:val="en-US"/>
-        </w:rPr>
-        <w:t>LOE</w:t>
-      </w:r>
-      <w:r>
-        <w:rPr>
-          <w:rFonts w:asciiTheme="minorHAnsi" w:hAnsiTheme="minorHAnsi" w:cs="Arial"/>
-          <w:color w:val="auto"/>
-          <w:lang w:val="en-US"/>
-        </w:rPr>
-        <w:t>)</w:t>
+          <w:rFonts w:asciiTheme="minorHAnsi" w:eastAsia="Verdana" w:hAnsiTheme="minorHAnsi" w:cs="Arial"/>
+          <w:color w:val="auto"/>
+          <w:lang w:val="en-US"/>
+        </w:rPr>
+        <w:lastRenderedPageBreak/>
+        <w:t xml:space="preserve">Supporting </w:t>
+      </w:r>
+      <w:r>
+        <w:rPr>
+          <w:rFonts w:asciiTheme="minorHAnsi" w:eastAsia="Verdana" w:hAnsiTheme="minorHAnsi" w:cs="Arial"/>
+          <w:b/>
+          <w:color w:val="auto"/>
+        </w:rPr>
+        <w:t>client services issues</w:t>
+      </w:r>
+      <w:r>
+        <w:rPr>
+          <w:rFonts w:asciiTheme="minorHAnsi" w:eastAsia="Verdana" w:hAnsiTheme="minorHAnsi" w:cs="Arial"/>
+          <w:color w:val="auto"/>
+        </w:rPr>
+        <w:t xml:space="preserve"> and efficiently handling the </w:t>
+      </w:r>
+      <w:r>
+        <w:rPr>
+          <w:rFonts w:asciiTheme="minorHAnsi" w:eastAsia="Verdana" w:hAnsiTheme="minorHAnsi" w:cs="Arial"/>
+          <w:b/>
+          <w:color w:val="auto"/>
+        </w:rPr>
+        <w:t>sales</w:t>
+      </w:r>
+      <w:r>
+        <w:rPr>
+          <w:rFonts w:asciiTheme="minorHAnsi" w:eastAsia="Verdana" w:hAnsiTheme="minorHAnsi" w:cs="Arial"/>
+          <w:b/>
+          <w:color w:val="auto"/>
+          <w:lang w:val="en-US"/>
+        </w:rPr>
+        <w:t xml:space="preserve"> </w:t>
+      </w:r>
+      <w:r>
+        <w:rPr>
+          <w:rFonts w:asciiTheme="minorHAnsi" w:eastAsia="Verdana" w:hAnsiTheme="minorHAnsi" w:cs="Arial"/>
+          <w:b/>
+          <w:color w:val="auto"/>
+        </w:rPr>
+        <w:t>team demands</w:t>
+      </w:r>
+      <w:r>
+        <w:rPr>
+          <w:rFonts w:asciiTheme="minorHAnsi" w:eastAsia="Verdana" w:hAnsiTheme="minorHAnsi" w:cs="Arial"/>
+          <w:color w:val="auto"/>
+        </w:rPr>
+        <w:t xml:space="preserve"> for all the </w:t>
+      </w:r>
+      <w:r>
+        <w:rPr>
+          <w:rFonts w:asciiTheme="minorHAnsi" w:eastAsia="Verdana" w:hAnsiTheme="minorHAnsi" w:cs="Arial"/>
+          <w:b/>
+          <w:color w:val="auto"/>
+        </w:rPr>
+        <w:t>project enhancement requirements</w:t>
+      </w:r>
+      <w:r>
+        <w:rPr>
+          <w:rFonts w:asciiTheme="minorHAnsi" w:eastAsia="Verdana" w:hAnsiTheme="minorHAnsi" w:cs="Arial"/>
+          <w:color w:val="auto"/>
+        </w:rPr>
+        <w:t>.</w:t>
+      </w:r>
+      <w:r>
+        <w:rPr>
+          <w:rFonts w:asciiTheme="minorHAnsi" w:hAnsiTheme="minorHAnsi" w:cs="Arial"/>
+          <w:color w:val="auto"/>
+        </w:rPr>
+        <w:t xml:space="preserve"> </w:t>
       </w:r>
     </w:p>
     <w:p>
@@ -4533,103 +3971,23 @@
       </w:pPr>
       <w:r>
         <w:rPr>
-          <w:rStyle w:val="apple-style-span"/>
-          <w:rFonts w:asciiTheme="minorHAnsi" w:hAnsiTheme="minorHAnsi" w:cs="Arial"/>
-          <w:color w:val="auto"/>
-        </w:rPr>
-        <w:t xml:space="preserve">Initiate and plan </w:t>
-      </w:r>
-      <w:r>
-        <w:rPr>
-          <w:rStyle w:val="apple-style-span"/>
-          <w:rFonts w:asciiTheme="minorHAnsi" w:hAnsiTheme="minorHAnsi" w:cs="Arial"/>
-          <w:color w:val="auto"/>
-          <w:lang w:val="en-US"/>
-        </w:rPr>
-        <w:t xml:space="preserve">each </w:t>
-      </w:r>
-      <w:r>
-        <w:rPr>
-          <w:rStyle w:val="apple-style-span"/>
-          <w:rFonts w:asciiTheme="minorHAnsi" w:hAnsiTheme="minorHAnsi" w:cs="Arial"/>
-          <w:color w:val="auto"/>
-        </w:rPr>
-        <w:t>release, execute the plan</w:t>
-      </w:r>
-      <w:r>
-        <w:rPr>
-          <w:rStyle w:val="apple-style-span"/>
-          <w:rFonts w:asciiTheme="minorHAnsi" w:hAnsiTheme="minorHAnsi" w:cs="Arial"/>
-          <w:color w:val="auto"/>
-          <w:lang w:val="en-US"/>
-        </w:rPr>
-        <w:t>,</w:t>
-      </w:r>
-      <w:r>
-        <w:rPr>
-          <w:rStyle w:val="apple-style-span"/>
-          <w:rFonts w:asciiTheme="minorHAnsi" w:hAnsiTheme="minorHAnsi" w:cs="Arial"/>
-          <w:color w:val="auto"/>
-        </w:rPr>
-        <w:t xml:space="preserve"> monitor and control the results-entails involvement in Release/Sprint Planning, </w:t>
-      </w:r>
-      <w:r>
-        <w:rPr>
-          <w:rStyle w:val="apple-style-span"/>
-          <w:rFonts w:asciiTheme="minorHAnsi" w:hAnsiTheme="minorHAnsi" w:cs="Arial"/>
-          <w:color w:val="auto"/>
-          <w:lang w:val="en-US"/>
-        </w:rPr>
-        <w:t>r</w:t>
-      </w:r>
-      <w:r>
-        <w:rPr>
-          <w:rStyle w:val="apple-style-span"/>
-          <w:rFonts w:asciiTheme="minorHAnsi" w:hAnsiTheme="minorHAnsi" w:cs="Arial"/>
-          <w:color w:val="auto"/>
-        </w:rPr>
-        <w:t xml:space="preserve">eview and </w:t>
-      </w:r>
-      <w:r>
-        <w:rPr>
-          <w:rStyle w:val="apple-style-span"/>
-          <w:rFonts w:asciiTheme="minorHAnsi" w:hAnsiTheme="minorHAnsi" w:cs="Arial"/>
-          <w:color w:val="auto"/>
-          <w:lang w:val="en-US"/>
-        </w:rPr>
-        <w:t>l</w:t>
-      </w:r>
-      <w:r>
-        <w:rPr>
-          <w:rStyle w:val="apple-style-span"/>
-          <w:rFonts w:asciiTheme="minorHAnsi" w:hAnsiTheme="minorHAnsi" w:cs="Arial"/>
-          <w:color w:val="auto"/>
-        </w:rPr>
-        <w:t xml:space="preserve">essons </w:t>
-      </w:r>
-      <w:r>
-        <w:rPr>
-          <w:rStyle w:val="apple-style-span"/>
-          <w:rFonts w:asciiTheme="minorHAnsi" w:hAnsiTheme="minorHAnsi" w:cs="Arial"/>
-          <w:color w:val="auto"/>
-          <w:lang w:val="en-US"/>
-        </w:rPr>
-        <w:t>l</w:t>
-      </w:r>
-      <w:r>
-        <w:rPr>
-          <w:rStyle w:val="apple-style-span"/>
-          <w:rFonts w:asciiTheme="minorHAnsi" w:hAnsiTheme="minorHAnsi" w:cs="Arial"/>
-          <w:color w:val="auto"/>
-        </w:rPr>
-        <w:t>earned activities</w:t>
-      </w:r>
-      <w:r>
-        <w:rPr>
-          <w:rStyle w:val="apple-style-span"/>
-          <w:rFonts w:asciiTheme="minorHAnsi" w:hAnsiTheme="minorHAnsi" w:cs="Arial"/>
-          <w:color w:val="auto"/>
-          <w:lang w:val="en-US"/>
+          <w:rFonts w:asciiTheme="minorHAnsi" w:eastAsia="Verdana" w:hAnsiTheme="minorHAnsi" w:cs="Arial"/>
+          <w:color w:val="auto"/>
+        </w:rPr>
+        <w:t xml:space="preserve">Defining clear understanding of the project scope and objectives of team member’s </w:t>
+      </w:r>
+      <w:r>
+        <w:rPr>
+          <w:rFonts w:asciiTheme="minorHAnsi" w:eastAsia="Verdana" w:hAnsiTheme="minorHAnsi" w:cs="Arial"/>
+          <w:b/>
+          <w:color w:val="auto"/>
+        </w:rPr>
+        <w:t>roles and responsibilities</w:t>
+      </w:r>
+      <w:r>
+        <w:rPr>
+          <w:rFonts w:asciiTheme="minorHAnsi" w:eastAsia="Verdana" w:hAnsiTheme="minorHAnsi" w:cs="Arial"/>
+          <w:color w:val="auto"/>
         </w:rPr>
         <w:t>.</w:t>
       </w:r>
@@ -4653,76 +4011,39 @@
           <w:color w:val="auto"/>
           <w:lang w:val="en-US"/>
         </w:rPr>
-        <w:t xml:space="preserve">Supporting </w:t>
-      </w:r>
-      <w:r>
-        <w:rPr>
-          <w:rFonts w:asciiTheme="minorHAnsi" w:eastAsia="Verdana" w:hAnsiTheme="minorHAnsi" w:cs="Arial"/>
-          <w:b/>
-          <w:color w:val="auto"/>
-        </w:rPr>
-        <w:t>client services issues</w:t>
-      </w:r>
-      <w:r>
-        <w:rPr>
-          <w:rFonts w:asciiTheme="minorHAnsi" w:eastAsia="Verdana" w:hAnsiTheme="minorHAnsi" w:cs="Arial"/>
-          <w:color w:val="auto"/>
-        </w:rPr>
-        <w:t xml:space="preserve"> and efficiently handling the </w:t>
-      </w:r>
-      <w:r>
-        <w:rPr>
-          <w:rFonts w:asciiTheme="minorHAnsi" w:eastAsia="Verdana" w:hAnsiTheme="minorHAnsi" w:cs="Arial"/>
-          <w:b/>
-          <w:color w:val="auto"/>
-        </w:rPr>
-        <w:t>sales</w:t>
-      </w:r>
-      <w:r>
-        <w:rPr>
-          <w:rFonts w:asciiTheme="minorHAnsi" w:eastAsia="Verdana" w:hAnsiTheme="minorHAnsi" w:cs="Arial"/>
-          <w:b/>
-          <w:color w:val="auto"/>
-          <w:lang w:val="en-US"/>
-        </w:rPr>
-        <w:t xml:space="preserve"> </w:t>
-      </w:r>
-      <w:r>
-        <w:rPr>
-          <w:rFonts w:asciiTheme="minorHAnsi" w:eastAsia="Verdana" w:hAnsiTheme="minorHAnsi" w:cs="Arial"/>
-          <w:b/>
-          <w:color w:val="auto"/>
-        </w:rPr>
-        <w:t>team demands</w:t>
-      </w:r>
-      <w:r>
-        <w:rPr>
-          <w:rFonts w:asciiTheme="minorHAnsi" w:eastAsia="Verdana" w:hAnsiTheme="minorHAnsi" w:cs="Arial"/>
-          <w:color w:val="auto"/>
-        </w:rPr>
-        <w:t xml:space="preserve"> for all the </w:t>
-      </w:r>
-      <w:r>
-        <w:rPr>
-          <w:rFonts w:asciiTheme="minorHAnsi" w:eastAsia="Verdana" w:hAnsiTheme="minorHAnsi" w:cs="Arial"/>
-          <w:b/>
-          <w:color w:val="auto"/>
-        </w:rPr>
-        <w:t>project enhancement requirements</w:t>
-      </w:r>
-      <w:r>
-        <w:rPr>
-          <w:rFonts w:asciiTheme="minorHAnsi" w:eastAsia="Verdana" w:hAnsiTheme="minorHAnsi" w:cs="Arial"/>
-          <w:color w:val="auto"/>
-        </w:rPr>
-        <w:t>.</w:t>
-      </w:r>
-      <w:r>
-        <w:rPr>
-          <w:rFonts w:asciiTheme="minorHAnsi" w:hAnsiTheme="minorHAnsi" w:cs="Arial"/>
-          <w:color w:val="auto"/>
-        </w:rPr>
-        <w:t xml:space="preserve"> </w:t>
+        <w:t>Effectively coordinated with team</w:t>
+      </w:r>
+      <w:r>
+        <w:rPr>
+          <w:rFonts w:asciiTheme="minorHAnsi" w:eastAsia="Verdana" w:hAnsiTheme="minorHAnsi" w:cs="Arial"/>
+          <w:color w:val="auto"/>
+          <w:lang w:val="en-US"/>
+        </w:rPr>
+        <w:t xml:space="preserve">s </w:t>
+      </w:r>
+      <w:r>
+        <w:rPr>
+          <w:rFonts w:asciiTheme="minorHAnsi" w:eastAsia="Verdana" w:hAnsiTheme="minorHAnsi" w:cs="Arial"/>
+          <w:color w:val="auto"/>
+          <w:lang w:val="en-US"/>
+        </w:rPr>
+        <w:t xml:space="preserve">across several divisions in </w:t>
+      </w:r>
+      <w:r>
+        <w:rPr>
+          <w:rFonts w:asciiTheme="minorHAnsi" w:eastAsia="Verdana" w:hAnsiTheme="minorHAnsi" w:cs="Arial"/>
+          <w:color w:val="auto"/>
+          <w:lang w:val="en-US"/>
+        </w:rPr>
+        <w:t>UBM Global Trade</w:t>
+      </w:r>
+      <w:r>
+        <w:rPr>
+          <w:rFonts w:asciiTheme="minorHAnsi" w:eastAsia="Verdana" w:hAnsiTheme="minorHAnsi" w:cs="Arial"/>
+          <w:color w:val="auto"/>
+          <w:lang w:val="en-US"/>
+        </w:rPr>
+        <w:t xml:space="preserve"> in order to successfully drive the project goals and objectives.</w:t>
       </w:r>
     </w:p>
     <w:p>
@@ -4742,23 +4063,23 @@
         <w:rPr>
           <w:rFonts w:asciiTheme="minorHAnsi" w:eastAsia="Verdana" w:hAnsiTheme="minorHAnsi" w:cs="Arial"/>
           <w:color w:val="auto"/>
-        </w:rPr>
-        <w:t xml:space="preserve">Defining clear understanding of the project scope and objectives of team member’s </w:t>
-      </w:r>
-      <w:r>
-        <w:rPr>
-          <w:rFonts w:asciiTheme="minorHAnsi" w:eastAsia="Verdana" w:hAnsiTheme="minorHAnsi" w:cs="Arial"/>
-          <w:b/>
-          <w:color w:val="auto"/>
-        </w:rPr>
-        <w:t>roles and responsibilities</w:t>
-      </w:r>
-      <w:r>
-        <w:rPr>
-          <w:rFonts w:asciiTheme="minorHAnsi" w:eastAsia="Verdana" w:hAnsiTheme="minorHAnsi" w:cs="Arial"/>
-          <w:color w:val="auto"/>
-        </w:rPr>
-        <w:t>.</w:t>
+          <w:lang w:val="en-US"/>
+        </w:rPr>
+        <w:t xml:space="preserve">Managed constantly </w:t>
+      </w:r>
+      <w:r>
+        <w:rPr>
+          <w:rFonts w:asciiTheme="minorHAnsi" w:eastAsia="Verdana" w:hAnsiTheme="minorHAnsi" w:cs="Arial"/>
+          <w:color w:val="auto"/>
+        </w:rPr>
+        <w:t>the team members and emphasize the importance of adequate/timely reporting of the project progress.</w:t>
+      </w:r>
+      <w:r>
+        <w:rPr>
+          <w:rFonts w:asciiTheme="minorHAnsi" w:hAnsiTheme="minorHAnsi" w:cs="Arial"/>
+          <w:color w:val="auto"/>
+        </w:rPr>
+        <w:t xml:space="preserve"> </w:t>
       </w:r>
     </w:p>
     <w:p>
@@ -4778,96 +4099,6 @@
         <w:rPr>
           <w:rFonts w:asciiTheme="minorHAnsi" w:eastAsia="Verdana" w:hAnsiTheme="minorHAnsi" w:cs="Arial"/>
           <w:color w:val="auto"/>
-          <w:lang w:val="en-US"/>
-        </w:rPr>
-        <w:t>Effectively coordinated with team</w:t>
-      </w:r>
-      <w:r>
-        <w:rPr>
-          <w:rFonts w:asciiTheme="minorHAnsi" w:eastAsia="Verdana" w:hAnsiTheme="minorHAnsi" w:cs="Arial"/>
-          <w:color w:val="auto"/>
-          <w:lang w:val="en-US"/>
-        </w:rPr>
-        <w:t xml:space="preserve">s </w:t>
-      </w:r>
-      <w:r>
-        <w:rPr>
-          <w:rFonts w:asciiTheme="minorHAnsi" w:eastAsia="Verdana" w:hAnsiTheme="minorHAnsi" w:cs="Arial"/>
-          <w:color w:val="auto"/>
-          <w:lang w:val="en-US"/>
-        </w:rPr>
-        <w:t xml:space="preserve">across several divisions in </w:t>
-      </w:r>
-      <w:r>
-        <w:rPr>
-          <w:rFonts w:asciiTheme="minorHAnsi" w:eastAsia="Verdana" w:hAnsiTheme="minorHAnsi" w:cs="Arial"/>
-          <w:color w:val="auto"/>
-          <w:lang w:val="en-US"/>
-        </w:rPr>
-        <w:t>UBM Global Trade</w:t>
-      </w:r>
-      <w:r>
-        <w:rPr>
-          <w:rFonts w:asciiTheme="minorHAnsi" w:eastAsia="Verdana" w:hAnsiTheme="minorHAnsi" w:cs="Arial"/>
-          <w:color w:val="auto"/>
-          <w:lang w:val="en-US"/>
-        </w:rPr>
-        <w:t xml:space="preserve"> in order to successfully drive the project goals and objectives.</w:t>
-      </w:r>
-    </w:p>
-    <w:p>
-      <w:pPr>
-        <w:pStyle w:val="Li"/>
-        <w:numPr>
-          <w:ilvl w:val="0"/>
-          <w:numId w:val="4"/>
-        </w:numPr>
-        <w:jc w:val="both"/>
-        <w:rPr>
-          <w:rFonts w:asciiTheme="minorHAnsi" w:hAnsiTheme="minorHAnsi" w:cs="Arial"/>
-          <w:color w:val="auto"/>
-        </w:rPr>
-      </w:pPr>
-      <w:r>
-        <w:rPr>
-          <w:rFonts w:asciiTheme="minorHAnsi" w:eastAsia="Verdana" w:hAnsiTheme="minorHAnsi" w:cs="Arial"/>
-          <w:color w:val="auto"/>
-          <w:lang w:val="en-US"/>
-        </w:rPr>
-        <w:t xml:space="preserve">Managed constantly </w:t>
-      </w:r>
-      <w:r>
-        <w:rPr>
-          <w:rFonts w:asciiTheme="minorHAnsi" w:eastAsia="Verdana" w:hAnsiTheme="minorHAnsi" w:cs="Arial"/>
-          <w:color w:val="auto"/>
-        </w:rPr>
-        <w:t>the team members and emphasize the importance of adequate/timely reporting of the project progress.</w:t>
-      </w:r>
-      <w:r>
-        <w:rPr>
-          <w:rFonts w:asciiTheme="minorHAnsi" w:hAnsiTheme="minorHAnsi" w:cs="Arial"/>
-          <w:color w:val="auto"/>
-        </w:rPr>
-        <w:t xml:space="preserve"> </w:t>
-      </w:r>
-    </w:p>
-    <w:p>
-      <w:pPr>
-        <w:pStyle w:val="Li"/>
-        <w:numPr>
-          <w:ilvl w:val="0"/>
-          <w:numId w:val="4"/>
-        </w:numPr>
-        <w:jc w:val="both"/>
-        <w:rPr>
-          <w:rFonts w:asciiTheme="minorHAnsi" w:hAnsiTheme="minorHAnsi" w:cs="Arial"/>
-          <w:color w:val="auto"/>
-        </w:rPr>
-      </w:pPr>
-      <w:r>
-        <w:rPr>
-          <w:rFonts w:asciiTheme="minorHAnsi" w:eastAsia="Verdana" w:hAnsiTheme="minorHAnsi" w:cs="Arial"/>
-          <w:color w:val="auto"/>
         </w:rPr>
         <w:t xml:space="preserve">Constantly </w:t>
       </w:r>
@@ -5206,65 +4437,6 @@
     </w:p>
     <w:p>
       <w:pPr>
-        <w:pStyle w:val="Li"/>
-        <w:numPr>
-          <w:ilvl w:val="0"/>
-          <w:numId w:val="12"/>
-        </w:numPr>
-        <w:jc w:val="both"/>
-        <w:rPr>
-          <w:rFonts w:asciiTheme="minorHAnsi" w:hAnsiTheme="minorHAnsi" w:cs="Arial"/>
-          <w:color w:val="auto"/>
-        </w:rPr>
-      </w:pPr>
-      <w:r>
-        <w:rPr>
-          <w:rFonts w:asciiTheme="minorHAnsi" w:hAnsiTheme="minorHAnsi" w:cs="Arial"/>
-          <w:color w:val="auto"/>
-          <w:shd w:val="clear" w:color="auto" w:fill="FFFFFF"/>
-          <w:lang w:val="en-US"/>
-        </w:rPr>
-        <w:t xml:space="preserve">Identifying the right mix of talent to build teams for the </w:t>
-      </w:r>
-      <w:r>
-        <w:rPr>
-          <w:rFonts w:asciiTheme="minorHAnsi" w:hAnsiTheme="minorHAnsi" w:cs="Arial"/>
-          <w:b/>
-          <w:color w:val="auto"/>
-          <w:shd w:val="clear" w:color="auto" w:fill="FFFFFF"/>
-          <w:lang w:val="en-US"/>
-        </w:rPr>
-        <w:t>core and maintenance projects</w:t>
-      </w:r>
-      <w:r>
-        <w:rPr>
-          <w:rFonts w:asciiTheme="minorHAnsi" w:hAnsiTheme="minorHAnsi" w:cs="Arial"/>
-          <w:color w:val="auto"/>
-          <w:shd w:val="clear" w:color="auto" w:fill="FFFFFF"/>
-          <w:lang w:val="en-US"/>
-        </w:rPr>
-        <w:t xml:space="preserve"> </w:t>
-      </w:r>
-      <w:r>
-        <w:rPr>
-          <w:rFonts w:asciiTheme="minorHAnsi" w:hAnsiTheme="minorHAnsi" w:cs="Arial"/>
-          <w:color w:val="auto"/>
-          <w:shd w:val="clear" w:color="auto" w:fill="FFFFFF"/>
-        </w:rPr>
-        <w:t>that are critical to business success</w:t>
-      </w:r>
-      <w:r>
-        <w:rPr>
-          <w:rFonts w:asciiTheme="minorHAnsi" w:hAnsiTheme="minorHAnsi" w:cs="Arial"/>
-          <w:color w:val="auto"/>
-          <w:shd w:val="clear" w:color="auto" w:fill="FFFFFF"/>
-          <w:lang w:val="en-US"/>
-        </w:rPr>
-        <w:t>.</w:t>
-      </w:r>
-    </w:p>
-    <w:p>
-      <w:pPr>
         <w:pStyle w:val="ListParagraph"/>
         <w:numPr>
           <w:ilvl w:val="0"/>
@@ -5283,71 +4455,43 @@
           <w:color w:val="auto"/>
           <w:lang w:val="en-US"/>
         </w:rPr>
-        <w:t xml:space="preserve">Successfully redesigned the </w:t>
-      </w:r>
-      <w:r>
-        <w:rPr>
-          <w:rFonts w:asciiTheme="minorHAnsi" w:eastAsia="Verdana" w:hAnsiTheme="minorHAnsi" w:cs="Arial"/>
-          <w:color w:val="auto"/>
-          <w:lang w:val="en-US"/>
-        </w:rPr>
-        <w:t xml:space="preserve">data warehouse process and </w:t>
-      </w:r>
-      <w:r>
-        <w:rPr>
-          <w:rFonts w:asciiTheme="minorHAnsi" w:eastAsia="Verdana" w:hAnsiTheme="minorHAnsi" w:cs="Arial"/>
-          <w:color w:val="auto"/>
-          <w:lang w:val="en-US"/>
-        </w:rPr>
-        <w:t xml:space="preserve">various applications architecture to create </w:t>
-      </w:r>
-      <w:r>
-        <w:rPr>
-          <w:rFonts w:asciiTheme="minorHAnsi" w:eastAsia="Verdana" w:hAnsiTheme="minorHAnsi" w:cs="Arial"/>
-          <w:b/>
-          <w:color w:val="auto"/>
-          <w:lang w:val="en-US"/>
-        </w:rPr>
-        <w:t>master data management</w:t>
-      </w:r>
-      <w:r>
-        <w:rPr>
-          <w:rFonts w:asciiTheme="minorHAnsi" w:eastAsia="Verdana" w:hAnsiTheme="minorHAnsi" w:cs="Arial"/>
-          <w:b/>
-          <w:color w:val="auto"/>
-          <w:lang w:val="en-US"/>
-        </w:rPr>
-        <w:t xml:space="preserve">, Data profiling data mining </w:t>
-      </w:r>
-      <w:r>
-        <w:rPr>
-          <w:rFonts w:asciiTheme="minorHAnsi" w:eastAsia="Verdana" w:hAnsiTheme="minorHAnsi" w:cs="Arial"/>
-          <w:b/>
-          <w:color w:val="auto"/>
-          <w:lang w:val="en-US"/>
-        </w:rPr>
-        <w:t>process</w:t>
-      </w:r>
-      <w:r>
-        <w:rPr>
-          <w:rFonts w:asciiTheme="minorHAnsi" w:eastAsia="Verdana" w:hAnsiTheme="minorHAnsi" w:cs="Arial"/>
-          <w:color w:val="auto"/>
-          <w:lang w:val="en-US"/>
-        </w:rPr>
-        <w:t xml:space="preserve"> and </w:t>
-      </w:r>
-      <w:r>
-        <w:rPr>
-          <w:rFonts w:asciiTheme="minorHAnsi" w:eastAsia="Verdana" w:hAnsiTheme="minorHAnsi" w:cs="Arial"/>
-          <w:color w:val="auto"/>
-          <w:lang w:val="en-US"/>
-        </w:rPr>
-        <w:t>enhanced interaction between the various systems in the organization</w:t>
-      </w:r>
-      <w:r>
-        <w:rPr>
-          <w:rFonts w:asciiTheme="minorHAnsi" w:eastAsia="Verdana" w:hAnsiTheme="minorHAnsi" w:cs="Arial"/>
-          <w:color w:val="auto"/>
+        <w:t xml:space="preserve">Successfully moved the existing </w:t>
+      </w:r>
+      <w:r>
+        <w:rPr>
+          <w:rFonts w:asciiTheme="minorHAnsi" w:eastAsia="Verdana" w:hAnsiTheme="minorHAnsi" w:cs="Arial"/>
+          <w:color w:val="auto"/>
+          <w:lang w:val="en-US"/>
+        </w:rPr>
+        <w:t xml:space="preserve">infrastructure from savvis data center to </w:t>
+      </w:r>
+      <w:r>
+        <w:rPr>
+          <w:rFonts w:asciiTheme="minorHAnsi" w:hAnsiTheme="minorHAnsi" w:cs="Arial"/>
+          <w:b/>
+        </w:rPr>
+        <w:t xml:space="preserve">AWS </w:t>
+      </w:r>
+      <w:r>
+        <w:rPr>
+          <w:rFonts w:asciiTheme="minorHAnsi" w:hAnsiTheme="minorHAnsi" w:cs="Arial"/>
+          <w:b/>
+          <w:lang w:val="en-US"/>
+        </w:rPr>
+        <w:t>E</w:t>
+      </w:r>
+      <w:r>
+        <w:rPr>
+          <w:rFonts w:asciiTheme="minorHAnsi" w:hAnsiTheme="minorHAnsi" w:cs="Arial"/>
+          <w:b/>
+        </w:rPr>
+        <w:t>lastic beanstalk, EC2 and S3</w:t>
+      </w:r>
+      <w:r>
+        <w:rPr>
+          <w:rFonts w:ascii="Arial" w:hAnsi="Arial" w:cs="Arial"/>
+          <w:sz w:val="18"/>
+          <w:szCs w:val="18"/>
           <w:lang w:val="en-US"/>
         </w:rPr>
         <w:t xml:space="preserve"> </w:t>
@@ -5355,14 +4499,20 @@
       <w:r>
         <w:rPr>
           <w:rFonts w:asciiTheme="minorHAnsi" w:eastAsia="Verdana" w:hAnsiTheme="minorHAnsi" w:cs="Arial"/>
-          <w:b/>
-          <w:color w:val="auto"/>
-          <w:lang w:val="en-US"/>
-        </w:rPr>
-        <w:t>integrating with Salesforce platform</w:t>
-      </w:r>
-      <w:bookmarkStart w:id="0" w:name="_GoBack"/>
-      <w:bookmarkEnd w:id="0"/>
+          <w:color w:val="auto"/>
+          <w:lang w:val="en-US"/>
+        </w:rPr>
+        <w:t xml:space="preserve">to </w:t>
+      </w:r>
+      <w:r>
+        <w:rPr>
+          <w:rFonts w:asciiTheme="minorHAnsi" w:eastAsia="Verdana" w:hAnsiTheme="minorHAnsi" w:cs="Arial"/>
+          <w:b/>
+          <w:color w:val="auto"/>
+          <w:lang w:val="en-US"/>
+        </w:rPr>
+        <w:t>reduce the yearly infrastructure cost</w:t>
+      </w:r>
       <w:r>
         <w:rPr>
           <w:rFonts w:asciiTheme="minorHAnsi" w:eastAsia="Verdana" w:hAnsiTheme="minorHAnsi" w:cs="Arial"/>
@@ -5370,14 +4520,6 @@
           <w:lang w:val="en-US"/>
         </w:rPr>
         <w:t>.</w:t>
-      </w:r>
-      <w:r>
-        <w:rPr>
-          <w:rFonts w:asciiTheme="minorHAnsi" w:eastAsia="Verdana" w:hAnsiTheme="minorHAnsi" w:cs="Arial"/>
-          <w:color w:val="auto"/>
-          <w:lang w:val="en-US"/>
-        </w:rPr>
-        <w:t xml:space="preserve"> </w:t>
       </w:r>
     </w:p>
     <w:p>
@@ -5398,28 +4540,43 @@
         <w:rPr>
           <w:rFonts w:asciiTheme="minorHAnsi" w:hAnsiTheme="minorHAnsi" w:cs="Arial"/>
           <w:color w:val="auto"/>
-        </w:rPr>
-        <w:t xml:space="preserve">Orchestrated delivery of integrated technology platform unifying front-end </w:t>
-      </w:r>
-      <w:r>
-        <w:rPr>
-          <w:rFonts w:asciiTheme="minorHAnsi" w:hAnsiTheme="minorHAnsi" w:cs="Arial"/>
-          <w:color w:val="auto"/>
-          <w:lang w:val="en-US"/>
-        </w:rPr>
-        <w:t>applications</w:t>
-      </w:r>
-      <w:r>
-        <w:rPr>
-          <w:rFonts w:asciiTheme="minorHAnsi" w:hAnsiTheme="minorHAnsi" w:cs="Arial"/>
-          <w:color w:val="auto"/>
-        </w:rPr>
-        <w:t xml:space="preserve"> and sales force automation tools with back-end  database</w:t>
-      </w:r>
-      <w:r>
-        <w:rPr>
-          <w:rFonts w:asciiTheme="minorHAnsi" w:hAnsiTheme="minorHAnsi" w:cs="Arial"/>
-          <w:color w:val="auto"/>
+          <w:shd w:val="clear" w:color="auto" w:fill="FFFFFF"/>
+          <w:lang w:val="en-US"/>
+        </w:rPr>
+        <w:t xml:space="preserve">Identifying the right mix of talent to build teams for the </w:t>
+      </w:r>
+      <w:r>
+        <w:rPr>
+          <w:rFonts w:asciiTheme="minorHAnsi" w:hAnsiTheme="minorHAnsi" w:cs="Arial"/>
+          <w:b/>
+          <w:color w:val="auto"/>
+          <w:shd w:val="clear" w:color="auto" w:fill="FFFFFF"/>
+          <w:lang w:val="en-US"/>
+        </w:rPr>
+        <w:t>core and maintenance projects</w:t>
+      </w:r>
+      <w:r>
+        <w:rPr>
+          <w:rFonts w:asciiTheme="minorHAnsi" w:hAnsiTheme="minorHAnsi" w:cs="Arial"/>
+          <w:color w:val="auto"/>
+          <w:shd w:val="clear" w:color="auto" w:fill="FFFFFF"/>
+          <w:lang w:val="en-US"/>
+        </w:rPr>
+        <w:t xml:space="preserve"> </w:t>
+      </w:r>
+      <w:r>
+        <w:rPr>
+          <w:rFonts w:asciiTheme="minorHAnsi" w:hAnsiTheme="minorHAnsi" w:cs="Arial"/>
+          <w:color w:val="auto"/>
+          <w:shd w:val="clear" w:color="auto" w:fill="FFFFFF"/>
+        </w:rPr>
+        <w:t>that are critical to business success</w:t>
+      </w:r>
+      <w:r>
+        <w:rPr>
+          <w:rFonts w:asciiTheme="minorHAnsi" w:hAnsiTheme="minorHAnsi" w:cs="Arial"/>
+          <w:color w:val="auto"/>
+          <w:shd w:val="clear" w:color="auto" w:fill="FFFFFF"/>
           <w:lang w:val="en-US"/>
         </w:rPr>
         <w:t>.</w:t>
@@ -5445,169 +4602,83 @@
           <w:color w:val="auto"/>
           <w:lang w:val="en-US"/>
         </w:rPr>
-        <w:t>I</w:t>
-      </w:r>
-      <w:r>
-        <w:rPr>
-          <w:rFonts w:asciiTheme="minorHAnsi" w:eastAsia="Verdana" w:hAnsiTheme="minorHAnsi" w:cs="Arial"/>
-          <w:color w:val="auto"/>
-          <w:lang w:val="en-US"/>
-        </w:rPr>
-        <w:t>n</w:t>
-      </w:r>
-      <w:r>
-        <w:rPr>
-          <w:rFonts w:asciiTheme="minorHAnsi" w:eastAsia="Verdana" w:hAnsiTheme="minorHAnsi" w:cs="Arial"/>
-          <w:color w:val="auto"/>
-          <w:lang w:val="en-US"/>
-        </w:rPr>
-        <w:t xml:space="preserve">itiated several </w:t>
-      </w:r>
-      <w:r>
-        <w:rPr>
-          <w:rFonts w:asciiTheme="minorHAnsi" w:eastAsia="Verdana" w:hAnsiTheme="minorHAnsi" w:cs="Arial"/>
-          <w:b/>
-          <w:color w:val="auto"/>
-          <w:lang w:val="en-US"/>
-        </w:rPr>
-        <w:t>automated process</w:t>
-      </w:r>
-      <w:r>
-        <w:rPr>
-          <w:rFonts w:asciiTheme="minorHAnsi" w:eastAsia="Verdana" w:hAnsiTheme="minorHAnsi" w:cs="Arial"/>
-          <w:color w:val="auto"/>
-          <w:lang w:val="en-US"/>
-        </w:rPr>
-        <w:t xml:space="preserve"> to mini</w:t>
-      </w:r>
-      <w:r>
-        <w:rPr>
-          <w:rFonts w:asciiTheme="minorHAnsi" w:eastAsia="Verdana" w:hAnsiTheme="minorHAnsi" w:cs="Arial"/>
-          <w:color w:val="auto"/>
-          <w:lang w:val="en-US"/>
-        </w:rPr>
-        <w:t>mi</w:t>
-      </w:r>
-      <w:r>
-        <w:rPr>
-          <w:rFonts w:asciiTheme="minorHAnsi" w:eastAsia="Verdana" w:hAnsiTheme="minorHAnsi" w:cs="Arial"/>
-          <w:color w:val="auto"/>
-          <w:lang w:val="en-US"/>
-        </w:rPr>
-        <w:t>ze the operation</w:t>
-      </w:r>
-      <w:r>
-        <w:rPr>
-          <w:rFonts w:asciiTheme="minorHAnsi" w:eastAsia="Verdana" w:hAnsiTheme="minorHAnsi" w:cs="Arial"/>
-          <w:color w:val="auto"/>
-          <w:lang w:val="en-US"/>
-        </w:rPr>
-        <w:t xml:space="preserve"> and development </w:t>
-      </w:r>
-      <w:r>
-        <w:rPr>
-          <w:rFonts w:asciiTheme="minorHAnsi" w:eastAsia="Verdana" w:hAnsiTheme="minorHAnsi" w:cs="Arial"/>
-          <w:color w:val="auto"/>
-          <w:lang w:val="en-US"/>
-        </w:rPr>
-        <w:t>cost</w:t>
-      </w:r>
-      <w:r>
-        <w:rPr>
-          <w:rFonts w:asciiTheme="minorHAnsi" w:eastAsia="Verdana" w:hAnsiTheme="minorHAnsi" w:cs="Arial"/>
-          <w:color w:val="auto"/>
-          <w:lang w:val="en-US"/>
-        </w:rPr>
-        <w:t>s</w:t>
-      </w:r>
-      <w:r>
-        <w:rPr>
-          <w:rFonts w:asciiTheme="minorHAnsi" w:eastAsia="Verdana" w:hAnsiTheme="minorHAnsi" w:cs="Arial"/>
-          <w:color w:val="auto"/>
-          <w:lang w:val="en-US"/>
-        </w:rPr>
-        <w:t xml:space="preserve"> incurr</w:t>
-      </w:r>
-      <w:r>
-        <w:rPr>
-          <w:rFonts w:asciiTheme="minorHAnsi" w:eastAsia="Verdana" w:hAnsiTheme="minorHAnsi" w:cs="Arial"/>
-          <w:color w:val="auto"/>
-          <w:lang w:val="en-US"/>
-        </w:rPr>
-        <w:t>e</w:t>
-      </w:r>
-      <w:r>
-        <w:rPr>
-          <w:rFonts w:asciiTheme="minorHAnsi" w:eastAsia="Verdana" w:hAnsiTheme="minorHAnsi" w:cs="Arial"/>
-          <w:color w:val="auto"/>
-          <w:lang w:val="en-US"/>
-        </w:rPr>
-        <w:t xml:space="preserve">d </w:t>
-      </w:r>
-      <w:r>
-        <w:rPr>
-          <w:rFonts w:asciiTheme="minorHAnsi" w:eastAsia="Verdana" w:hAnsiTheme="minorHAnsi" w:cs="Arial"/>
-          <w:color w:val="auto"/>
-          <w:lang w:val="en-US"/>
-        </w:rPr>
-        <w:t xml:space="preserve">during the process of </w:t>
-      </w:r>
-      <w:r>
-        <w:rPr>
-          <w:rFonts w:asciiTheme="minorHAnsi" w:eastAsia="Verdana" w:hAnsiTheme="minorHAnsi" w:cs="Arial"/>
-          <w:b/>
-          <w:color w:val="auto"/>
-          <w:lang w:val="en-US"/>
-        </w:rPr>
-        <w:t>coding,</w:t>
-      </w:r>
-      <w:r>
-        <w:rPr>
-          <w:rFonts w:asciiTheme="minorHAnsi" w:hAnsiTheme="minorHAnsi" w:cs="Calibri"/>
-          <w:b/>
-          <w:color w:val="1F497D"/>
-          <w:shd w:val="clear" w:color="auto" w:fill="FFFFFF"/>
+        <w:t xml:space="preserve">Successfully redesigned the </w:t>
+      </w:r>
+      <w:r>
+        <w:rPr>
+          <w:rFonts w:asciiTheme="minorHAnsi" w:eastAsia="Verdana" w:hAnsiTheme="minorHAnsi" w:cs="Arial"/>
+          <w:b/>
+          <w:color w:val="auto"/>
+          <w:lang w:val="en-US"/>
+        </w:rPr>
+        <w:t>data warehouse</w:t>
+      </w:r>
+      <w:r>
+        <w:rPr>
+          <w:rFonts w:asciiTheme="minorHAnsi" w:eastAsia="Verdana" w:hAnsiTheme="minorHAnsi" w:cs="Arial"/>
+          <w:color w:val="auto"/>
+          <w:lang w:val="en-US"/>
+        </w:rPr>
+        <w:t xml:space="preserve"> process and </w:t>
+      </w:r>
+      <w:r>
+        <w:rPr>
+          <w:rFonts w:asciiTheme="minorHAnsi" w:eastAsia="Verdana" w:hAnsiTheme="minorHAnsi" w:cs="Arial"/>
+          <w:color w:val="auto"/>
+          <w:lang w:val="en-US"/>
+        </w:rPr>
+        <w:t xml:space="preserve">various applications architecture to create </w:t>
+      </w:r>
+      <w:r>
+        <w:rPr>
+          <w:rFonts w:asciiTheme="minorHAnsi" w:eastAsia="Verdana" w:hAnsiTheme="minorHAnsi" w:cs="Arial"/>
+          <w:b/>
+          <w:color w:val="auto"/>
+          <w:lang w:val="en-US"/>
+        </w:rPr>
+        <w:t>master data management process</w:t>
+      </w:r>
+      <w:r>
+        <w:rPr>
+          <w:rFonts w:asciiTheme="minorHAnsi" w:eastAsia="Verdana" w:hAnsiTheme="minorHAnsi" w:cs="Arial"/>
+          <w:b/>
+          <w:color w:val="auto"/>
+          <w:lang w:val="en-US"/>
+        </w:rPr>
+        <w:t>,</w:t>
+      </w:r>
+      <w:r>
+        <w:rPr>
+          <w:rFonts w:asciiTheme="minorHAnsi" w:eastAsia="Verdana" w:hAnsiTheme="minorHAnsi" w:cs="Arial"/>
+          <w:color w:val="auto"/>
+          <w:lang w:val="en-US"/>
         </w:rPr>
         <w:t xml:space="preserve"> </w:t>
       </w:r>
       <w:r>
         <w:rPr>
-          <w:rFonts w:asciiTheme="minorHAnsi" w:hAnsiTheme="minorHAnsi" w:cs="Arial"/>
-          <w:b/>
-          <w:color w:val="auto"/>
-          <w:shd w:val="clear" w:color="auto" w:fill="FFFFFF"/>
-          <w:lang w:val="en-US"/>
-        </w:rPr>
-        <w:t xml:space="preserve">structuring, </w:t>
-      </w:r>
-      <w:r>
-        <w:rPr>
-          <w:rStyle w:val="il"/>
-          <w:rFonts w:asciiTheme="minorHAnsi" w:hAnsiTheme="minorHAnsi" w:cs="Arial"/>
-          <w:b/>
-          <w:color w:val="auto"/>
-          <w:shd w:val="clear" w:color="auto" w:fill="FFFFCC"/>
-        </w:rPr>
-        <w:t>cleansing</w:t>
-      </w:r>
-      <w:r>
-        <w:rPr>
-          <w:rFonts w:asciiTheme="minorHAnsi" w:hAnsiTheme="minorHAnsi" w:cs="Arial"/>
-          <w:b/>
-          <w:color w:val="auto"/>
-          <w:shd w:val="clear" w:color="auto" w:fill="FFFFFF"/>
-        </w:rPr>
-        <w:t>, enhancing</w:t>
-      </w:r>
-      <w:r>
-        <w:rPr>
-          <w:rFonts w:asciiTheme="minorHAnsi" w:hAnsiTheme="minorHAnsi" w:cs="Arial"/>
-          <w:b/>
-          <w:color w:val="auto"/>
-          <w:shd w:val="clear" w:color="auto" w:fill="FFFFFF"/>
-          <w:lang w:val="en-US"/>
-        </w:rPr>
-        <w:t xml:space="preserve"> and standardization of data.</w:t>
+          <w:rFonts w:asciiTheme="minorHAnsi" w:eastAsia="Verdana" w:hAnsiTheme="minorHAnsi" w:cs="Arial"/>
+          <w:color w:val="auto"/>
+          <w:lang w:val="en-US"/>
+        </w:rPr>
+        <w:t>enhanced interaction</w:t>
+      </w:r>
+      <w:r>
+        <w:rPr>
+          <w:rFonts w:asciiTheme="minorHAnsi" w:eastAsia="Verdana" w:hAnsiTheme="minorHAnsi" w:cs="Arial"/>
+          <w:b/>
+          <w:color w:val="auto"/>
+          <w:lang w:val="en-US"/>
+        </w:rPr>
+        <w:t xml:space="preserve"> with Salesforce platform</w:t>
+      </w:r>
+      <w:r>
+        <w:rPr>
+          <w:rFonts w:asciiTheme="minorHAnsi" w:eastAsia="Verdana" w:hAnsiTheme="minorHAnsi" w:cs="Arial"/>
+          <w:color w:val="auto"/>
+          <w:lang w:val="en-US"/>
+        </w:rPr>
+        <w:t>.</w:t>
       </w:r>
       <w:r>
         <w:rPr>
@@ -5638,24 +4709,179 @@
           <w:color w:val="auto"/>
           <w:lang w:val="en-US"/>
         </w:rPr>
-        <w:lastRenderedPageBreak/>
-        <w:t>Initiated to separate the development teams into data team and product teams</w:t>
-      </w:r>
-      <w:r>
-        <w:rPr>
-          <w:rFonts w:asciiTheme="minorHAnsi" w:eastAsia="Verdana" w:hAnsiTheme="minorHAnsi" w:cs="Arial"/>
-          <w:color w:val="auto"/>
-          <w:lang w:val="en-US"/>
-        </w:rPr>
-        <w:t xml:space="preserve"> to align with the business objectives</w:t>
-      </w:r>
-      <w:r>
-        <w:rPr>
-          <w:rFonts w:asciiTheme="minorHAnsi" w:eastAsia="Verdana" w:hAnsiTheme="minorHAnsi" w:cs="Arial"/>
-          <w:color w:val="auto"/>
-          <w:lang w:val="en-US"/>
-        </w:rPr>
-        <w:t>.</w:t>
+        <w:t>A</w:t>
+      </w:r>
+      <w:r>
+        <w:rPr>
+          <w:rFonts w:asciiTheme="minorHAnsi" w:eastAsia="Verdana" w:hAnsiTheme="minorHAnsi" w:cs="Arial"/>
+          <w:b/>
+          <w:color w:val="auto"/>
+          <w:lang w:val="en-US"/>
+        </w:rPr>
+        <w:t xml:space="preserve">utomated </w:t>
+      </w:r>
+      <w:r>
+        <w:rPr>
+          <w:rFonts w:asciiTheme="minorHAnsi" w:eastAsia="Verdana" w:hAnsiTheme="minorHAnsi" w:cs="Arial"/>
+          <w:b/>
+          <w:color w:val="auto"/>
+          <w:lang w:val="en-US"/>
+        </w:rPr>
+        <w:t xml:space="preserve">various business specific </w:t>
+      </w:r>
+      <w:r>
+        <w:rPr>
+          <w:rFonts w:asciiTheme="minorHAnsi" w:eastAsia="Verdana" w:hAnsiTheme="minorHAnsi" w:cs="Arial"/>
+          <w:b/>
+          <w:color w:val="auto"/>
+          <w:lang w:val="en-US"/>
+        </w:rPr>
+        <w:t>process</w:t>
+      </w:r>
+      <w:r>
+        <w:rPr>
+          <w:rFonts w:asciiTheme="minorHAnsi" w:eastAsia="Verdana" w:hAnsiTheme="minorHAnsi" w:cs="Arial"/>
+          <w:color w:val="auto"/>
+          <w:lang w:val="en-US"/>
+        </w:rPr>
+        <w:t xml:space="preserve"> to mini</w:t>
+      </w:r>
+      <w:r>
+        <w:rPr>
+          <w:rFonts w:asciiTheme="minorHAnsi" w:eastAsia="Verdana" w:hAnsiTheme="minorHAnsi" w:cs="Arial"/>
+          <w:color w:val="auto"/>
+          <w:lang w:val="en-US"/>
+        </w:rPr>
+        <w:t>mi</w:t>
+      </w:r>
+      <w:r>
+        <w:rPr>
+          <w:rFonts w:asciiTheme="minorHAnsi" w:eastAsia="Verdana" w:hAnsiTheme="minorHAnsi" w:cs="Arial"/>
+          <w:color w:val="auto"/>
+          <w:lang w:val="en-US"/>
+        </w:rPr>
+        <w:t>ze the operation</w:t>
+      </w:r>
+      <w:r>
+        <w:rPr>
+          <w:rFonts w:asciiTheme="minorHAnsi" w:eastAsia="Verdana" w:hAnsiTheme="minorHAnsi" w:cs="Arial"/>
+          <w:color w:val="auto"/>
+          <w:lang w:val="en-US"/>
+        </w:rPr>
+        <w:t xml:space="preserve"> and development </w:t>
+      </w:r>
+      <w:r>
+        <w:rPr>
+          <w:rFonts w:asciiTheme="minorHAnsi" w:eastAsia="Verdana" w:hAnsiTheme="minorHAnsi" w:cs="Arial"/>
+          <w:color w:val="auto"/>
+          <w:lang w:val="en-US"/>
+        </w:rPr>
+        <w:t>cost</w:t>
+      </w:r>
+      <w:r>
+        <w:rPr>
+          <w:rFonts w:asciiTheme="minorHAnsi" w:eastAsia="Verdana" w:hAnsiTheme="minorHAnsi" w:cs="Arial"/>
+          <w:color w:val="auto"/>
+          <w:lang w:val="en-US"/>
+        </w:rPr>
+        <w:t>s</w:t>
+      </w:r>
+      <w:r>
+        <w:rPr>
+          <w:rFonts w:asciiTheme="minorHAnsi" w:eastAsia="Verdana" w:hAnsiTheme="minorHAnsi" w:cs="Arial"/>
+          <w:color w:val="auto"/>
+          <w:lang w:val="en-US"/>
+        </w:rPr>
+        <w:t xml:space="preserve"> incurr</w:t>
+      </w:r>
+      <w:r>
+        <w:rPr>
+          <w:rFonts w:asciiTheme="minorHAnsi" w:eastAsia="Verdana" w:hAnsiTheme="minorHAnsi" w:cs="Arial"/>
+          <w:color w:val="auto"/>
+          <w:lang w:val="en-US"/>
+        </w:rPr>
+        <w:t>e</w:t>
+      </w:r>
+      <w:r>
+        <w:rPr>
+          <w:rFonts w:asciiTheme="minorHAnsi" w:eastAsia="Verdana" w:hAnsiTheme="minorHAnsi" w:cs="Arial"/>
+          <w:color w:val="auto"/>
+          <w:lang w:val="en-US"/>
+        </w:rPr>
+        <w:t xml:space="preserve">d </w:t>
+      </w:r>
+      <w:r>
+        <w:rPr>
+          <w:rFonts w:asciiTheme="minorHAnsi" w:eastAsia="Verdana" w:hAnsiTheme="minorHAnsi" w:cs="Arial"/>
+          <w:color w:val="auto"/>
+          <w:lang w:val="en-US"/>
+        </w:rPr>
+        <w:t xml:space="preserve">during the process of </w:t>
+      </w:r>
+      <w:r>
+        <w:rPr>
+          <w:rFonts w:asciiTheme="minorHAnsi" w:eastAsia="Verdana" w:hAnsiTheme="minorHAnsi" w:cs="Arial"/>
+          <w:b/>
+          <w:color w:val="auto"/>
+          <w:lang w:val="en-US"/>
+        </w:rPr>
+        <w:t>coding,</w:t>
+      </w:r>
+      <w:r>
+        <w:rPr>
+          <w:rFonts w:asciiTheme="minorHAnsi" w:hAnsiTheme="minorHAnsi" w:cs="Calibri"/>
+          <w:b/>
+          <w:color w:val="1F497D"/>
+          <w:shd w:val="clear" w:color="auto" w:fill="FFFFFF"/>
+        </w:rPr>
+        <w:t xml:space="preserve"> </w:t>
+      </w:r>
+      <w:r>
+        <w:rPr>
+          <w:rFonts w:asciiTheme="minorHAnsi" w:hAnsiTheme="minorHAnsi" w:cs="Arial"/>
+          <w:b/>
+          <w:color w:val="auto"/>
+          <w:shd w:val="clear" w:color="auto" w:fill="FFFFFF"/>
+          <w:lang w:val="en-US"/>
+        </w:rPr>
+        <w:t xml:space="preserve">structuring, </w:t>
+      </w:r>
+      <w:r>
+        <w:rPr>
+          <w:rStyle w:val="il"/>
+          <w:rFonts w:asciiTheme="minorHAnsi" w:hAnsiTheme="minorHAnsi" w:cs="Arial"/>
+          <w:b/>
+          <w:color w:val="auto"/>
+          <w:shd w:val="clear" w:color="auto" w:fill="FFFFCC"/>
+        </w:rPr>
+        <w:t>cleansing</w:t>
+      </w:r>
+      <w:r>
+        <w:rPr>
+          <w:rFonts w:asciiTheme="minorHAnsi" w:hAnsiTheme="minorHAnsi" w:cs="Arial"/>
+          <w:b/>
+          <w:color w:val="auto"/>
+          <w:shd w:val="clear" w:color="auto" w:fill="FFFFFF"/>
+        </w:rPr>
+        <w:t>, enhancing</w:t>
+      </w:r>
+      <w:r>
+        <w:rPr>
+          <w:rFonts w:asciiTheme="minorHAnsi" w:hAnsiTheme="minorHAnsi" w:cs="Arial"/>
+          <w:b/>
+          <w:color w:val="auto"/>
+          <w:shd w:val="clear" w:color="auto" w:fill="FFFFFF"/>
+          <w:lang w:val="en-US"/>
+        </w:rPr>
+        <w:t xml:space="preserve"> and standardization of data.</w:t>
+      </w:r>
+      <w:r>
+        <w:rPr>
+          <w:rFonts w:asciiTheme="minorHAnsi" w:eastAsia="Verdana" w:hAnsiTheme="minorHAnsi" w:cs="Arial"/>
+          <w:color w:val="auto"/>
+          <w:lang w:val="en-US"/>
+        </w:rPr>
+        <w:t xml:space="preserve"> </w:t>
       </w:r>
     </w:p>
     <w:p>
@@ -5678,25 +4904,15 @@
           <w:color w:val="auto"/>
           <w:lang w:val="en-US"/>
         </w:rPr>
-        <w:t xml:space="preserve">Initiated a separate development team to </w:t>
-      </w:r>
-      <w:r>
-        <w:rPr>
-          <w:rFonts w:asciiTheme="minorHAnsi" w:eastAsia="Verdana" w:hAnsiTheme="minorHAnsi" w:cs="Arial"/>
-          <w:b/>
-          <w:color w:val="auto"/>
-          <w:lang w:val="en-US"/>
-        </w:rPr>
-        <w:t>support the channel sales</w:t>
-      </w:r>
-      <w:r>
-        <w:rPr>
-          <w:rFonts w:asciiTheme="minorHAnsi" w:eastAsia="Verdana" w:hAnsiTheme="minorHAnsi" w:cs="Arial"/>
-          <w:b/>
-          <w:color w:val="auto"/>
-          <w:lang w:val="en-US"/>
-        </w:rPr>
-        <w:t xml:space="preserve"> demands</w:t>
+        <w:t>Initiated to separate the development teams into data team and product teams</w:t>
+      </w:r>
+      <w:r>
+        <w:rPr>
+          <w:rFonts w:asciiTheme="minorHAnsi" w:eastAsia="Verdana" w:hAnsiTheme="minorHAnsi" w:cs="Arial"/>
+          <w:color w:val="auto"/>
+          <w:lang w:val="en-US"/>
+        </w:rPr>
+        <w:t xml:space="preserve"> to align with the business objectives</w:t>
       </w:r>
       <w:r>
         <w:rPr>
@@ -5724,27 +4940,36 @@
       <w:r>
         <w:rPr>
           <w:rFonts w:asciiTheme="minorHAnsi" w:eastAsia="Verdana" w:hAnsiTheme="minorHAnsi" w:cs="Arial"/>
-          <w:b/>
-          <w:color w:val="auto"/>
-          <w:lang w:val="en-US"/>
-        </w:rPr>
-        <w:t>Effectively communicate</w:t>
-      </w:r>
-      <w:r>
-        <w:rPr>
-          <w:rFonts w:asciiTheme="minorHAnsi" w:eastAsia="Verdana" w:hAnsiTheme="minorHAnsi" w:cs="Arial"/>
-          <w:color w:val="auto"/>
-          <w:lang w:val="en-US"/>
-        </w:rPr>
-        <w:t xml:space="preserve"> to the s</w:t>
-      </w:r>
-      <w:r>
-        <w:rPr>
-          <w:rFonts w:asciiTheme="minorHAnsi" w:eastAsia="Verdana" w:hAnsiTheme="minorHAnsi" w:cs="Arial"/>
-          <w:color w:val="auto"/>
-          <w:lang w:val="en-US"/>
-        </w:rPr>
-        <w:t>take holders across the business.</w:t>
+          <w:color w:val="auto"/>
+          <w:lang w:val="en-US"/>
+        </w:rPr>
+        <w:t xml:space="preserve">Initiated a separate development team to </w:t>
+      </w:r>
+      <w:r>
+        <w:rPr>
+          <w:rFonts w:asciiTheme="minorHAnsi" w:eastAsia="Verdana" w:hAnsiTheme="minorHAnsi" w:cs="Arial"/>
+          <w:b/>
+          <w:color w:val="auto"/>
+          <w:lang w:val="en-US"/>
+        </w:rPr>
+        <w:t>support the channel sales</w:t>
+      </w:r>
+      <w:r>
+        <w:rPr>
+          <w:rFonts w:asciiTheme="minorHAnsi" w:eastAsia="Verdana" w:hAnsiTheme="minorHAnsi" w:cs="Arial"/>
+          <w:b/>
+          <w:color w:val="auto"/>
+          <w:lang w:val="en-US"/>
+        </w:rPr>
+        <w:t xml:space="preserve"> demands</w:t>
+      </w:r>
+      <w:r>
+        <w:rPr>
+          <w:rFonts w:asciiTheme="minorHAnsi" w:eastAsia="Verdana" w:hAnsiTheme="minorHAnsi" w:cs="Arial"/>
+          <w:color w:val="auto"/>
+          <w:lang w:val="en-US"/>
+        </w:rPr>
+        <w:t>.</w:t>
       </w:r>
     </w:p>
     <w:p>
@@ -5764,52 +4989,27 @@
       <w:r>
         <w:rPr>
           <w:rFonts w:asciiTheme="minorHAnsi" w:eastAsia="Verdana" w:hAnsiTheme="minorHAnsi" w:cs="Arial"/>
-          <w:color w:val="auto"/>
-          <w:lang w:val="en-US"/>
-        </w:rPr>
-        <w:t xml:space="preserve">Introduced third party </w:t>
-      </w:r>
-      <w:r>
-        <w:rPr>
-          <w:rFonts w:asciiTheme="minorHAnsi" w:eastAsia="Verdana" w:hAnsiTheme="minorHAnsi" w:cs="Arial"/>
-          <w:b/>
-          <w:color w:val="auto"/>
-          <w:lang w:val="en-US"/>
-        </w:rPr>
-        <w:t xml:space="preserve">data processing </w:t>
-      </w:r>
-      <w:r>
-        <w:rPr>
-          <w:rFonts w:asciiTheme="minorHAnsi" w:eastAsia="Verdana" w:hAnsiTheme="minorHAnsi" w:cs="Arial"/>
-          <w:b/>
-          <w:color w:val="auto"/>
-          <w:lang w:val="en-US"/>
-        </w:rPr>
-        <w:t>tools</w:t>
-      </w:r>
-      <w:r>
-        <w:rPr>
-          <w:rFonts w:asciiTheme="minorHAnsi" w:eastAsia="Verdana" w:hAnsiTheme="minorHAnsi" w:cs="Arial"/>
-          <w:color w:val="auto"/>
-          <w:lang w:val="en-US"/>
-        </w:rPr>
-        <w:t xml:space="preserve"> to </w:t>
-      </w:r>
-      <w:r>
-        <w:rPr>
-          <w:rFonts w:asciiTheme="minorHAnsi" w:eastAsia="Verdana" w:hAnsiTheme="minorHAnsi" w:cs="Arial"/>
-          <w:color w:val="auto"/>
-          <w:lang w:val="en-US"/>
-        </w:rPr>
-        <w:t xml:space="preserve">automate the data cleansing process and brought </w:t>
-      </w:r>
-      <w:r>
-        <w:rPr>
-          <w:rFonts w:asciiTheme="minorHAnsi" w:eastAsia="Verdana" w:hAnsiTheme="minorHAnsi" w:cs="Arial"/>
-          <w:color w:val="auto"/>
-          <w:lang w:val="en-US"/>
-        </w:rPr>
-        <w:t xml:space="preserve">down the off-shore data operation cost. </w:t>
+          <w:b/>
+          <w:color w:val="auto"/>
+          <w:lang w:val="en-US"/>
+        </w:rPr>
+        <w:t>Effectively communicate</w:t>
+      </w:r>
+      <w:r>
+        <w:rPr>
+          <w:rFonts w:asciiTheme="minorHAnsi" w:eastAsia="Verdana" w:hAnsiTheme="minorHAnsi" w:cs="Arial"/>
+          <w:color w:val="auto"/>
+          <w:lang w:val="en-US"/>
+        </w:rPr>
+        <w:t xml:space="preserve"> to the s</w:t>
+      </w:r>
+      <w:r>
+        <w:rPr>
+          <w:rFonts w:asciiTheme="minorHAnsi" w:eastAsia="Verdana" w:hAnsiTheme="minorHAnsi" w:cs="Arial"/>
+          <w:color w:val="auto"/>
+          <w:lang w:val="en-US"/>
+        </w:rPr>
+        <w:t>take holders across the business.</w:t>
       </w:r>
     </w:p>
     <w:p>
@@ -5832,90 +5032,49 @@
           <w:color w:val="auto"/>
           <w:lang w:val="en-US"/>
         </w:rPr>
-        <w:t>Initiated, the</w:t>
-      </w:r>
-      <w:r>
-        <w:rPr>
-          <w:rFonts w:asciiTheme="minorHAnsi" w:eastAsia="Verdana" w:hAnsiTheme="minorHAnsi" w:cs="Arial"/>
-          <w:color w:val="auto"/>
-          <w:lang w:val="en-US"/>
-        </w:rPr>
-        <w:t xml:space="preserve"> infrastructure move from </w:t>
-      </w:r>
-      <w:r>
-        <w:rPr>
-          <w:rFonts w:asciiTheme="minorHAnsi" w:eastAsia="Verdana" w:hAnsiTheme="minorHAnsi" w:cs="Arial"/>
-          <w:color w:val="auto"/>
-          <w:lang w:val="en-US"/>
-        </w:rPr>
-        <w:t xml:space="preserve">savvis data center </w:t>
-      </w:r>
-      <w:r>
-        <w:rPr>
-          <w:rFonts w:asciiTheme="minorHAnsi" w:eastAsia="Verdana" w:hAnsiTheme="minorHAnsi" w:cs="Arial"/>
-          <w:color w:val="auto"/>
-          <w:lang w:val="en-US"/>
-        </w:rPr>
-        <w:t xml:space="preserve">to </w:t>
-      </w:r>
-      <w:r>
-        <w:rPr>
-          <w:rFonts w:asciiTheme="minorHAnsi" w:hAnsiTheme="minorHAnsi" w:cs="Arial"/>
-        </w:rPr>
-        <w:t>AWS</w:t>
-      </w:r>
-      <w:r>
-        <w:rPr>
-          <w:rFonts w:asciiTheme="minorHAnsi" w:hAnsiTheme="minorHAnsi" w:cs="Arial"/>
-        </w:rPr>
-        <w:t xml:space="preserve"> </w:t>
-      </w:r>
-      <w:r>
-        <w:rPr>
-          <w:rFonts w:asciiTheme="minorHAnsi" w:hAnsiTheme="minorHAnsi" w:cs="Arial"/>
-          <w:lang w:val="en-US"/>
-        </w:rPr>
-        <w:t>E</w:t>
-      </w:r>
-      <w:r>
-        <w:rPr>
-          <w:rFonts w:asciiTheme="minorHAnsi" w:hAnsiTheme="minorHAnsi" w:cs="Arial"/>
-        </w:rPr>
-        <w:t>lastic beanstalk, EC2 and S3</w:t>
-      </w:r>
-      <w:r>
-        <w:rPr>
-          <w:rFonts w:ascii="Arial" w:hAnsi="Arial" w:cs="Arial"/>
-          <w:sz w:val="18"/>
-          <w:szCs w:val="18"/>
-          <w:lang w:val="en-US"/>
-        </w:rPr>
-        <w:t xml:space="preserve"> </w:t>
-      </w:r>
-      <w:r>
-        <w:rPr>
-          <w:rFonts w:asciiTheme="minorHAnsi" w:eastAsia="Verdana" w:hAnsiTheme="minorHAnsi" w:cs="Arial"/>
-          <w:color w:val="auto"/>
-          <w:lang w:val="en-US"/>
-        </w:rPr>
-        <w:t xml:space="preserve">to </w:t>
-      </w:r>
-      <w:r>
-        <w:rPr>
-          <w:rFonts w:asciiTheme="minorHAnsi" w:eastAsia="Verdana" w:hAnsiTheme="minorHAnsi" w:cs="Arial"/>
-          <w:b/>
-          <w:color w:val="auto"/>
-          <w:lang w:val="en-US"/>
-        </w:rPr>
-        <w:t>reduce the yearly infrastructure cost</w:t>
-      </w:r>
-      <w:r>
-        <w:rPr>
-          <w:rFonts w:asciiTheme="minorHAnsi" w:eastAsia="Verdana" w:hAnsiTheme="minorHAnsi" w:cs="Arial"/>
-          <w:color w:val="auto"/>
-          <w:lang w:val="en-US"/>
-        </w:rPr>
-        <w:t xml:space="preserve">. </w:t>
+        <w:t xml:space="preserve">Introduced third party </w:t>
+      </w:r>
+      <w:r>
+        <w:rPr>
+          <w:rFonts w:asciiTheme="minorHAnsi" w:eastAsia="Verdana" w:hAnsiTheme="minorHAnsi" w:cs="Arial"/>
+          <w:b/>
+          <w:color w:val="auto"/>
+          <w:lang w:val="en-US"/>
+        </w:rPr>
+        <w:t xml:space="preserve">data processing </w:t>
+      </w:r>
+      <w:r>
+        <w:rPr>
+          <w:rFonts w:asciiTheme="minorHAnsi" w:eastAsia="Verdana" w:hAnsiTheme="minorHAnsi" w:cs="Arial"/>
+          <w:b/>
+          <w:color w:val="auto"/>
+          <w:lang w:val="en-US"/>
+        </w:rPr>
+        <w:t>tools</w:t>
+      </w:r>
+      <w:r>
+        <w:rPr>
+          <w:rFonts w:asciiTheme="minorHAnsi" w:eastAsia="Verdana" w:hAnsiTheme="minorHAnsi" w:cs="Arial"/>
+          <w:color w:val="auto"/>
+          <w:lang w:val="en-US"/>
+        </w:rPr>
+        <w:t xml:space="preserve"> to </w:t>
+      </w:r>
+      <w:r>
+        <w:rPr>
+          <w:rFonts w:asciiTheme="minorHAnsi" w:eastAsia="Verdana" w:hAnsiTheme="minorHAnsi" w:cs="Arial"/>
+          <w:color w:val="auto"/>
+          <w:lang w:val="en-US"/>
+        </w:rPr>
+        <w:t xml:space="preserve">automate the data cleansing process and brought </w:t>
+      </w:r>
+      <w:r>
+        <w:rPr>
+          <w:rFonts w:asciiTheme="minorHAnsi" w:eastAsia="Verdana" w:hAnsiTheme="minorHAnsi" w:cs="Arial"/>
+          <w:color w:val="auto"/>
+          <w:lang w:val="en-US"/>
+        </w:rPr>
+        <w:t xml:space="preserve">down the off-shore data operation cost. </w:t>
       </w:r>
     </w:p>
     <w:p>
@@ -5935,55 +5094,6 @@
       <w:r>
         <w:rPr>
           <w:rFonts w:asciiTheme="minorHAnsi" w:eastAsia="Verdana" w:hAnsiTheme="minorHAnsi" w:cs="Arial"/>
-          <w:color w:val="auto"/>
-          <w:lang w:val="en-US"/>
-        </w:rPr>
-        <w:t xml:space="preserve">Initiated the Production down </w:t>
-      </w:r>
-      <w:r>
-        <w:rPr>
-          <w:rFonts w:asciiTheme="minorHAnsi" w:eastAsia="Verdana" w:hAnsiTheme="minorHAnsi" w:cs="Arial"/>
-          <w:b/>
-          <w:color w:val="auto"/>
-          <w:lang w:val="en-US"/>
-        </w:rPr>
-        <w:t>on-call rotation process</w:t>
-      </w:r>
-      <w:r>
-        <w:rPr>
-          <w:rFonts w:asciiTheme="minorHAnsi" w:eastAsia="Verdana" w:hAnsiTheme="minorHAnsi" w:cs="Arial"/>
-          <w:color w:val="auto"/>
-          <w:lang w:val="en-US"/>
-        </w:rPr>
-        <w:t xml:space="preserve"> for 24/7 availability</w:t>
-      </w:r>
-      <w:r>
-        <w:rPr>
-          <w:rFonts w:asciiTheme="minorHAnsi" w:eastAsia="Verdana" w:hAnsiTheme="minorHAnsi" w:cs="Arial"/>
-          <w:b/>
-          <w:color w:val="auto"/>
-          <w:lang w:val="en-US"/>
-        </w:rPr>
-        <w:t>.</w:t>
-      </w:r>
-    </w:p>
-    <w:p>
-      <w:pPr>
-        <w:pStyle w:val="ListParagraph"/>
-        <w:numPr>
-          <w:ilvl w:val="0"/>
-          <w:numId w:val="12"/>
-        </w:numPr>
-        <w:spacing w:after="240"/>
-        <w:rPr>
-          <w:rFonts w:asciiTheme="minorHAnsi" w:eastAsia="Verdana" w:hAnsiTheme="minorHAnsi" w:cs="Arial"/>
-          <w:color w:val="auto"/>
-          <w:lang w:val="en-US"/>
-        </w:rPr>
-      </w:pPr>
-      <w:r>
-        <w:rPr>
-          <w:rFonts w:asciiTheme="minorHAnsi" w:eastAsia="Verdana" w:hAnsiTheme="minorHAnsi" w:cs="Arial"/>
           <w:b/>
           <w:color w:val="auto"/>
           <w:lang w:val="en-US"/>
@@ -6198,6 +5308,36 @@
       </w:r>
       <w:r>
         <w:rPr>
+          <w:rFonts w:asciiTheme="minorHAnsi" w:hAnsiTheme="minorHAnsi" w:cs="Arial"/>
+          <w:b/>
+        </w:rPr>
+        <w:t xml:space="preserve">AWS </w:t>
+      </w:r>
+      <w:r>
+        <w:rPr>
+          <w:rFonts w:asciiTheme="minorHAnsi" w:hAnsiTheme="minorHAnsi" w:cs="Arial"/>
+          <w:b/>
+          <w:lang w:val="en-US"/>
+        </w:rPr>
+        <w:t>E</w:t>
+      </w:r>
+      <w:r>
+        <w:rPr>
+          <w:rFonts w:asciiTheme="minorHAnsi" w:hAnsiTheme="minorHAnsi" w:cs="Arial"/>
+          <w:b/>
+        </w:rPr>
+        <w:t>lastic beanstalk, EC2 and S3</w:t>
+      </w:r>
+      <w:r>
+        <w:rPr>
+          <w:rFonts w:asciiTheme="minorHAnsi" w:hAnsiTheme="minorHAnsi" w:cs="Arial"/>
+          <w:b/>
+          <w:lang w:val="en-US"/>
+        </w:rPr>
+        <w:t xml:space="preserve">, </w:t>
+      </w:r>
+      <w:r>
+        <w:rPr>
           <w:rFonts w:asciiTheme="minorHAnsi" w:eastAsia="Verdana" w:hAnsiTheme="minorHAnsi" w:cs="Arial"/>
           <w:b/>
           <w:color w:val="auto"/>
@@ -6355,7 +5495,17 @@
           <w:color w:val="auto"/>
           <w:lang w:val="en-US"/>
         </w:rPr>
-        <w:t xml:space="preserve">Equinox framework,  </w:t>
+        <w:t xml:space="preserve">Equinox </w:t>
+      </w:r>
+      <w:r>
+        <w:rPr>
+          <w:rFonts w:asciiTheme="minorHAnsi" w:eastAsia="Verdana" w:hAnsiTheme="minorHAnsi" w:cs="Arial"/>
+          <w:b/>
+          <w:color w:val="auto"/>
+          <w:lang w:val="en-US"/>
+        </w:rPr>
+        <w:lastRenderedPageBreak/>
+        <w:t xml:space="preserve">framework,  </w:t>
       </w:r>
       <w:r>
         <w:rPr>
@@ -6389,29 +5539,7 @@
           <w:color w:val="auto"/>
           <w:lang w:val="en-US"/>
         </w:rPr>
-        <w:t xml:space="preserve"> , </w:t>
-      </w:r>
-      <w:r>
-        <w:rPr>
-          <w:rFonts w:asciiTheme="minorHAnsi" w:hAnsiTheme="minorHAnsi" w:cs="Arial"/>
-          <w:b/>
-        </w:rPr>
-        <w:t xml:space="preserve">AWS </w:t>
-      </w:r>
-      <w:r>
-        <w:rPr>
-          <w:rFonts w:asciiTheme="minorHAnsi" w:hAnsiTheme="minorHAnsi" w:cs="Arial"/>
-          <w:b/>
-          <w:lang w:val="en-US"/>
-        </w:rPr>
-        <w:t>E</w:t>
-      </w:r>
-      <w:r>
-        <w:rPr>
-          <w:rFonts w:asciiTheme="minorHAnsi" w:hAnsiTheme="minorHAnsi" w:cs="Arial"/>
-          <w:b/>
-        </w:rPr>
-        <w:t>lastic beanstalk, EC2 and S3</w:t>
+        <w:t xml:space="preserve"> </w:t>
       </w:r>
       <w:r>
         <w:rPr>
@@ -7233,85 +6361,54 @@
           <w:color w:val="auto"/>
           <w:lang w:val="en-US"/>
         </w:rPr>
-        <w:t xml:space="preserve">Wall Street Journal editions </w:t>
-      </w:r>
-      <w:r>
-        <w:rPr>
-          <w:rFonts w:asciiTheme="minorHAnsi" w:hAnsiTheme="minorHAnsi" w:cs="Arial"/>
-          <w:color w:val="auto"/>
-        </w:rPr>
-        <w:t>to enhance the customer facing product line</w:t>
-      </w:r>
-      <w:r>
-        <w:rPr>
-          <w:rFonts w:asciiTheme="minorHAnsi" w:hAnsiTheme="minorHAnsi" w:cs="Arial"/>
-          <w:color w:val="auto"/>
-          <w:lang w:val="en-US"/>
-        </w:rPr>
-        <w:t xml:space="preserve"> for </w:t>
-      </w:r>
-      <w:r>
-        <w:rPr>
-          <w:rFonts w:asciiTheme="minorHAnsi" w:hAnsiTheme="minorHAnsi" w:cs="Arial"/>
-          <w:b/>
-          <w:color w:val="auto"/>
-          <w:lang w:val="en-US"/>
-        </w:rPr>
-        <w:t>M</w:t>
-      </w:r>
-      <w:r>
-        <w:rPr>
-          <w:rFonts w:asciiTheme="minorHAnsi" w:hAnsiTheme="minorHAnsi" w:cs="Arial"/>
-          <w:b/>
-          <w:color w:val="auto"/>
-          <w:lang w:val="en-US"/>
-        </w:rPr>
-        <w:t>obile</w:t>
-      </w:r>
-      <w:r>
-        <w:rPr>
-          <w:rFonts w:asciiTheme="minorHAnsi" w:hAnsiTheme="minorHAnsi" w:cs="Arial"/>
-          <w:b/>
-          <w:color w:val="auto"/>
-          <w:lang w:val="en-US"/>
-        </w:rPr>
-        <w:t xml:space="preserve"> </w:t>
-      </w:r>
-      <w:r>
-        <w:rPr>
-          <w:rFonts w:asciiTheme="minorHAnsi" w:hAnsiTheme="minorHAnsi" w:cs="Arial"/>
-          <w:b/>
-          <w:color w:val="auto"/>
-          <w:lang w:val="en-US"/>
-        </w:rPr>
-        <w:t xml:space="preserve">and </w:t>
-      </w:r>
-      <w:r>
-        <w:rPr>
-          <w:rFonts w:asciiTheme="minorHAnsi" w:hAnsiTheme="minorHAnsi" w:cs="Arial"/>
-          <w:b/>
-          <w:color w:val="auto"/>
-          <w:lang w:val="en-US"/>
-        </w:rPr>
-        <w:t>W</w:t>
-      </w:r>
-      <w:r>
-        <w:rPr>
-          <w:rFonts w:asciiTheme="minorHAnsi" w:hAnsiTheme="minorHAnsi" w:cs="Arial"/>
-          <w:b/>
-          <w:color w:val="auto"/>
-          <w:lang w:val="en-US"/>
-        </w:rPr>
-        <w:t>eb technologies</w:t>
-      </w:r>
-      <w:r>
-        <w:rPr>
-          <w:rFonts w:asciiTheme="minorHAnsi" w:hAnsiTheme="minorHAnsi" w:cs="Arial"/>
-          <w:b/>
-          <w:color w:val="auto"/>
-          <w:lang w:val="en-US"/>
-        </w:rPr>
-        <w:t>.</w:t>
+        <w:t xml:space="preserve">Wall Street Journal </w:t>
+      </w:r>
+      <w:r>
+        <w:rPr>
+          <w:rFonts w:asciiTheme="minorHAnsi" w:hAnsiTheme="minorHAnsi" w:cs="Arial"/>
+          <w:color w:val="auto"/>
+          <w:lang w:val="en-US"/>
+        </w:rPr>
+        <w:t>edition (</w:t>
+      </w:r>
+      <w:r>
+        <w:rPr>
+          <w:rFonts w:asciiTheme="minorHAnsi" w:hAnsiTheme="minorHAnsi" w:cs="Arial"/>
+          <w:color w:val="auto"/>
+          <w:lang w:val="en-US"/>
+        </w:rPr>
+        <w:t>Mobile/desktop</w:t>
+      </w:r>
+      <w:r>
+        <w:rPr>
+          <w:rFonts w:asciiTheme="minorHAnsi" w:hAnsiTheme="minorHAnsi" w:cs="Arial"/>
+          <w:color w:val="auto"/>
+          <w:lang w:val="en-US"/>
+        </w:rPr>
+        <w:t xml:space="preserve">) </w:t>
+      </w:r>
+      <w:r>
+        <w:rPr>
+          <w:rFonts w:asciiTheme="minorHAnsi" w:hAnsiTheme="minorHAnsi" w:cs="Arial"/>
+          <w:color w:val="auto"/>
+          <w:lang w:val="en-US"/>
+        </w:rPr>
+        <w:t>to</w:t>
+      </w:r>
+      <w:r>
+        <w:rPr>
+          <w:rFonts w:asciiTheme="minorHAnsi" w:hAnsiTheme="minorHAnsi" w:cs="Arial"/>
+          <w:color w:val="auto"/>
+        </w:rPr>
+        <w:t xml:space="preserve"> enhance the customer</w:t>
+      </w:r>
+      <w:r>
+        <w:rPr>
+          <w:rFonts w:asciiTheme="minorHAnsi" w:hAnsiTheme="minorHAnsi" w:cs="Arial"/>
+          <w:color w:val="auto"/>
+          <w:lang w:val="en-US"/>
+        </w:rPr>
+        <w:t xml:space="preserve"> experience.</w:t>
       </w:r>
     </w:p>
     <w:p>
@@ -7389,7 +6486,7 @@
           <w:color w:val="auto"/>
           <w:lang w:val="en-US"/>
         </w:rPr>
-        <w:t>Amazon/Restful</w:t>
+        <w:t>Restful</w:t>
       </w:r>
       <w:r>
         <w:rPr>
@@ -7415,16 +6512,16 @@
           <w:color w:val="auto"/>
           <w:lang w:val="en-US"/>
         </w:rPr>
-        <w:t xml:space="preserve">ervices </w:t>
-      </w:r>
-      <w:r>
-        <w:rPr>
-          <w:rFonts w:asciiTheme="minorHAnsi" w:hAnsiTheme="minorHAnsi" w:cs="Arial"/>
-          <w:b/>
-          <w:color w:val="auto"/>
-          <w:lang w:val="en-US"/>
-        </w:rPr>
-        <w:t xml:space="preserve">(AWS) </w:t>
+        <w:t>ervices</w:t>
+      </w:r>
+      <w:r>
+        <w:rPr>
+          <w:rFonts w:asciiTheme="minorHAnsi" w:hAnsiTheme="minorHAnsi" w:cs="Arial"/>
+          <w:b/>
+          <w:color w:val="auto"/>
+          <w:lang w:val="en-US"/>
+        </w:rPr>
+        <w:t xml:space="preserve"> </w:t>
       </w:r>
       <w:r>
         <w:rPr>
@@ -7442,73 +6539,12 @@
           <w:color w:val="auto"/>
           <w:lang w:val="en-US"/>
         </w:rPr>
-        <w:t>API’s such as A</w:t>
-      </w:r>
-      <w:r>
-        <w:rPr>
-          <w:rFonts w:asciiTheme="minorHAnsi" w:hAnsiTheme="minorHAnsi" w:cs="Arial"/>
-          <w:b/>
-          <w:color w:val="auto"/>
-          <w:lang w:val="en-US"/>
-        </w:rPr>
-        <w:t xml:space="preserve">xis/2, </w:t>
-      </w:r>
-      <w:r>
-        <w:rPr>
-          <w:rFonts w:asciiTheme="minorHAnsi" w:eastAsia="Verdana" w:hAnsiTheme="minorHAnsi" w:cs="Arial"/>
-          <w:b/>
-          <w:color w:val="auto"/>
-          <w:lang w:val="en-US"/>
-        </w:rPr>
-        <w:t xml:space="preserve">Adobe </w:t>
-      </w:r>
-      <w:r>
-        <w:rPr>
-          <w:rFonts w:asciiTheme="minorHAnsi" w:eastAsia="Verdana" w:hAnsiTheme="minorHAnsi" w:cs="Arial"/>
-          <w:b/>
-          <w:color w:val="auto"/>
-        </w:rPr>
-        <w:t>Flex</w:t>
-      </w:r>
-      <w:r>
-        <w:rPr>
-          <w:rFonts w:asciiTheme="minorHAnsi" w:eastAsia="Verdana" w:hAnsiTheme="minorHAnsi" w:cs="Arial"/>
-          <w:b/>
-          <w:color w:val="auto"/>
-          <w:lang w:val="en-US"/>
-        </w:rPr>
-        <w:t>, Action script</w:t>
-      </w:r>
-      <w:r>
-        <w:rPr>
-          <w:rFonts w:asciiTheme="minorHAnsi" w:hAnsiTheme="minorHAnsi" w:cs="Arial"/>
-          <w:b/>
-          <w:color w:val="auto"/>
-          <w:lang w:val="en-US"/>
-        </w:rPr>
-        <w:t xml:space="preserve">, Restlets, OSGI, databases, MVC frame </w:t>
-      </w:r>
-      <w:r>
-        <w:rPr>
-          <w:rFonts w:asciiTheme="minorHAnsi" w:hAnsiTheme="minorHAnsi" w:cs="Arial"/>
-          <w:b/>
-          <w:color w:val="auto"/>
-          <w:lang w:val="en-US"/>
-        </w:rPr>
-        <w:t>work, and</w:t>
-      </w:r>
-      <w:r>
-        <w:rPr>
-          <w:rFonts w:asciiTheme="minorHAnsi" w:hAnsiTheme="minorHAnsi" w:cs="Arial"/>
-          <w:b/>
-          <w:color w:val="auto"/>
-          <w:lang w:val="en-US"/>
-        </w:rPr>
-        <w:t xml:space="preserve"> SOA</w:t>
-      </w:r>
-      <w:r>
-        <w:rPr>
-          <w:rFonts w:asciiTheme="minorHAnsi" w:hAnsiTheme="minorHAnsi" w:cs="Arial"/>
+        <w:t>Jersey, Restlets</w:t>
+      </w:r>
+      <w:r>
+        <w:rPr>
+          <w:rFonts w:asciiTheme="minorHAnsi" w:hAnsiTheme="minorHAnsi" w:cs="Arial"/>
+          <w:b/>
           <w:color w:val="auto"/>
           <w:lang w:val="en-US"/>
         </w:rPr>
@@ -7585,7 +6621,6 @@
           <w:rFonts w:asciiTheme="minorHAnsi" w:eastAsia="Verdana" w:hAnsiTheme="minorHAnsi" w:cs="Arial"/>
           <w:color w:val="auto"/>
         </w:rPr>
-        <w:lastRenderedPageBreak/>
         <w:t>Defining clear understanding of the project scope and objectives of team member’s roles and responsibilities.</w:t>
       </w:r>
     </w:p>
@@ -8039,7 +7074,7 @@
           <w:color w:val="auto"/>
           <w:lang w:val="en-US"/>
         </w:rPr>
-        <w:t xml:space="preserve"> based web services to get the publishing data for the new paid subscriber version of WSJ.com. Multiple versions of the web services were running using OSGI Equinox container.</w:t>
+        <w:t xml:space="preserve"> based web services to get the publishing data for the new paid subscriber version of WSJ.com. </w:t>
       </w:r>
     </w:p>
     <w:p>
@@ -8095,6 +7130,7 @@
           <w:color w:val="auto"/>
           <w:lang w:val="en-US"/>
         </w:rPr>
+        <w:lastRenderedPageBreak/>
         <w:t xml:space="preserve">While coordinating the different development teams from </w:t>
       </w:r>
       <w:r>
@@ -8214,7 +7250,15 @@
           <w:color w:val="auto"/>
           <w:lang w:val="en-US"/>
         </w:rPr>
-        <w:t xml:space="preserve"> in the project scope to the business to maintain the project delivery timeline.</w:t>
+        <w:t xml:space="preserve"> in the project scope to the business</w:t>
+      </w:r>
+      <w:r>
+        <w:rPr>
+          <w:rFonts w:asciiTheme="minorHAnsi" w:eastAsia="Verdana" w:hAnsiTheme="minorHAnsi" w:cs="Arial"/>
+          <w:color w:val="auto"/>
+          <w:lang w:val="en-US"/>
+        </w:rPr>
+        <w:t xml:space="preserve"> for the timely delivery.</w:t>
       </w:r>
     </w:p>
     <w:p>
@@ -8311,7 +7355,39 @@
           <w:color w:val="auto"/>
           <w:lang w:val="en-US"/>
         </w:rPr>
-        <w:t xml:space="preserve"> for fixing the production fixes and the post production enhancement list.</w:t>
+        <w:t xml:space="preserve">, </w:t>
+      </w:r>
+      <w:r>
+        <w:rPr>
+          <w:rFonts w:asciiTheme="minorHAnsi" w:eastAsia="Verdana" w:hAnsiTheme="minorHAnsi" w:cs="Arial"/>
+          <w:color w:val="auto"/>
+          <w:lang w:val="en-US"/>
+        </w:rPr>
+        <w:t xml:space="preserve">fixing the production and </w:t>
+      </w:r>
+      <w:r>
+        <w:rPr>
+          <w:rFonts w:asciiTheme="minorHAnsi" w:eastAsia="Verdana" w:hAnsiTheme="minorHAnsi" w:cs="Arial"/>
+          <w:color w:val="auto"/>
+          <w:lang w:val="en-US"/>
+        </w:rPr>
+        <w:t>post</w:t>
+      </w:r>
+      <w:r>
+        <w:rPr>
+          <w:rFonts w:asciiTheme="minorHAnsi" w:eastAsia="Verdana" w:hAnsiTheme="minorHAnsi" w:cs="Arial"/>
+          <w:color w:val="auto"/>
+          <w:lang w:val="en-US"/>
+        </w:rPr>
+        <w:t xml:space="preserve">production </w:t>
+      </w:r>
+      <w:r>
+        <w:rPr>
+          <w:rFonts w:asciiTheme="minorHAnsi" w:eastAsia="Verdana" w:hAnsiTheme="minorHAnsi" w:cs="Arial"/>
+          <w:color w:val="auto"/>
+          <w:lang w:val="en-US"/>
+        </w:rPr>
+        <w:t>issues.</w:t>
       </w:r>
     </w:p>
     <w:p>
@@ -8946,15 +8022,153 @@
     </w:p>
     <w:p>
       <w:pPr>
+        <w:pStyle w:val="Li"/>
+        <w:rPr>
+          <w:rFonts w:asciiTheme="minorHAnsi" w:hAnsiTheme="minorHAnsi" w:cs="Arial"/>
+          <w:color w:val="auto"/>
+        </w:rPr>
+      </w:pPr>
+    </w:p>
+    <w:p>
+      <w:pPr>
         <w:spacing w:after="280" w:afterAutospacing="1"/>
         <w:rPr>
           <w:rFonts w:asciiTheme="minorHAnsi" w:eastAsia="Verdana" w:hAnsiTheme="minorHAnsi" w:cs="Arial"/>
           <w:b/>
           <w:color w:val="auto"/>
+        </w:rPr>
+      </w:pPr>
+      <w:r>
+        <w:rPr>
+          <w:rFonts w:asciiTheme="minorHAnsi" w:eastAsia="Verdana" w:hAnsiTheme="minorHAnsi" w:cs="Arial"/>
+          <w:b/>
+          <w:color w:val="auto"/>
           <w:u w:val="single"/>
-          <w:lang w:val="en-US"/>
-        </w:rPr>
-      </w:pPr>
+        </w:rPr>
+        <w:t xml:space="preserve">3M </w:t>
+      </w:r>
+      <w:r>
+        <w:rPr>
+          <w:rFonts w:asciiTheme="minorHAnsi" w:eastAsia="Verdana" w:hAnsiTheme="minorHAnsi" w:cs="Arial"/>
+          <w:b/>
+          <w:color w:val="auto"/>
+          <w:u w:val="single"/>
+          <w:lang w:val="en-US"/>
+        </w:rPr>
+        <w:t xml:space="preserve">– </w:t>
+      </w:r>
+      <w:r>
+        <w:rPr>
+          <w:rFonts w:asciiTheme="minorHAnsi" w:eastAsia="Verdana" w:hAnsiTheme="minorHAnsi" w:cs="Arial"/>
+          <w:b/>
+          <w:color w:val="auto"/>
+          <w:u w:val="single"/>
+          <w:lang w:val="en-US"/>
+        </w:rPr>
+        <w:t>HealthCare</w:t>
+      </w:r>
+      <w:r>
+        <w:rPr>
+          <w:rFonts w:asciiTheme="minorHAnsi" w:eastAsia="Verdana" w:hAnsiTheme="minorHAnsi" w:cs="Arial"/>
+          <w:b/>
+          <w:color w:val="auto"/>
+          <w:u w:val="single"/>
+          <w:lang w:val="en-US"/>
+        </w:rPr>
+        <w:t xml:space="preserve"> information </w:t>
+      </w:r>
+      <w:r>
+        <w:rPr>
+          <w:rFonts w:asciiTheme="minorHAnsi" w:eastAsia="Verdana" w:hAnsiTheme="minorHAnsi" w:cs="Arial"/>
+          <w:b/>
+          <w:color w:val="auto"/>
+          <w:u w:val="single"/>
+        </w:rPr>
+        <w:t>S</w:t>
+      </w:r>
+      <w:r>
+        <w:rPr>
+          <w:rFonts w:asciiTheme="minorHAnsi" w:eastAsia="Verdana" w:hAnsiTheme="minorHAnsi" w:cs="Arial"/>
+          <w:b/>
+          <w:color w:val="auto"/>
+          <w:u w:val="single"/>
+          <w:lang w:val="en-US"/>
+        </w:rPr>
+        <w:t>ystems</w:t>
+      </w:r>
+      <w:r>
+        <w:rPr>
+          <w:rFonts w:asciiTheme="minorHAnsi" w:eastAsia="Verdana" w:hAnsiTheme="minorHAnsi" w:cs="Arial"/>
+          <w:b/>
+          <w:color w:val="auto"/>
+          <w:u w:val="single"/>
+        </w:rPr>
+        <w:t xml:space="preserve"> </w:t>
+      </w:r>
+      <w:r>
+        <w:rPr>
+          <w:rFonts w:asciiTheme="minorHAnsi" w:eastAsia="Verdana" w:hAnsiTheme="minorHAnsi" w:cs="Arial"/>
+          <w:b/>
+          <w:color w:val="auto"/>
+          <w:u w:val="single"/>
+          <w:lang w:val="en-US"/>
+        </w:rPr>
+        <w:t xml:space="preserve">Division- </w:t>
+      </w:r>
+      <w:r>
+        <w:rPr>
+          <w:rFonts w:asciiTheme="minorHAnsi" w:eastAsia="Verdana" w:hAnsiTheme="minorHAnsi" w:cs="Arial"/>
+          <w:b/>
+          <w:color w:val="auto"/>
+          <w:u w:val="single"/>
+        </w:rPr>
+        <w:t xml:space="preserve">Rockleigh, NJ </w:t>
+      </w:r>
+      <w:r>
+        <w:rPr>
+          <w:rFonts w:asciiTheme="minorHAnsi" w:eastAsia="Verdana" w:hAnsiTheme="minorHAnsi" w:cs="Arial"/>
+          <w:b/>
+          <w:color w:val="auto"/>
+          <w:u w:val="single"/>
+          <w:lang w:val="en-US"/>
+        </w:rPr>
+        <w:t xml:space="preserve">(June </w:t>
+      </w:r>
+      <w:r>
+        <w:rPr>
+          <w:rFonts w:asciiTheme="minorHAnsi" w:eastAsia="Verdana" w:hAnsiTheme="minorHAnsi" w:cs="Arial"/>
+          <w:b/>
+          <w:color w:val="auto"/>
+          <w:u w:val="single"/>
+        </w:rPr>
+        <w:t>2000-</w:t>
+      </w:r>
+      <w:r>
+        <w:rPr>
+          <w:rFonts w:asciiTheme="minorHAnsi" w:eastAsia="Verdana" w:hAnsiTheme="minorHAnsi" w:cs="Arial"/>
+          <w:b/>
+          <w:color w:val="auto"/>
+          <w:u w:val="single"/>
+          <w:lang w:val="en-US"/>
+        </w:rPr>
+        <w:t>Aug 2008</w:t>
+      </w:r>
+      <w:r>
+        <w:rPr>
+          <w:rFonts w:asciiTheme="minorHAnsi" w:eastAsia="Verdana" w:hAnsiTheme="minorHAnsi" w:cs="Arial"/>
+          <w:b/>
+          <w:color w:val="auto"/>
+          <w:u w:val="single"/>
+        </w:rPr>
+        <w:t>)</w:t>
+      </w:r>
+      <w:r>
+        <w:rPr>
+          <w:rFonts w:asciiTheme="minorHAnsi" w:hAnsiTheme="minorHAnsi" w:cs="Arial"/>
+          <w:color w:val="auto"/>
+        </w:rPr>
+        <w:t xml:space="preserve"> </w:t>
+      </w:r>
     </w:p>
     <w:p>
       <w:pPr>
@@ -8966,144 +8180,6 @@
           <w:lang w:val="en-US"/>
         </w:rPr>
       </w:pPr>
-      <w:r>
-        <w:rPr>
-          <w:rFonts w:asciiTheme="minorHAnsi" w:eastAsia="Verdana" w:hAnsiTheme="minorHAnsi" w:cs="Arial"/>
-          <w:b/>
-          <w:color w:val="auto"/>
-          <w:u w:val="single"/>
-        </w:rPr>
-        <w:t xml:space="preserve">3M </w:t>
-      </w:r>
-      <w:r>
-        <w:rPr>
-          <w:rFonts w:asciiTheme="minorHAnsi" w:eastAsia="Verdana" w:hAnsiTheme="minorHAnsi" w:cs="Arial"/>
-          <w:b/>
-          <w:color w:val="auto"/>
-          <w:u w:val="single"/>
-          <w:lang w:val="en-US"/>
-        </w:rPr>
-        <w:t xml:space="preserve">– </w:t>
-      </w:r>
-      <w:r>
-        <w:rPr>
-          <w:rFonts w:asciiTheme="minorHAnsi" w:eastAsia="Verdana" w:hAnsiTheme="minorHAnsi" w:cs="Arial"/>
-          <w:b/>
-          <w:color w:val="auto"/>
-          <w:u w:val="single"/>
-        </w:rPr>
-        <w:t>H</w:t>
-      </w:r>
-      <w:r>
-        <w:rPr>
-          <w:rFonts w:asciiTheme="minorHAnsi" w:eastAsia="Verdana" w:hAnsiTheme="minorHAnsi" w:cs="Arial"/>
-          <w:b/>
-          <w:color w:val="auto"/>
-          <w:u w:val="single"/>
-          <w:lang w:val="en-US"/>
-        </w:rPr>
-        <w:t xml:space="preserve">ealthcare information </w:t>
-      </w:r>
-      <w:r>
-        <w:rPr>
-          <w:rFonts w:asciiTheme="minorHAnsi" w:eastAsia="Verdana" w:hAnsiTheme="minorHAnsi" w:cs="Arial"/>
-          <w:b/>
-          <w:color w:val="auto"/>
-          <w:u w:val="single"/>
-        </w:rPr>
-        <w:t>S</w:t>
-      </w:r>
-      <w:r>
-        <w:rPr>
-          <w:rFonts w:asciiTheme="minorHAnsi" w:eastAsia="Verdana" w:hAnsiTheme="minorHAnsi" w:cs="Arial"/>
-          <w:b/>
-          <w:color w:val="auto"/>
-          <w:u w:val="single"/>
-          <w:lang w:val="en-US"/>
-        </w:rPr>
-        <w:t>ystems</w:t>
-      </w:r>
-      <w:r>
-        <w:rPr>
-          <w:rFonts w:asciiTheme="minorHAnsi" w:eastAsia="Verdana" w:hAnsiTheme="minorHAnsi" w:cs="Arial"/>
-          <w:b/>
-          <w:color w:val="auto"/>
-          <w:u w:val="single"/>
-        </w:rPr>
-        <w:t xml:space="preserve"> </w:t>
-      </w:r>
-      <w:r>
-        <w:rPr>
-          <w:rFonts w:asciiTheme="minorHAnsi" w:eastAsia="Verdana" w:hAnsiTheme="minorHAnsi" w:cs="Arial"/>
-          <w:b/>
-          <w:color w:val="auto"/>
-          <w:u w:val="single"/>
-          <w:lang w:val="en-US"/>
-        </w:rPr>
-        <w:t xml:space="preserve">Division- </w:t>
-      </w:r>
-      <w:r>
-        <w:rPr>
-          <w:rFonts w:asciiTheme="minorHAnsi" w:eastAsia="Verdana" w:hAnsiTheme="minorHAnsi" w:cs="Arial"/>
-          <w:b/>
-          <w:color w:val="auto"/>
-          <w:u w:val="single"/>
-        </w:rPr>
-        <w:t xml:space="preserve">Rockleigh, NJ </w:t>
-      </w:r>
-      <w:r>
-        <w:rPr>
-          <w:rFonts w:asciiTheme="minorHAnsi" w:eastAsia="Verdana" w:hAnsiTheme="minorHAnsi" w:cs="Arial"/>
-          <w:b/>
-          <w:color w:val="auto"/>
-          <w:u w:val="single"/>
-          <w:lang w:val="en-US"/>
-        </w:rPr>
-        <w:t xml:space="preserve">(June </w:t>
-      </w:r>
-      <w:r>
-        <w:rPr>
-          <w:rFonts w:asciiTheme="minorHAnsi" w:eastAsia="Verdana" w:hAnsiTheme="minorHAnsi" w:cs="Arial"/>
-          <w:b/>
-          <w:color w:val="auto"/>
-          <w:u w:val="single"/>
-        </w:rPr>
-        <w:t>2000-</w:t>
-      </w:r>
-      <w:r>
-        <w:rPr>
-          <w:rFonts w:asciiTheme="minorHAnsi" w:eastAsia="Verdana" w:hAnsiTheme="minorHAnsi" w:cs="Arial"/>
-          <w:b/>
-          <w:color w:val="auto"/>
-          <w:u w:val="single"/>
-          <w:lang w:val="en-US"/>
-        </w:rPr>
-        <w:t>Aug 2008</w:t>
-      </w:r>
-      <w:r>
-        <w:rPr>
-          <w:rFonts w:asciiTheme="minorHAnsi" w:eastAsia="Verdana" w:hAnsiTheme="minorHAnsi" w:cs="Arial"/>
-          <w:b/>
-          <w:color w:val="auto"/>
-          <w:u w:val="single"/>
-        </w:rPr>
-        <w:t>)</w:t>
-      </w:r>
-      <w:r>
-        <w:rPr>
-          <w:rFonts w:asciiTheme="minorHAnsi" w:hAnsiTheme="minorHAnsi" w:cs="Arial"/>
-          <w:color w:val="auto"/>
-        </w:rPr>
-        <w:t xml:space="preserve"> </w:t>
-      </w:r>
-      <w:r>
-        <w:rPr>
-          <w:rFonts w:asciiTheme="minorHAnsi" w:hAnsiTheme="minorHAnsi" w:cs="Arial"/>
-          <w:color w:val="auto"/>
-          <w:lang w:val="en-US"/>
-        </w:rPr>
-        <w:br/>
-      </w:r>
       <w:r>
         <w:rPr>
           <w:rFonts w:asciiTheme="minorHAnsi" w:eastAsia="Verdana" w:hAnsiTheme="minorHAnsi" w:cs="Arial"/>
@@ -9257,7 +8333,6 @@
           <w:rFonts w:asciiTheme="minorHAnsi" w:hAnsiTheme="minorHAnsi" w:cs="Arial"/>
           <w:color w:val="auto"/>
         </w:rPr>
-        <w:lastRenderedPageBreak/>
         <w:t xml:space="preserve">Introduced </w:t>
       </w:r>
       <w:r>
@@ -9746,100 +8821,6 @@
     <w:p>
       <w:pPr>
         <w:pStyle w:val="Li"/>
-        <w:numPr>
-          <w:ilvl w:val="0"/>
-          <w:numId w:val="4"/>
-        </w:numPr>
-        <w:jc w:val="both"/>
-        <w:rPr>
-          <w:rFonts w:asciiTheme="minorHAnsi" w:hAnsiTheme="minorHAnsi" w:cs="Arial"/>
-          <w:color w:val="auto"/>
-        </w:rPr>
-      </w:pPr>
-      <w:r>
-        <w:rPr>
-          <w:rFonts w:asciiTheme="minorHAnsi" w:eastAsia="Verdana" w:hAnsiTheme="minorHAnsi" w:cs="Arial"/>
-          <w:color w:val="auto"/>
-        </w:rPr>
-        <w:t xml:space="preserve">Ensuring Project Management strategies such as initiating, planning, executing, monitoring/controlling and closing to strategize the success of every project being worked on for </w:t>
-      </w:r>
-      <w:r>
-        <w:rPr>
-          <w:rFonts w:asciiTheme="minorHAnsi" w:eastAsia="Verdana" w:hAnsiTheme="minorHAnsi" w:cs="Arial"/>
-          <w:b/>
-          <w:color w:val="auto"/>
-        </w:rPr>
-        <w:t>timely deliverables</w:t>
-      </w:r>
-      <w:r>
-        <w:rPr>
-          <w:rFonts w:asciiTheme="minorHAnsi" w:eastAsia="Verdana" w:hAnsiTheme="minorHAnsi" w:cs="Arial"/>
-          <w:color w:val="auto"/>
-        </w:rPr>
-        <w:t xml:space="preserve"> that produce efficient results and targeted goals.</w:t>
-      </w:r>
-      <w:r>
-        <w:rPr>
-          <w:rFonts w:asciiTheme="minorHAnsi" w:hAnsiTheme="minorHAnsi" w:cs="Arial"/>
-          <w:color w:val="auto"/>
-        </w:rPr>
-        <w:t xml:space="preserve"> </w:t>
-      </w:r>
-    </w:p>
-    <w:p>
-      <w:pPr>
-        <w:pStyle w:val="Ul"/>
-        <w:numPr>
-          <w:ilvl w:val="0"/>
-          <w:numId w:val="5"/>
-        </w:numPr>
-        <w:jc w:val="both"/>
-        <w:rPr>
-          <w:rFonts w:asciiTheme="minorHAnsi" w:hAnsiTheme="minorHAnsi" w:cs="Arial"/>
-          <w:color w:val="auto"/>
-        </w:rPr>
-      </w:pPr>
-      <w:r>
-        <w:rPr>
-          <w:rFonts w:asciiTheme="minorHAnsi" w:eastAsia="Verdana" w:hAnsiTheme="minorHAnsi" w:cs="Arial"/>
-          <w:color w:val="auto"/>
-        </w:rPr>
-        <w:t>Defin</w:t>
-      </w:r>
-      <w:r>
-        <w:rPr>
-          <w:rFonts w:asciiTheme="minorHAnsi" w:eastAsia="Verdana" w:hAnsiTheme="minorHAnsi" w:cs="Arial"/>
-          <w:color w:val="auto"/>
-          <w:lang w:val="en-US"/>
-        </w:rPr>
-        <w:t>ed</w:t>
-      </w:r>
-      <w:r>
-        <w:rPr>
-          <w:rFonts w:asciiTheme="minorHAnsi" w:eastAsia="Verdana" w:hAnsiTheme="minorHAnsi" w:cs="Arial"/>
-          <w:color w:val="auto"/>
-        </w:rPr>
-        <w:t xml:space="preserve"> clear understanding of the project scope and objectives of </w:t>
-      </w:r>
-      <w:r>
-        <w:rPr>
-          <w:rFonts w:asciiTheme="minorHAnsi" w:eastAsia="Verdana" w:hAnsiTheme="minorHAnsi" w:cs="Arial"/>
-          <w:b/>
-          <w:color w:val="auto"/>
-        </w:rPr>
-        <w:t>team member’s roles and responsibilities</w:t>
-      </w:r>
-      <w:r>
-        <w:rPr>
-          <w:rFonts w:asciiTheme="minorHAnsi" w:eastAsia="Verdana" w:hAnsiTheme="minorHAnsi" w:cs="Arial"/>
-          <w:color w:val="auto"/>
-        </w:rPr>
-        <w:t>.</w:t>
-      </w:r>
-    </w:p>
-    <w:p>
-      <w:pPr>
-        <w:pStyle w:val="Ul"/>
         <w:ind w:left="720"/>
         <w:jc w:val="both"/>
         <w:rPr>
@@ -9847,13 +8828,6 @@
           <w:color w:val="auto"/>
         </w:rPr>
       </w:pPr>
-      <w:r>
-        <w:rPr>
-          <w:rFonts w:asciiTheme="minorHAnsi" w:hAnsiTheme="minorHAnsi" w:cs="Arial"/>
-          <w:color w:val="auto"/>
-        </w:rPr>
-        <w:t xml:space="preserve"> </w:t>
-      </w:r>
     </w:p>
     <w:p>
       <w:pPr>
@@ -10007,12 +8981,26 @@
           <w:rFonts w:asciiTheme="minorHAnsi" w:eastAsia="Verdana" w:hAnsiTheme="minorHAnsi" w:cs="Arial"/>
           <w:color w:val="auto"/>
         </w:rPr>
-        <w:t xml:space="preserve"> physician billing system. </w:t>
-      </w:r>
-    </w:p>
-    <w:p>
-      <w:pPr>
-        <w:pStyle w:val="Ul"/>
+        <w:t xml:space="preserve"> </w:t>
+      </w:r>
+      <w:r>
+        <w:rPr>
+          <w:rFonts w:asciiTheme="minorHAnsi" w:eastAsia="Verdana" w:hAnsiTheme="minorHAnsi" w:cs="Arial"/>
+          <w:color w:val="auto"/>
+          <w:lang w:val="en-US"/>
+        </w:rPr>
+        <w:t xml:space="preserve">HL7 </w:t>
+      </w:r>
+      <w:r>
+        <w:rPr>
+          <w:rFonts w:asciiTheme="minorHAnsi" w:eastAsia="Verdana" w:hAnsiTheme="minorHAnsi" w:cs="Arial"/>
+          <w:color w:val="auto"/>
+        </w:rPr>
+        <w:t>physician billing system. </w:t>
+      </w:r>
+    </w:p>
+    <w:p>
+      <w:pPr>
         <w:spacing w:after="280" w:afterAutospacing="1"/>
         <w:ind w:left="360"/>
         <w:rPr>
@@ -10023,23 +9011,19 @@
       <w:r>
         <w:rPr>
           <w:rFonts w:asciiTheme="minorHAnsi" w:eastAsia="Verdana" w:hAnsiTheme="minorHAnsi" w:cs="Arial"/>
-          <w:color w:val="auto"/>
-        </w:rPr>
-        <w:t xml:space="preserve">Built on N-tier multi threaded </w:t>
-      </w:r>
-      <w:r>
-        <w:rPr>
-          <w:rFonts w:asciiTheme="minorHAnsi" w:eastAsia="Verdana" w:hAnsiTheme="minorHAnsi" w:cs="Arial"/>
-          <w:color w:val="auto"/>
-        </w:rPr>
-        <w:t>Java</w:t>
-      </w:r>
-      <w:r>
-        <w:rPr>
-          <w:rFonts w:asciiTheme="minorHAnsi" w:eastAsia="Verdana" w:hAnsiTheme="minorHAnsi" w:cs="Arial"/>
-          <w:color w:val="auto"/>
-        </w:rPr>
-        <w:t xml:space="preserve"> architecture. In-coming bulk HL7 claim data is converted to an 3M Edit engine specific XML and stored in a queue based on the priority set by the HL7 business</w:t>
+          <w:b/>
+          <w:color w:val="auto"/>
+          <w:u w:val="single"/>
+        </w:rPr>
+        <w:t>3M Claim Scrubber/Edit Engine Interface</w:t>
+      </w:r>
+      <w:r>
+        <w:rPr>
+          <w:rFonts w:asciiTheme="minorHAnsi" w:eastAsia="Verdana" w:hAnsiTheme="minorHAnsi" w:cs="Arial"/>
+          <w:b/>
+          <w:color w:val="auto"/>
+        </w:rPr>
+        <w:t>:</w:t>
       </w:r>
       <w:r>
         <w:rPr>
@@ -10053,69 +9037,15 @@
           <w:rFonts w:asciiTheme="minorHAnsi" w:eastAsia="Verdana" w:hAnsiTheme="minorHAnsi" w:cs="Arial"/>
           <w:color w:val="auto"/>
         </w:rPr>
-        <w:t>rules and stored in the back-end database. The resultant data is sent back to the client with a handshaking protocol.</w:t>
-      </w:r>
-      <w:r>
-        <w:rPr>
-          <w:rFonts w:asciiTheme="minorHAnsi" w:hAnsiTheme="minorHAnsi" w:cs="Arial"/>
-          <w:color w:val="auto"/>
-        </w:rPr>
-        <w:t xml:space="preserve"> </w:t>
-      </w:r>
-      <w:r>
-        <w:rPr>
-          <w:rFonts w:asciiTheme="minorHAnsi" w:eastAsia="Verdana" w:hAnsiTheme="minorHAnsi" w:cs="Arial"/>
-          <w:color w:val="auto"/>
-        </w:rPr>
-        <w:t>Created as  web services using apache Axis2 and designed various reports using Jasper and Hibernate via Web.</w:t>
-      </w:r>
-      <w:r>
-        <w:rPr>
-          <w:rFonts w:asciiTheme="minorHAnsi" w:hAnsiTheme="minorHAnsi" w:cs="Arial"/>
-          <w:color w:val="auto"/>
-        </w:rPr>
-        <w:t xml:space="preserve"> </w:t>
-      </w:r>
-    </w:p>
-    <w:p>
-      <w:pPr>
-        <w:spacing w:after="280" w:afterAutospacing="1"/>
-        <w:ind w:left="360"/>
-        <w:rPr>
-          <w:rFonts w:asciiTheme="minorHAnsi" w:hAnsiTheme="minorHAnsi" w:cs="Arial"/>
-          <w:color w:val="auto"/>
-        </w:rPr>
-      </w:pPr>
-      <w:r>
-        <w:rPr>
-          <w:rFonts w:asciiTheme="minorHAnsi" w:eastAsia="Verdana" w:hAnsiTheme="minorHAnsi" w:cs="Arial"/>
-          <w:b/>
-          <w:color w:val="auto"/>
-          <w:u w:val="single"/>
-        </w:rPr>
-        <w:t>3M Claim Scrubber/Edit Engine Interface</w:t>
-      </w:r>
-      <w:r>
-        <w:rPr>
-          <w:rFonts w:asciiTheme="minorHAnsi" w:eastAsia="Verdana" w:hAnsiTheme="minorHAnsi" w:cs="Arial"/>
-          <w:b/>
-          <w:color w:val="auto"/>
-        </w:rPr>
-        <w:t>:</w:t>
-      </w:r>
-      <w:r>
-        <w:rPr>
-          <w:rFonts w:asciiTheme="minorHAnsi" w:hAnsiTheme="minorHAnsi" w:cs="Arial"/>
-          <w:color w:val="auto"/>
-        </w:rPr>
-        <w:t xml:space="preserve"> </w:t>
-      </w:r>
-      <w:r>
-        <w:rPr>
-          <w:rFonts w:asciiTheme="minorHAnsi" w:eastAsia="Verdana" w:hAnsiTheme="minorHAnsi" w:cs="Arial"/>
-          <w:color w:val="auto"/>
-        </w:rPr>
-        <w:t>This product is utilized by various clients and vendors – physician groups, hospitals and Business Partners.  This web-based application was created for validating medical necessity, CCI , ICD, modifier and CPT proprietary edits through a simple upload of various batch formats (</w:t>
+        <w:t xml:space="preserve">This product is utilized by various clients and vendors – physician groups, hospitals and Business Partners.  This web-based application was created for </w:t>
+      </w:r>
+      <w:r>
+        <w:rPr>
+          <w:rFonts w:asciiTheme="minorHAnsi" w:eastAsia="Verdana" w:hAnsiTheme="minorHAnsi" w:cs="Arial"/>
+          <w:color w:val="auto"/>
+        </w:rPr>
+        <w:lastRenderedPageBreak/>
+        <w:t>validating medical necessity, CCI , ICD, modifier and CPT proprietary edits through a simple upload of various batch formats (</w:t>
       </w:r>
       <w:r>
         <w:rPr>
@@ -10322,7 +9252,6 @@
           <w:color w:val="auto"/>
           <w:lang w:val="en-US"/>
         </w:rPr>
-        <w:lastRenderedPageBreak/>
         <w:t>Highlights:</w:t>
       </w:r>
     </w:p>
@@ -10715,7 +9644,23 @@
           <w:color w:val="auto"/>
           <w:lang w:val="en-US"/>
         </w:rPr>
-        <w:t xml:space="preserve"> layer to provide flexibility to sales teams. </w:t>
+        <w:t xml:space="preserve"> layer to provide flexibility to </w:t>
+      </w:r>
+      <w:r>
+        <w:rPr>
+          <w:rFonts w:asciiTheme="minorHAnsi" w:eastAsia="Verdana" w:hAnsiTheme="minorHAnsi" w:cs="Arial"/>
+          <w:color w:val="auto"/>
+          <w:lang w:val="en-US"/>
+        </w:rPr>
+        <w:t>over system.</w:t>
+      </w:r>
+      <w:r>
+        <w:rPr>
+          <w:rFonts w:asciiTheme="minorHAnsi" w:eastAsia="Verdana" w:hAnsiTheme="minorHAnsi" w:cs="Arial"/>
+          <w:color w:val="auto"/>
+          <w:lang w:val="en-US"/>
+        </w:rPr>
+        <w:t xml:space="preserve"> </w:t>
       </w:r>
     </w:p>
     <w:p>
@@ -10755,7 +9700,16 @@
           <w:color w:val="auto"/>
           <w:lang w:val="en-US"/>
         </w:rPr>
-        <w:t xml:space="preserve"> developments</w:t>
+        <w:t xml:space="preserve"> development</w:t>
+      </w:r>
+      <w:r>
+        <w:rPr>
+          <w:rFonts w:asciiTheme="minorHAnsi" w:eastAsia="Verdana" w:hAnsiTheme="minorHAnsi" w:cs="Arial"/>
+          <w:b/>
+          <w:color w:val="auto"/>
+          <w:lang w:val="en-US"/>
+        </w:rPr>
+        <w:t xml:space="preserve"> process</w:t>
       </w:r>
       <w:r>
         <w:rPr>
@@ -11152,7 +10106,7 @@
     </w:p>
     <w:p>
       <w:pPr>
-        <w:spacing w:after="280" w:afterAutospacing="1"/>
+        <w:spacing w:after="280" w:afterAutospacing="1" w:line="276" w:lineRule="auto"/>
         <w:rPr>
           <w:rFonts w:asciiTheme="minorHAnsi" w:hAnsiTheme="minorHAnsi" w:cs="Arial"/>
           <w:color w:val="auto"/>
@@ -11246,20 +10200,27 @@
     </w:p>
     <w:p>
       <w:pPr>
-        <w:pStyle w:val="Ul"/>
-        <w:jc w:val="both"/>
-        <w:rPr>
-          <w:rFonts w:asciiTheme="minorHAnsi" w:hAnsiTheme="minorHAnsi" w:cs="Arial"/>
-          <w:color w:val="auto"/>
-        </w:rPr>
-      </w:pPr>
-      <w:r>
-        <w:rPr>
-          <w:rFonts w:asciiTheme="minorHAnsi" w:eastAsia="Verdana" w:hAnsiTheme="minorHAnsi" w:cs="Arial"/>
-          <w:b/>
-          <w:color w:val="auto"/>
-        </w:rPr>
-        <w:t xml:space="preserve">Responsibilities:              </w:t>
+        <w:spacing w:after="280" w:afterAutospacing="1" w:line="276" w:lineRule="auto"/>
+        <w:rPr>
+          <w:rFonts w:asciiTheme="minorHAnsi" w:hAnsiTheme="minorHAnsi" w:cs="Arial"/>
+          <w:color w:val="auto"/>
+        </w:rPr>
+      </w:pPr>
+      <w:r>
+        <w:rPr>
+          <w:rFonts w:asciiTheme="minorHAnsi" w:eastAsia="Verdana" w:hAnsiTheme="minorHAnsi" w:cs="Arial"/>
+          <w:b/>
+          <w:color w:val="auto"/>
+        </w:rPr>
+        <w:t>Responsibilities:</w:t>
+      </w:r>
+      <w:r>
+        <w:rPr>
+          <w:rFonts w:asciiTheme="minorHAnsi" w:eastAsia="Verdana" w:hAnsiTheme="minorHAnsi" w:cs="Arial"/>
+          <w:b/>
+          <w:color w:val="auto"/>
+        </w:rPr>
+        <w:t xml:space="preserve">             </w:t>
       </w:r>
     </w:p>
     <w:p>
@@ -11369,47 +10330,12 @@
     <w:p>
       <w:pPr>
         <w:pStyle w:val="Li"/>
-        <w:numPr>
-          <w:ilvl w:val="0"/>
-          <w:numId w:val="10"/>
-        </w:numPr>
-        <w:spacing w:afterAutospacing="1"/>
         <w:jc w:val="both"/>
         <w:rPr>
-          <w:rFonts w:asciiTheme="minorHAnsi" w:hAnsiTheme="minorHAnsi" w:cs="Arial"/>
-          <w:color w:val="auto"/>
-        </w:rPr>
-      </w:pPr>
-      <w:r>
-        <w:rPr>
-          <w:rFonts w:asciiTheme="minorHAnsi" w:eastAsia="Verdana" w:hAnsiTheme="minorHAnsi" w:cs="Arial"/>
-          <w:color w:val="auto"/>
-        </w:rPr>
-        <w:t xml:space="preserve">Initiated </w:t>
-      </w:r>
-      <w:r>
-        <w:rPr>
-          <w:rFonts w:asciiTheme="minorHAnsi" w:eastAsia="Verdana" w:hAnsiTheme="minorHAnsi" w:cs="Arial"/>
-          <w:b/>
-          <w:color w:val="auto"/>
-        </w:rPr>
-        <w:t>migration</w:t>
-      </w:r>
-      <w:r>
-        <w:rPr>
-          <w:rFonts w:asciiTheme="minorHAnsi" w:eastAsia="Verdana" w:hAnsiTheme="minorHAnsi" w:cs="Arial"/>
-          <w:color w:val="auto"/>
-        </w:rPr>
-        <w:t xml:space="preserve"> for the applications from MS-Access to Oracle</w:t>
-      </w:r>
-      <w:r>
-        <w:rPr>
-          <w:rFonts w:asciiTheme="minorHAnsi" w:eastAsia="Verdana" w:hAnsiTheme="minorHAnsi" w:cs="Arial"/>
-          <w:color w:val="auto"/>
-          <w:lang w:val="en-US"/>
-        </w:rPr>
-        <w:t>.</w:t>
-      </w:r>
+          <w:rFonts w:asciiTheme="minorHAnsi" w:eastAsia="Verdana" w:hAnsiTheme="minorHAnsi" w:cs="Arial"/>
+          <w:color w:val="auto"/>
+        </w:rPr>
+      </w:pPr>
     </w:p>
     <w:p>
       <w:pPr>
@@ -11427,6 +10353,7 @@
           <w:b/>
           <w:color w:val="auto"/>
         </w:rPr>
+        <w:lastRenderedPageBreak/>
         <w:t xml:space="preserve">Environment: </w:t>
       </w:r>
       <w:r>
@@ -12247,22 +11174,24 @@
     <w:p>
       <w:pPr>
         <w:pStyle w:val="Li"/>
-        <w:ind w:left="360"/>
+        <w:rPr>
+          <w:rFonts w:asciiTheme="minorHAnsi" w:eastAsia="Verdana" w:hAnsiTheme="minorHAnsi" w:cs="Arial"/>
+          <w:color w:val="auto"/>
+          <w:lang w:val="en-US"/>
+        </w:rPr>
+      </w:pPr>
+    </w:p>
+    <w:p>
+      <w:pPr>
         <w:jc w:val="center"/>
         <w:rPr>
-          <w:rFonts w:asciiTheme="minorHAnsi" w:eastAsia="Verdana" w:hAnsiTheme="minorHAnsi" w:cs="Arial"/>
+          <w:rFonts w:asciiTheme="minorHAnsi" w:hAnsiTheme="minorHAnsi"/>
           <w:b/>
           <w:color w:val="auto"/>
           <w:u w:val="single"/>
-          <w:lang w:val="en-US"/>
-        </w:rPr>
-      </w:pPr>
-    </w:p>
-    <w:p>
-      <w:pPr>
-        <w:pStyle w:val="Li"/>
-        <w:ind w:left="360"/>
-        <w:jc w:val="center"/>
+        </w:rPr>
+      </w:pPr>
+      <w:r>
         <w:rPr>
           <w:rFonts w:asciiTheme="minorHAnsi" w:eastAsia="Verdana" w:hAnsiTheme="minorHAnsi" w:cs="Arial"/>
           <w:b/>
@@ -12270,152 +11199,249 @@
           <w:u w:val="single"/>
           <w:lang w:val="en-US"/>
         </w:rPr>
-      </w:pPr>
-      <w:r>
-        <w:rPr>
-          <w:rFonts w:asciiTheme="minorHAnsi" w:eastAsia="Verdana" w:hAnsiTheme="minorHAnsi" w:cs="Arial"/>
+        <w:t>CERTIFICATION TRAINING</w:t>
+      </w:r>
+      <w:r>
+        <w:rPr>
+          <w:rFonts w:asciiTheme="minorHAnsi" w:hAnsiTheme="minorHAnsi"/>
           <w:b/>
           <w:color w:val="auto"/>
           <w:u w:val="single"/>
           <w:lang w:val="en-US"/>
         </w:rPr>
-        <w:t>CERTIFICATION TRAINING</w:t>
-      </w:r>
-    </w:p>
-    <w:p>
-      <w:pPr>
-        <w:pStyle w:val="Li"/>
-        <w:ind w:left="360"/>
-        <w:rPr>
-          <w:rFonts w:asciiTheme="minorHAnsi" w:eastAsia="Verdana" w:hAnsiTheme="minorHAnsi" w:cs="Arial"/>
-          <w:color w:val="auto"/>
-          <w:lang w:val="en-US"/>
-        </w:rPr>
-      </w:pPr>
-    </w:p>
-    <w:p>
-      <w:pPr>
-        <w:pStyle w:val="Li"/>
+        <w:t xml:space="preserve"> </w:t>
+      </w:r>
+    </w:p>
+    <w:p>
+      <w:pPr>
         <w:numPr>
           <w:ilvl w:val="0"/>
-          <w:numId w:val="16"/>
+          <w:numId w:val="15"/>
         </w:numPr>
-        <w:rPr>
-          <w:rFonts w:asciiTheme="minorHAnsi" w:hAnsiTheme="minorHAnsi" w:cs="Arial"/>
-          <w:color w:val="auto"/>
-        </w:rPr>
-      </w:pPr>
-      <w:r>
-        <w:rPr>
-          <w:rFonts w:asciiTheme="minorHAnsi" w:eastAsia="Verdana" w:hAnsiTheme="minorHAnsi" w:cs="Arial"/>
-          <w:color w:val="auto"/>
-          <w:lang w:val="en-US"/>
-        </w:rPr>
-        <w:t>CSM Certified</w:t>
-      </w:r>
-    </w:p>
-    <w:p>
-      <w:pPr>
-        <w:pStyle w:val="Li"/>
+        <w:shd w:val="clear" w:color="auto" w:fill="auto"/>
+        <w:tabs>
+          <w:tab w:val="left" w:pos="360"/>
+        </w:tabs>
+        <w:ind w:left="0" w:firstLine="0"/>
+        <w:rPr>
+          <w:rFonts w:asciiTheme="minorHAnsi" w:hAnsiTheme="minorHAnsi"/>
+          <w:color w:val="auto"/>
+        </w:rPr>
+        <w:sectPr>
+          <w:type w:val="continuous"/>
+          <w:pgSz w:w="12240" w:h="15840"/>
+          <w:pgMar w:top="1008" w:right="1080" w:bottom="720" w:left="1080" w:header="720" w:footer="720" w:gutter="0"/>
+          <w:cols w:space="720"/>
+          <w:docGrid w:linePitch="326"/>
+        </w:sectPr>
+      </w:pPr>
+    </w:p>
+    <w:p>
+      <w:pPr>
         <w:numPr>
           <w:ilvl w:val="0"/>
-          <w:numId w:val="16"/>
+          <w:numId w:val="15"/>
         </w:numPr>
-        <w:rPr>
-          <w:rFonts w:asciiTheme="minorHAnsi" w:hAnsiTheme="minorHAnsi" w:cs="Arial"/>
-          <w:color w:val="auto"/>
-        </w:rPr>
-      </w:pPr>
-      <w:r>
-        <w:rPr>
-          <w:rFonts w:asciiTheme="minorHAnsi" w:eastAsia="Verdana" w:hAnsiTheme="minorHAnsi" w:cs="Arial"/>
-          <w:color w:val="auto"/>
-        </w:rPr>
-        <w:t>Oracle</w:t>
-      </w:r>
-      <w:r>
-        <w:rPr>
-          <w:rFonts w:asciiTheme="minorHAnsi" w:eastAsia="Verdana" w:hAnsiTheme="minorHAnsi" w:cs="Arial"/>
-          <w:color w:val="auto"/>
-          <w:lang w:val="en-US"/>
-        </w:rPr>
-        <w:t xml:space="preserve"> Database</w:t>
-      </w:r>
-    </w:p>
-    <w:p>
-      <w:pPr>
-        <w:pStyle w:val="Li"/>
+        <w:shd w:val="clear" w:color="auto" w:fill="auto"/>
+        <w:tabs>
+          <w:tab w:val="left" w:pos="360"/>
+        </w:tabs>
+        <w:spacing w:line="276" w:lineRule="auto"/>
+        <w:ind w:left="360" w:firstLine="0"/>
+        <w:rPr>
+          <w:rFonts w:asciiTheme="minorHAnsi" w:hAnsiTheme="minorHAnsi"/>
+          <w:color w:val="auto"/>
+        </w:rPr>
+      </w:pPr>
+      <w:r>
+        <w:rPr>
+          <w:rFonts w:asciiTheme="minorHAnsi" w:eastAsia="Verdana" w:hAnsiTheme="minorHAnsi" w:cs="Arial"/>
+          <w:color w:val="auto"/>
+          <w:lang w:val="en-US"/>
+        </w:rPr>
+        <w:lastRenderedPageBreak/>
+        <w:t>CSM Certified</w:t>
+      </w:r>
+      <w:r>
+        <w:rPr>
+          <w:rFonts w:asciiTheme="minorHAnsi" w:hAnsiTheme="minorHAnsi"/>
+          <w:color w:val="auto"/>
+        </w:rPr>
+        <w:t xml:space="preserve"> </w:t>
+      </w:r>
+    </w:p>
+    <w:p>
+      <w:pPr>
         <w:numPr>
           <w:ilvl w:val="0"/>
-          <w:numId w:val="16"/>
+          <w:numId w:val="15"/>
         </w:numPr>
-        <w:rPr>
-          <w:rFonts w:asciiTheme="minorHAnsi" w:eastAsia="Verdana" w:hAnsiTheme="minorHAnsi" w:cs="Arial"/>
-          <w:color w:val="auto"/>
-          <w:lang w:val="en-US"/>
-        </w:rPr>
-      </w:pPr>
-      <w:r>
-        <w:rPr>
-          <w:rFonts w:asciiTheme="minorHAnsi" w:eastAsia="Verdana" w:hAnsiTheme="minorHAnsi" w:cs="Arial"/>
-          <w:color w:val="auto"/>
-          <w:lang w:val="en-US"/>
-        </w:rPr>
-        <w:t>MySql</w:t>
-      </w:r>
-      <w:r>
-        <w:rPr>
-          <w:rFonts w:asciiTheme="minorHAnsi" w:eastAsia="Verdana" w:hAnsiTheme="minorHAnsi" w:cs="Arial"/>
-          <w:color w:val="auto"/>
-        </w:rPr>
-        <w:t xml:space="preserve"> Database</w:t>
-      </w:r>
-    </w:p>
-    <w:p>
-      <w:pPr>
-        <w:pStyle w:val="Li"/>
+        <w:shd w:val="clear" w:color="auto" w:fill="auto"/>
+        <w:tabs>
+          <w:tab w:val="left" w:pos="360"/>
+        </w:tabs>
+        <w:spacing w:line="276" w:lineRule="auto"/>
+        <w:ind w:left="360" w:firstLine="0"/>
+        <w:rPr>
+          <w:rFonts w:asciiTheme="minorHAnsi" w:hAnsiTheme="minorHAnsi"/>
+          <w:color w:val="auto"/>
+        </w:rPr>
+      </w:pPr>
+      <w:r>
+        <w:rPr>
+          <w:rFonts w:asciiTheme="minorHAnsi" w:hAnsiTheme="minorHAnsi" w:cs="Arial"/>
+          <w:color w:val="auto"/>
+          <w:shd w:val="clear" w:color="auto" w:fill="FFFFFF"/>
+        </w:rPr>
+        <w:t>Product Delivery</w:t>
+      </w:r>
+    </w:p>
+    <w:p>
+      <w:pPr>
         <w:numPr>
           <w:ilvl w:val="0"/>
-          <w:numId w:val="16"/>
+          <w:numId w:val="15"/>
         </w:numPr>
-        <w:rPr>
-          <w:rFonts w:asciiTheme="minorHAnsi" w:eastAsia="Verdana" w:hAnsiTheme="minorHAnsi" w:cs="Arial"/>
-          <w:color w:val="auto"/>
-          <w:lang w:val="en-US"/>
-        </w:rPr>
-      </w:pPr>
-      <w:r>
-        <w:rPr>
-          <w:rFonts w:asciiTheme="minorHAnsi" w:eastAsia="Verdana" w:hAnsiTheme="minorHAnsi" w:cs="Arial"/>
-          <w:color w:val="auto"/>
-          <w:lang w:val="en-US"/>
-        </w:rPr>
-        <w:t xml:space="preserve">Sun Certified </w:t>
-      </w:r>
-      <w:r>
-        <w:rPr>
-          <w:rFonts w:asciiTheme="minorHAnsi" w:eastAsia="Verdana" w:hAnsiTheme="minorHAnsi" w:cs="Arial"/>
-          <w:color w:val="auto"/>
-          <w:lang w:val="en-US"/>
-        </w:rPr>
-        <w:t>Java</w:t>
-      </w:r>
-      <w:r>
-        <w:rPr>
-          <w:rFonts w:asciiTheme="minorHAnsi" w:eastAsia="Verdana" w:hAnsiTheme="minorHAnsi" w:cs="Arial"/>
-          <w:color w:val="auto"/>
-          <w:lang w:val="en-US"/>
-        </w:rPr>
-        <w:t xml:space="preserve"> engineer</w:t>
-      </w:r>
-    </w:p>
-    <w:p>
-      <w:pPr>
-        <w:pStyle w:val="Li"/>
+        <w:shd w:val="clear" w:color="auto" w:fill="auto"/>
+        <w:spacing w:line="276" w:lineRule="auto"/>
+        <w:ind w:left="360" w:firstLine="0"/>
+        <w:rPr>
+          <w:rFonts w:asciiTheme="minorHAnsi" w:hAnsiTheme="minorHAnsi"/>
+          <w:color w:val="auto"/>
+        </w:rPr>
+      </w:pPr>
+      <w:r>
+        <w:rPr>
+          <w:rFonts w:asciiTheme="minorHAnsi" w:eastAsia="Verdana" w:hAnsiTheme="minorHAnsi" w:cs="Arial"/>
+          <w:color w:val="auto"/>
+          <w:lang w:val="en-US"/>
+        </w:rPr>
+        <w:t>Sun Certified Java engineer</w:t>
+      </w:r>
+      <w:r>
+        <w:rPr>
+          <w:rFonts w:asciiTheme="minorHAnsi" w:hAnsiTheme="minorHAnsi"/>
+          <w:color w:val="auto"/>
+        </w:rPr>
+        <w:t xml:space="preserve"> </w:t>
+      </w:r>
+    </w:p>
+    <w:p>
+      <w:pPr>
+        <w:shd w:val="clear" w:color="auto" w:fill="auto"/>
+        <w:tabs>
+          <w:tab w:val="left" w:pos="360"/>
+        </w:tabs>
+        <w:spacing w:line="276" w:lineRule="auto"/>
+        <w:rPr>
+          <w:rFonts w:asciiTheme="minorHAnsi" w:hAnsiTheme="minorHAnsi"/>
+          <w:color w:val="auto"/>
+        </w:rPr>
+      </w:pPr>
+    </w:p>
+    <w:p>
+      <w:pPr>
         <w:numPr>
           <w:ilvl w:val="0"/>
-          <w:numId w:val="16"/>
+          <w:numId w:val="15"/>
         </w:numPr>
+        <w:shd w:val="clear" w:color="auto" w:fill="auto"/>
+        <w:tabs>
+          <w:tab w:val="left" w:pos="360"/>
+        </w:tabs>
+        <w:spacing w:line="276" w:lineRule="auto"/>
+        <w:ind w:left="0" w:firstLine="0"/>
+        <w:rPr>
+          <w:rFonts w:asciiTheme="minorHAnsi" w:hAnsiTheme="minorHAnsi"/>
+          <w:color w:val="auto"/>
+        </w:rPr>
+      </w:pPr>
+      <w:r>
+        <w:rPr>
+          <w:rFonts w:asciiTheme="minorHAnsi" w:hAnsiTheme="minorHAnsi"/>
+          <w:color w:val="auto"/>
+          <w:lang w:val="en-US"/>
+        </w:rPr>
+        <w:lastRenderedPageBreak/>
+        <w:t>Oracle</w:t>
+      </w:r>
+    </w:p>
+    <w:p>
+      <w:pPr>
+        <w:numPr>
+          <w:ilvl w:val="0"/>
+          <w:numId w:val="15"/>
+        </w:numPr>
+        <w:shd w:val="clear" w:color="auto" w:fill="auto"/>
+        <w:tabs>
+          <w:tab w:val="left" w:pos="360"/>
+        </w:tabs>
+        <w:spacing w:line="276" w:lineRule="auto"/>
+        <w:ind w:left="0" w:firstLine="0"/>
+        <w:rPr>
+          <w:rFonts w:asciiTheme="minorHAnsi" w:hAnsiTheme="minorHAnsi"/>
+          <w:color w:val="auto"/>
+        </w:rPr>
+      </w:pPr>
+      <w:r>
+        <w:rPr>
+          <w:rFonts w:asciiTheme="minorHAnsi" w:eastAsia="Verdana" w:hAnsiTheme="minorHAnsi" w:cs="Arial"/>
+          <w:color w:val="auto"/>
+          <w:lang w:val="en-US"/>
+        </w:rPr>
+        <w:t>MySQL</w:t>
+      </w:r>
+      <w:r>
+        <w:rPr>
+          <w:rFonts w:asciiTheme="minorHAnsi" w:eastAsia="Verdana" w:hAnsiTheme="minorHAnsi" w:cs="Arial"/>
+          <w:color w:val="auto"/>
+        </w:rPr>
+        <w:t xml:space="preserve"> Database</w:t>
+      </w:r>
+    </w:p>
+    <w:p>
+      <w:pPr>
+        <w:numPr>
+          <w:ilvl w:val="0"/>
+          <w:numId w:val="15"/>
+        </w:numPr>
+        <w:shd w:val="clear" w:color="auto" w:fill="auto"/>
+        <w:tabs>
+          <w:tab w:val="left" w:pos="360"/>
+        </w:tabs>
+        <w:spacing w:line="276" w:lineRule="auto"/>
+        <w:ind w:left="0" w:firstLine="0"/>
+        <w:rPr>
+          <w:rFonts w:asciiTheme="minorHAnsi" w:hAnsiTheme="minorHAnsi"/>
+          <w:color w:val="auto"/>
+        </w:rPr>
+        <w:sectPr>
+          <w:type w:val="continuous"/>
+          <w:pgSz w:w="12240" w:h="15840"/>
+          <w:pgMar w:top="1008" w:right="1080" w:bottom="720" w:left="1080" w:header="720" w:footer="720" w:gutter="0"/>
+          <w:cols w:num="2" w:space="720"/>
+          <w:docGrid w:linePitch="326"/>
+        </w:sectPr>
+      </w:pPr>
+      <w:r>
+        <w:rPr>
+          <w:rFonts w:asciiTheme="minorHAnsi" w:hAnsiTheme="minorHAnsi"/>
+          <w:color w:val="auto"/>
+          <w:lang w:val="en-US"/>
+        </w:rPr>
+        <w:t>PMP trained</w:t>
+      </w:r>
+      <w:r>
+        <w:rPr>
+          <w:rFonts w:asciiTheme="minorHAnsi" w:hAnsiTheme="minorHAnsi"/>
+          <w:color w:val="auto"/>
+        </w:rPr>
+        <w:t xml:space="preserve"> </w:t>
+      </w:r>
+    </w:p>
+    <w:p>
+      <w:pPr>
+        <w:pStyle w:val="Li"/>
         <w:jc w:val="both"/>
         <w:rPr>
           <w:rFonts w:asciiTheme="minorHAnsi" w:hAnsiTheme="minorHAnsi" w:cs="Arial"/>
@@ -12423,22 +11449,6 @@
           <w:lang w:val="en-US"/>
         </w:rPr>
       </w:pPr>
-      <w:r>
-        <w:rPr>
-          <w:rFonts w:asciiTheme="minorHAnsi" w:eastAsia="Verdana" w:hAnsiTheme="minorHAnsi" w:cs="Arial"/>
-          <w:color w:val="auto"/>
-          <w:lang w:val="en-US"/>
-        </w:rPr>
-        <w:t>PMP traine</w:t>
-      </w:r>
-      <w:r>
-        <w:rPr>
-          <w:rFonts w:asciiTheme="minorHAnsi" w:eastAsia="Verdana" w:hAnsiTheme="minorHAnsi" w:cs="Arial"/>
-          <w:color w:val="auto"/>
-          <w:lang w:val="en-US"/>
-        </w:rPr>
-        <w:t>d</w:t>
-      </w:r>
     </w:p>
     <w:sectPr>
       <w:type w:val="continuous"/>

--- a/ShreeKasi_02_2013.docx
+++ b/ShreeKasi_02_2013.docx
@@ -5,7 +5,7 @@
     <w:tbl>
       <w:tblPr>
         <w:tblpPr w:leftFromText="180" w:rightFromText="180" w:horzAnchor="margin" w:tblpY="-615"/>
-        <w:tblW w:w="10820" w:type="dxa"/>
+        <w:tblW w:w="10684" w:type="dxa"/>
         <w:tblBorders>
           <w:top w:val="nil"/>
           <w:bottom w:val="nil"/>
@@ -19,16 +19,16 @@
         <w:tblLook w:val="0000" w:firstRow="0" w:lastRow="0" w:firstColumn="0" w:lastColumn="0" w:noHBand="0" w:noVBand="0"/>
       </w:tblPr>
       <w:tblGrid>
-        <w:gridCol w:w="6390"/>
-        <w:gridCol w:w="4430"/>
+        <w:gridCol w:w="6310"/>
+        <w:gridCol w:w="4374"/>
       </w:tblGrid>
       <w:tr>
         <w:trPr>
-          <w:trHeight w:val="616"/>
+          <w:trHeight w:val="664"/>
         </w:trPr>
         <w:tc>
           <w:tcPr>
-            <w:tcW w:w="6390" w:type="dxa"/>
+            <w:tcW w:w="6310" w:type="dxa"/>
             <w:shd w:val="clear" w:color="auto" w:fill="auto"/>
           </w:tcPr>
           <w:p>
@@ -205,7 +205,7 @@
         </w:tc>
         <w:tc>
           <w:tcPr>
-            <w:tcW w:w="4430" w:type="dxa"/>
+            <w:tcW w:w="4374" w:type="dxa"/>
             <w:shd w:val="clear" w:color="auto" w:fill="auto"/>
           </w:tcPr>
           <w:p>
@@ -998,46 +998,7 @@
           <w:color w:val="auto"/>
           <w:lang w:val="en-US"/>
         </w:rPr>
-        <w:t>PIERS,</w:t>
-      </w:r>
-      <w:r>
-        <w:rPr>
-          <w:rFonts w:asciiTheme="minorHAnsi" w:hAnsiTheme="minorHAnsi" w:cs="Arial"/>
-          <w:color w:val="auto"/>
-          <w:lang w:val="en-US"/>
-        </w:rPr>
-        <w:t xml:space="preserve"> Journal of Commerce, </w:t>
-      </w:r>
-      <w:r>
-        <w:rPr>
-          <w:rFonts w:asciiTheme="minorHAnsi" w:hAnsiTheme="minorHAnsi" w:cs="Arial"/>
-          <w:color w:val="auto"/>
-          <w:lang w:val="en-US"/>
-        </w:rPr>
-        <w:t xml:space="preserve"> division</w:t>
-      </w:r>
-      <w:r>
-        <w:rPr>
-          <w:rFonts w:asciiTheme="minorHAnsi" w:hAnsiTheme="minorHAnsi" w:cs="Arial"/>
-          <w:color w:val="auto"/>
-          <w:lang w:val="en-US"/>
-        </w:rPr>
-        <w:t>s</w:t>
-      </w:r>
-      <w:r>
-        <w:rPr>
-          <w:rFonts w:asciiTheme="minorHAnsi" w:hAnsiTheme="minorHAnsi" w:cs="Arial"/>
-          <w:color w:val="auto"/>
-          <w:lang w:val="en-US"/>
-        </w:rPr>
-        <w:t xml:space="preserve"> of UBM Global Trade Inc.</w:t>
-      </w:r>
-      <w:r>
-        <w:rPr>
-          <w:rFonts w:asciiTheme="minorHAnsi" w:hAnsiTheme="minorHAnsi" w:cs="Arial"/>
-          <w:color w:val="auto"/>
-        </w:rPr>
-        <w:t xml:space="preserve"> as an e-commerce innovator, driv</w:t>
+        <w:t xml:space="preserve">WSJ.com professional site, </w:t>
       </w:r>
       <w:bookmarkStart w:id="0" w:name="_GoBack"/>
       <w:bookmarkEnd w:id="0"/>
@@ -1045,8 +1006,48 @@
         <w:rPr>
           <w:rFonts w:asciiTheme="minorHAnsi" w:hAnsiTheme="minorHAnsi" w:cs="Arial"/>
           <w:color w:val="auto"/>
-        </w:rPr>
-        <w:t xml:space="preserve">ing technology systems, services, and operations strategies that automated core processes and enhanced the visitor experience. </w:t>
+          <w:lang w:val="en-US"/>
+        </w:rPr>
+        <w:t>PIERS,</w:t>
+      </w:r>
+      <w:r>
+        <w:rPr>
+          <w:rFonts w:asciiTheme="minorHAnsi" w:hAnsiTheme="minorHAnsi" w:cs="Arial"/>
+          <w:color w:val="auto"/>
+          <w:lang w:val="en-US"/>
+        </w:rPr>
+        <w:t xml:space="preserve"> Journal of Commerce, </w:t>
+      </w:r>
+      <w:r>
+        <w:rPr>
+          <w:rFonts w:asciiTheme="minorHAnsi" w:hAnsiTheme="minorHAnsi" w:cs="Arial"/>
+          <w:color w:val="auto"/>
+          <w:lang w:val="en-US"/>
+        </w:rPr>
+        <w:t xml:space="preserve"> division</w:t>
+      </w:r>
+      <w:r>
+        <w:rPr>
+          <w:rFonts w:asciiTheme="minorHAnsi" w:hAnsiTheme="minorHAnsi" w:cs="Arial"/>
+          <w:color w:val="auto"/>
+          <w:lang w:val="en-US"/>
+        </w:rPr>
+        <w:t>s</w:t>
+      </w:r>
+      <w:r>
+        <w:rPr>
+          <w:rFonts w:asciiTheme="minorHAnsi" w:hAnsiTheme="minorHAnsi" w:cs="Arial"/>
+          <w:color w:val="auto"/>
+          <w:lang w:val="en-US"/>
+        </w:rPr>
+        <w:t xml:space="preserve"> of UBM Global Trade Inc.</w:t>
+      </w:r>
+      <w:r>
+        <w:rPr>
+          <w:rFonts w:asciiTheme="minorHAnsi" w:hAnsiTheme="minorHAnsi" w:cs="Arial"/>
+          <w:color w:val="auto"/>
+        </w:rPr>
+        <w:t xml:space="preserve"> as an e-commerce innovator, driving technology systems, services, and operations strategies that automated core processes and enhanced the visitor experience. </w:t>
       </w:r>
     </w:p>
     <w:p>
@@ -1147,18 +1148,7 @@
           <w:shd w:val="clear" w:color="auto" w:fill="FFFFFF"/>
           <w:lang w:val="en-US"/>
         </w:rPr>
-        <w:t>PIERS site</w:t>
-      </w:r>
-      <w:r>
-        <w:rPr>
-          <w:rFonts w:ascii="Helvetica" w:hAnsi="Helvetica" w:cs="Helvetica"/>
-          <w:color w:val="333333"/>
-          <w:sz w:val="20"/>
-          <w:szCs w:val="20"/>
-          <w:shd w:val="clear" w:color="auto" w:fill="FFFFFF"/>
-          <w:lang w:val="en-US"/>
-        </w:rPr>
-        <w:t>.</w:t>
+        <w:t>PIERS site.</w:t>
       </w:r>
       <w:r>
         <w:rPr>
@@ -1684,6 +1674,7 @@
           <w:color w:val="333333"/>
           <w:shd w:val="clear" w:color="auto" w:fill="FFFFFF"/>
         </w:rPr>
+        <w:lastRenderedPageBreak/>
         <w:t>Driven leader</w:t>
       </w:r>
       <w:r>
@@ -1714,7 +1705,6 @@
           <w:color w:val="auto"/>
           <w:lang w:val="en-US"/>
         </w:rPr>
-        <w:lastRenderedPageBreak/>
         <w:t xml:space="preserve">Identifying shared services </w:t>
       </w:r>
       <w:r>
@@ -3827,6 +3817,7 @@
           <w:color w:val="auto"/>
           <w:lang w:val="en-US"/>
         </w:rPr>
+        <w:lastRenderedPageBreak/>
         <w:t xml:space="preserve">Define and review </w:t>
       </w:r>
       <w:r>
@@ -3883,7 +3874,6 @@
           <w:color w:val="auto"/>
           <w:lang w:val="en-US"/>
         </w:rPr>
-        <w:lastRenderedPageBreak/>
         <w:t xml:space="preserve">Supporting </w:t>
       </w:r>
       <w:r>
@@ -5295,6 +5285,7 @@
           <w:b/>
           <w:color w:val="auto"/>
         </w:rPr>
+        <w:lastRenderedPageBreak/>
         <w:t>Environment:</w:t>
       </w:r>
       <w:r>
@@ -5495,17 +5486,7 @@
           <w:color w:val="auto"/>
           <w:lang w:val="en-US"/>
         </w:rPr>
-        <w:t xml:space="preserve">Equinox </w:t>
-      </w:r>
-      <w:r>
-        <w:rPr>
-          <w:rFonts w:asciiTheme="minorHAnsi" w:eastAsia="Verdana" w:hAnsiTheme="minorHAnsi" w:cs="Arial"/>
-          <w:b/>
-          <w:color w:val="auto"/>
-          <w:lang w:val="en-US"/>
-        </w:rPr>
-        <w:lastRenderedPageBreak/>
-        <w:t xml:space="preserve">framework,  </w:t>
+        <w:t xml:space="preserve">Equinox framework,  </w:t>
       </w:r>
       <w:r>
         <w:rPr>
@@ -7092,6 +7073,7 @@
           <w:color w:val="auto"/>
           <w:lang w:val="en-US"/>
         </w:rPr>
+        <w:lastRenderedPageBreak/>
         <w:t>Highlights</w:t>
       </w:r>
       <w:r>
@@ -7130,7 +7112,6 @@
           <w:color w:val="auto"/>
           <w:lang w:val="en-US"/>
         </w:rPr>
-        <w:lastRenderedPageBreak/>
         <w:t xml:space="preserve">While coordinating the different development teams from </w:t>
       </w:r>
       <w:r>
@@ -9015,6 +8996,7 @@
           <w:color w:val="auto"/>
           <w:u w:val="single"/>
         </w:rPr>
+        <w:lastRenderedPageBreak/>
         <w:t>3M Claim Scrubber/Edit Engine Interface</w:t>
       </w:r>
       <w:r>
@@ -9037,15 +9019,7 @@
           <w:rFonts w:asciiTheme="minorHAnsi" w:eastAsia="Verdana" w:hAnsiTheme="minorHAnsi" w:cs="Arial"/>
           <w:color w:val="auto"/>
         </w:rPr>
-        <w:t xml:space="preserve">This product is utilized by various clients and vendors – physician groups, hospitals and Business Partners.  This web-based application was created for </w:t>
-      </w:r>
-      <w:r>
-        <w:rPr>
-          <w:rFonts w:asciiTheme="minorHAnsi" w:eastAsia="Verdana" w:hAnsiTheme="minorHAnsi" w:cs="Arial"/>
-          <w:color w:val="auto"/>
-        </w:rPr>
-        <w:lastRenderedPageBreak/>
-        <w:t>validating medical necessity, CCI , ICD, modifier and CPT proprietary edits through a simple upload of various batch formats (</w:t>
+        <w:t>This product is utilized by various clients and vendors – physician groups, hospitals and Business Partners.  This web-based application was created for validating medical necessity, CCI , ICD, modifier and CPT proprietary edits through a simple upload of various batch formats (</w:t>
       </w:r>
       <w:r>
         <w:rPr>
@@ -10302,6 +10276,7 @@
           <w:rFonts w:asciiTheme="minorHAnsi" w:eastAsia="Verdana" w:hAnsiTheme="minorHAnsi" w:cs="Arial"/>
           <w:color w:val="auto"/>
         </w:rPr>
+        <w:lastRenderedPageBreak/>
         <w:t xml:space="preserve">Design and developed </w:t>
       </w:r>
       <w:r>
@@ -10353,7 +10328,6 @@
           <w:b/>
           <w:color w:val="auto"/>
         </w:rPr>
-        <w:lastRenderedPageBreak/>
         <w:t xml:space="preserve">Environment: </w:t>
       </w:r>
       <w:r>
